--- a/project/broject3/Report_Collection_Template.docx
+++ b/project/broject3/Report_Collection_Template.docx
@@ -201,8 +201,18 @@
           <w:sz w:val="44"/>
           <w:szCs w:val="44"/>
         </w:rPr>
-        <w:t>Prof. Allen Malony</w:t>
-      </w:r>
+        <w:t xml:space="preserve">Prof. Allen </w:t>
+      </w:r>
+      <w:proofErr w:type="spellStart"/>
+      <w:r>
+        <w:rPr>
+          <w:rFonts w:ascii="Times New Roman" w:hAnsi="Times New Roman" w:cs="Times New Roman"/>
+          <w:sz w:val="44"/>
+          <w:szCs w:val="44"/>
+        </w:rPr>
+        <w:t>Malony</w:t>
+      </w:r>
+      <w:proofErr w:type="spellEnd"/>
     </w:p>
     <w:p>
       <w:pPr>
@@ -242,6 +252,7 @@
           <w:szCs w:val="44"/>
         </w:rPr>
       </w:pPr>
+      <w:proofErr w:type="spellStart"/>
       <w:r>
         <w:rPr>
           <w:rFonts w:ascii="Times New Roman" w:hAnsi="Times New Roman" w:cs="Times New Roman"/>
@@ -249,7 +260,17 @@
           <w:sz w:val="44"/>
           <w:szCs w:val="44"/>
         </w:rPr>
-        <w:t>Xuehai Zhou</w:t>
+        <w:t>Xuehai</w:t>
+      </w:r>
+      <w:proofErr w:type="spellEnd"/>
+      <w:r>
+        <w:rPr>
+          <w:rFonts w:ascii="Times New Roman" w:hAnsi="Times New Roman" w:cs="Times New Roman"/>
+          <w:i/>
+          <w:sz w:val="44"/>
+          <w:szCs w:val="44"/>
+        </w:rPr>
+        <w:t xml:space="preserve"> Zhou</w:t>
       </w:r>
     </w:p>
     <w:p>
@@ -327,7 +348,6 @@
           <w:i/>
           <w:sz w:val="24"/>
           <w:szCs w:val="24"/>
-          <w:lang w:eastAsia="zh-CN"/>
         </w:rPr>
       </w:pPr>
       <w:r>
@@ -337,7 +357,7 @@
           <w:sz w:val="24"/>
           <w:szCs w:val="24"/>
         </w:rPr>
-        <w:t xml:space="preserve">This program is a </w:t>
+        <w:t>Th</w:t>
       </w:r>
       <w:r>
         <w:rPr>
@@ -346,7 +366,7 @@
           <w:sz w:val="24"/>
           <w:szCs w:val="24"/>
         </w:rPr>
-        <w:t xml:space="preserve">Master Control Program, which was been considered one of the predecessors of the modern operating system. </w:t>
+        <w:t xml:space="preserve">is program simulates a publisher/subscriber model. </w:t>
       </w:r>
       <w:r>
         <w:rPr>
@@ -355,7 +375,7 @@
           <w:sz w:val="24"/>
           <w:szCs w:val="24"/>
         </w:rPr>
-        <w:t>In part 1, the program</w:t>
+        <w:t>It will take in and parse a command file</w:t>
       </w:r>
       <w:r>
         <w:rPr>
@@ -364,7 +384,7 @@
           <w:sz w:val="24"/>
           <w:szCs w:val="24"/>
         </w:rPr>
-        <w:t xml:space="preserve"> will take an input </w:t>
+        <w:t xml:space="preserve">, which contains commands to create topic, add publisher or subscriber files, query topics, publishers and subscriber, and to start the </w:t>
       </w:r>
       <w:r>
         <w:rPr>
@@ -372,39 +392,8 @@
           <w:i/>
           <w:sz w:val="24"/>
           <w:szCs w:val="24"/>
-          <w:lang w:eastAsia="zh-CN"/>
-        </w:rPr>
-        <w:t>file with command lines and read the command and create</w:t>
-      </w:r>
-      <w:r>
-        <w:rPr>
-          <w:rFonts w:ascii="Times New Roman" w:hAnsi="Times New Roman" w:cs="Times New Roman"/>
-          <w:i/>
-          <w:sz w:val="24"/>
-          <w:szCs w:val="24"/>
-          <w:lang w:eastAsia="zh-CN"/>
-        </w:rPr>
-        <w:t xml:space="preserve"> child</w:t>
-      </w:r>
-      <w:r>
-        <w:rPr>
-          <w:rFonts w:ascii="Times New Roman" w:hAnsi="Times New Roman" w:cs="Times New Roman"/>
-          <w:i/>
-          <w:sz w:val="24"/>
-          <w:szCs w:val="24"/>
-          <w:lang w:eastAsia="zh-CN"/>
-        </w:rPr>
-        <w:t xml:space="preserve"> processes to execute those commands. </w:t>
-      </w:r>
-      <w:r>
-        <w:rPr>
-          <w:rFonts w:ascii="Times New Roman" w:hAnsi="Times New Roman" w:cs="Times New Roman"/>
-          <w:i/>
-          <w:sz w:val="24"/>
-          <w:szCs w:val="24"/>
-          <w:lang w:eastAsia="zh-CN"/>
-        </w:rPr>
-        <w:t xml:space="preserve">Based on create and execute commands and programs, in part 2 the parent process will wait all child processes to finish executing. In part 3, we execute programs with round-robin that each process gets execute in a certain amount of time then go to the next process until all processes get done. In part 4, we read status of each processes from proc/PID/status and print out their information to simulate the usage of the top command. </w:t>
+        </w:rPr>
+        <w:t xml:space="preserve">program. </w:t>
       </w:r>
     </w:p>
     <w:p>
@@ -430,345 +419,6 @@
       <w:pPr>
         <w:rPr>
           <w:rFonts w:ascii="Times New Roman" w:hAnsi="Times New Roman" w:cs="Times New Roman"/>
-          <w:i/>
-          <w:sz w:val="24"/>
-          <w:szCs w:val="24"/>
-          <w:lang w:eastAsia="zh-CN"/>
-        </w:rPr>
-      </w:pPr>
-      <w:r>
-        <w:rPr>
-          <w:rFonts w:ascii="Times New Roman" w:hAnsi="Times New Roman" w:cs="Times New Roman"/>
-          <w:i/>
-          <w:sz w:val="24"/>
-          <w:szCs w:val="24"/>
-        </w:rPr>
-        <w:t xml:space="preserve">In regards </w:t>
-      </w:r>
-      <w:r>
-        <w:rPr>
-          <w:rFonts w:ascii="Times New Roman" w:hAnsi="Times New Roman" w:cs="Times New Roman"/>
-          <w:i/>
-          <w:sz w:val="24"/>
-          <w:szCs w:val="24"/>
-        </w:rPr>
-        <w:t>of</w:t>
-      </w:r>
-      <w:r>
-        <w:rPr>
-          <w:rFonts w:ascii="Times New Roman" w:hAnsi="Times New Roman" w:cs="Times New Roman"/>
-          <w:i/>
-          <w:sz w:val="24"/>
-          <w:szCs w:val="24"/>
-        </w:rPr>
-        <w:t xml:space="preserve"> finish this assignment, we </w:t>
-      </w:r>
-      <w:r>
-        <w:rPr>
-          <w:rFonts w:ascii="Times New Roman" w:hAnsi="Times New Roman" w:cs="Times New Roman"/>
-          <w:i/>
-          <w:sz w:val="24"/>
-          <w:szCs w:val="24"/>
-        </w:rPr>
-        <w:t>need to know the usage of fork(), execvp(), wait()/waitpid(), sigwait(), kill(),</w:t>
-      </w:r>
-      <w:r>
-        <w:rPr>
-          <w:rFonts w:ascii="Times New Roman" w:hAnsi="Times New Roman" w:cs="Times New Roman"/>
-          <w:i/>
-          <w:sz w:val="24"/>
-          <w:szCs w:val="24"/>
-        </w:rPr>
-        <w:t xml:space="preserve"> alarm()</w:t>
-      </w:r>
-      <w:r>
-        <w:rPr>
-          <w:rFonts w:ascii="Times New Roman" w:hAnsi="Times New Roman" w:cs="Times New Roman"/>
-          <w:i/>
-          <w:sz w:val="24"/>
-          <w:szCs w:val="24"/>
-        </w:rPr>
-        <w:t xml:space="preserve"> </w:t>
-      </w:r>
-      <w:r>
-        <w:rPr>
-          <w:rFonts w:ascii="Times New Roman" w:hAnsi="Times New Roman" w:cs="Times New Roman"/>
-          <w:i/>
-          <w:sz w:val="24"/>
-          <w:szCs w:val="24"/>
-        </w:rPr>
-        <w:t xml:space="preserve">and the usage of a signal set and signal handler function, etc. </w:t>
-      </w:r>
-      <w:r>
-        <w:rPr>
-          <w:rFonts w:ascii="Times New Roman" w:hAnsi="Times New Roman" w:cs="Times New Roman"/>
-          <w:i/>
-          <w:sz w:val="24"/>
-          <w:szCs w:val="24"/>
-          <w:lang w:eastAsia="zh-CN"/>
-        </w:rPr>
-        <w:t>For instance,</w:t>
-      </w:r>
-    </w:p>
-    <w:p>
-      <w:pPr>
-        <w:pStyle w:val="ListParagraph"/>
-        <w:numPr>
-          <w:ilvl w:val="0"/>
-          <w:numId w:val="1"/>
-        </w:numPr>
-        <w:rPr>
-          <w:rFonts w:ascii="Times New Roman" w:hAnsi="Times New Roman" w:cs="Times New Roman"/>
-          <w:i/>
-          <w:sz w:val="24"/>
-          <w:szCs w:val="24"/>
-          <w:lang w:eastAsia="zh-CN"/>
-        </w:rPr>
-      </w:pPr>
-      <w:r>
-        <w:rPr>
-          <w:rFonts w:ascii="Times New Roman" w:hAnsi="Times New Roman" w:cs="Times New Roman"/>
-          <w:i/>
-          <w:sz w:val="24"/>
-          <w:szCs w:val="24"/>
-          <w:lang w:eastAsia="zh-CN"/>
-        </w:rPr>
-        <w:t xml:space="preserve"> fork() will create a child process and return 0, so when PID is equal to 0, we run the child process. </w:t>
-      </w:r>
-    </w:p>
-    <w:p>
-      <w:pPr>
-        <w:pStyle w:val="ListParagraph"/>
-        <w:numPr>
-          <w:ilvl w:val="0"/>
-          <w:numId w:val="1"/>
-        </w:numPr>
-        <w:rPr>
-          <w:rFonts w:ascii="Times New Roman" w:hAnsi="Times New Roman" w:cs="Times New Roman"/>
-          <w:i/>
-          <w:sz w:val="24"/>
-          <w:szCs w:val="24"/>
-          <w:lang w:eastAsia="zh-CN"/>
-        </w:rPr>
-      </w:pPr>
-      <w:r>
-        <w:rPr>
-          <w:rFonts w:ascii="Times New Roman" w:hAnsi="Times New Roman" w:cs="Times New Roman"/>
-          <w:i/>
-          <w:sz w:val="24"/>
-          <w:szCs w:val="24"/>
-        </w:rPr>
-        <w:t xml:space="preserve">execvp() will take a command or program as the first parameter, also take the arguments as the second parameter to execute a program. </w:t>
-      </w:r>
-    </w:p>
-    <w:p>
-      <w:pPr>
-        <w:pStyle w:val="ListParagraph"/>
-        <w:numPr>
-          <w:ilvl w:val="0"/>
-          <w:numId w:val="1"/>
-        </w:numPr>
-        <w:rPr>
-          <w:rFonts w:ascii="Times New Roman" w:hAnsi="Times New Roman" w:cs="Times New Roman"/>
-          <w:i/>
-          <w:sz w:val="24"/>
-          <w:szCs w:val="24"/>
-          <w:lang w:eastAsia="zh-CN"/>
-        </w:rPr>
-      </w:pPr>
-      <w:r>
-        <w:rPr>
-          <w:rFonts w:ascii="Times New Roman" w:hAnsi="Times New Roman" w:cs="Times New Roman"/>
-          <w:i/>
-          <w:sz w:val="24"/>
-          <w:szCs w:val="24"/>
-        </w:rPr>
-        <w:t>w</w:t>
-      </w:r>
-      <w:r>
-        <w:rPr>
-          <w:rFonts w:ascii="Times New Roman" w:hAnsi="Times New Roman" w:cs="Times New Roman"/>
-          <w:i/>
-          <w:sz w:val="24"/>
-          <w:szCs w:val="24"/>
-        </w:rPr>
-        <w:t>ait()</w:t>
-      </w:r>
-      <w:r>
-        <w:rPr>
-          <w:rFonts w:ascii="Times New Roman" w:hAnsi="Times New Roman" w:cs="Times New Roman"/>
-          <w:i/>
-          <w:sz w:val="24"/>
-          <w:szCs w:val="24"/>
-        </w:rPr>
-        <w:t xml:space="preserve">/ waitpid() will wait a process to finish, then the current process finish itself. </w:t>
-      </w:r>
-    </w:p>
-    <w:p>
-      <w:pPr>
-        <w:pStyle w:val="ListParagraph"/>
-        <w:numPr>
-          <w:ilvl w:val="0"/>
-          <w:numId w:val="1"/>
-        </w:numPr>
-        <w:rPr>
-          <w:rFonts w:ascii="Times New Roman" w:hAnsi="Times New Roman" w:cs="Times New Roman"/>
-          <w:i/>
-          <w:sz w:val="24"/>
-          <w:szCs w:val="24"/>
-          <w:lang w:eastAsia="zh-CN"/>
-        </w:rPr>
-      </w:pPr>
-      <w:r>
-        <w:rPr>
-          <w:rFonts w:ascii="Times New Roman" w:hAnsi="Times New Roman" w:cs="Times New Roman"/>
-          <w:i/>
-          <w:sz w:val="24"/>
-          <w:szCs w:val="24"/>
-        </w:rPr>
-        <w:t xml:space="preserve">sigwait() will pause the process until it </w:t>
-      </w:r>
-      <w:r>
-        <w:rPr>
-          <w:rFonts w:ascii="Times New Roman" w:hAnsi="Times New Roman" w:cs="Times New Roman"/>
-          <w:i/>
-          <w:sz w:val="24"/>
-          <w:szCs w:val="24"/>
-        </w:rPr>
-        <w:t>receive a signal that is in the signal set.</w:t>
-      </w:r>
-    </w:p>
-    <w:p>
-      <w:pPr>
-        <w:pStyle w:val="ListParagraph"/>
-        <w:numPr>
-          <w:ilvl w:val="0"/>
-          <w:numId w:val="1"/>
-        </w:numPr>
-        <w:rPr>
-          <w:rFonts w:ascii="Times New Roman" w:hAnsi="Times New Roman" w:cs="Times New Roman"/>
-          <w:i/>
-          <w:sz w:val="24"/>
-          <w:szCs w:val="24"/>
-          <w:lang w:eastAsia="zh-CN"/>
-        </w:rPr>
-      </w:pPr>
-      <w:r>
-        <w:rPr>
-          <w:rFonts w:ascii="Times New Roman" w:hAnsi="Times New Roman" w:cs="Times New Roman"/>
-          <w:i/>
-          <w:sz w:val="24"/>
-          <w:szCs w:val="24"/>
-        </w:rPr>
-        <w:t>kill() can pass a signal to a process with the PID passed in. Signals can be seen by type in command kill with flag -l</w:t>
-      </w:r>
-      <w:r>
-        <w:rPr>
-          <w:rFonts w:ascii="Times New Roman" w:hAnsi="Times New Roman" w:cs="Times New Roman"/>
-          <w:i/>
-          <w:sz w:val="24"/>
-          <w:szCs w:val="24"/>
-        </w:rPr>
-        <w:t xml:space="preserve"> in console</w:t>
-      </w:r>
-      <w:r>
-        <w:rPr>
-          <w:rFonts w:ascii="Times New Roman" w:hAnsi="Times New Roman" w:cs="Times New Roman"/>
-          <w:i/>
-          <w:sz w:val="24"/>
-          <w:szCs w:val="24"/>
-        </w:rPr>
-        <w:t>.</w:t>
-      </w:r>
-    </w:p>
-    <w:p>
-      <w:pPr>
-        <w:pStyle w:val="ListParagraph"/>
-        <w:numPr>
-          <w:ilvl w:val="0"/>
-          <w:numId w:val="1"/>
-        </w:numPr>
-        <w:rPr>
-          <w:rFonts w:ascii="Times New Roman" w:hAnsi="Times New Roman" w:cs="Times New Roman"/>
-          <w:i/>
-          <w:sz w:val="24"/>
-          <w:szCs w:val="24"/>
-          <w:lang w:eastAsia="zh-CN"/>
-        </w:rPr>
-      </w:pPr>
-      <w:r>
-        <w:rPr>
-          <w:rFonts w:ascii="Times New Roman" w:hAnsi="Times New Roman" w:cs="Times New Roman"/>
-          <w:i/>
-          <w:sz w:val="24"/>
-          <w:szCs w:val="24"/>
-        </w:rPr>
-        <w:t xml:space="preserve">In order to get sigwait() working, we want to initialize a signal set and use sigaddset() and sigaction() to register signals. </w:t>
-      </w:r>
-    </w:p>
-    <w:p>
-      <w:pPr>
-        <w:pStyle w:val="ListParagraph"/>
-        <w:numPr>
-          <w:ilvl w:val="0"/>
-          <w:numId w:val="1"/>
-        </w:numPr>
-        <w:rPr>
-          <w:rFonts w:ascii="Times New Roman" w:hAnsi="Times New Roman" w:cs="Times New Roman"/>
-          <w:i/>
-          <w:sz w:val="24"/>
-          <w:szCs w:val="24"/>
-          <w:lang w:eastAsia="zh-CN"/>
-        </w:rPr>
-      </w:pPr>
-      <w:r>
-        <w:rPr>
-          <w:rFonts w:ascii="Times New Roman" w:hAnsi="Times New Roman" w:cs="Times New Roman"/>
-          <w:i/>
-          <w:sz w:val="24"/>
-          <w:szCs w:val="24"/>
-        </w:rPr>
-        <w:t xml:space="preserve">alarm(unsigned int s) will have a int number passed in and </w:t>
-      </w:r>
-      <w:r>
-        <w:rPr>
-          <w:rFonts w:ascii="Times New Roman" w:hAnsi="Times New Roman" w:cs="Times New Roman"/>
-          <w:i/>
-          <w:sz w:val="24"/>
-          <w:szCs w:val="24"/>
-        </w:rPr>
-        <w:t>arrange SIGALRM to be delivered to the calling process in s seconds.</w:t>
-      </w:r>
-    </w:p>
-    <w:p>
-      <w:pPr>
-        <w:pStyle w:val="ListParagraph"/>
-        <w:numPr>
-          <w:ilvl w:val="0"/>
-          <w:numId w:val="1"/>
-        </w:numPr>
-        <w:rPr>
-          <w:rFonts w:ascii="Times New Roman" w:hAnsi="Times New Roman" w:cs="Times New Roman"/>
-          <w:i/>
-          <w:sz w:val="24"/>
-          <w:szCs w:val="24"/>
-          <w:lang w:eastAsia="zh-CN"/>
-        </w:rPr>
-      </w:pPr>
-      <w:r>
-        <w:rPr>
-          <w:rFonts w:ascii="Times New Roman" w:hAnsi="Times New Roman" w:cs="Times New Roman"/>
-          <w:i/>
-          <w:sz w:val="24"/>
-          <w:szCs w:val="24"/>
-        </w:rPr>
-        <w:t>./proc is a pseudo-filesystem that provides an interface to kernel data structure and process the information we want to extract to be printed out in part 4.</w:t>
-      </w:r>
-    </w:p>
-    <w:p>
-      <w:pPr>
-        <w:rPr>
-          <w:rFonts w:ascii="Times New Roman" w:hAnsi="Times New Roman" w:cs="Times New Roman"/>
           <w:b/>
           <w:sz w:val="28"/>
           <w:szCs w:val="28"/>
@@ -788,257 +438,20 @@
       <w:pPr>
         <w:rPr>
           <w:rFonts w:ascii="Times New Roman" w:hAnsi="Times New Roman" w:cs="Times New Roman"/>
-          <w:i/>
-          <w:sz w:val="24"/>
-          <w:szCs w:val="24"/>
-        </w:rPr>
-      </w:pPr>
-      <w:r>
-        <w:rPr>
-          <w:rFonts w:ascii="Times New Roman" w:hAnsi="Times New Roman" w:cs="Times New Roman"/>
-          <w:i/>
-          <w:sz w:val="24"/>
-          <w:szCs w:val="24"/>
-        </w:rPr>
-        <w:t>P</w:t>
-      </w:r>
-      <w:r>
-        <w:rPr>
-          <w:rFonts w:ascii="Times New Roman" w:hAnsi="Times New Roman" w:cs="Times New Roman"/>
-          <w:i/>
-          <w:sz w:val="24"/>
-          <w:szCs w:val="24"/>
-        </w:rPr>
-        <w:t xml:space="preserve">art 1, we read each line from the input file and tokenize the programs and arguments, and store them in an argument array. Then we fork() to create child processes. If PID is equal to 0, we are in child processes, so we call execvp to run each program in the </w:t>
-      </w:r>
-      <w:r>
-        <w:rPr>
-          <w:rFonts w:ascii="Times New Roman" w:hAnsi="Times New Roman" w:cs="Times New Roman"/>
-          <w:i/>
-          <w:sz w:val="24"/>
-          <w:szCs w:val="24"/>
-        </w:rPr>
-        <w:t>argument arrays. Finally, we call waitpid() in parent process to wait all child processes to finish.</w:t>
-      </w:r>
-    </w:p>
-    <w:p>
-      <w:pPr>
-        <w:rPr>
-          <w:rFonts w:ascii="Times New Roman" w:hAnsi="Times New Roman" w:cs="Times New Roman"/>
-          <w:i/>
-          <w:sz w:val="24"/>
-          <w:szCs w:val="24"/>
-          <w:lang w:eastAsia="zh-CN"/>
-        </w:rPr>
-      </w:pPr>
-      <w:r>
-        <w:rPr>
-          <w:rFonts w:ascii="Times New Roman" w:hAnsi="Times New Roman" w:cs="Times New Roman"/>
-          <w:i/>
-          <w:sz w:val="24"/>
-          <w:szCs w:val="24"/>
-        </w:rPr>
-        <w:t xml:space="preserve">Part 2, we want to learn the usage of signals and signal set. We initialize a signal set </w:t>
-      </w:r>
-      <w:r>
-        <w:rPr>
-          <w:rFonts w:ascii="Times New Roman" w:hAnsi="Times New Roman" w:cs="Times New Roman"/>
-          <w:i/>
-          <w:sz w:val="24"/>
-          <w:szCs w:val="24"/>
-        </w:rPr>
-        <w:t xml:space="preserve">by signal_t and register signals by sigaddset(). After we set up the signal set, </w:t>
-      </w:r>
-      <w:r>
-        <w:rPr>
-          <w:rFonts w:ascii="Times New Roman" w:hAnsi="Times New Roman" w:cs="Times New Roman"/>
-          <w:i/>
-          <w:sz w:val="24"/>
-          <w:szCs w:val="24"/>
-        </w:rPr>
-        <w:t>we call sigwait</w:t>
-      </w:r>
-      <w:r>
-        <w:rPr>
-          <w:rFonts w:ascii="Times New Roman" w:hAnsi="Times New Roman" w:cs="Times New Roman"/>
-          <w:i/>
-          <w:sz w:val="24"/>
-          <w:szCs w:val="24"/>
-        </w:rPr>
-        <w:t>()</w:t>
-      </w:r>
-      <w:r>
-        <w:rPr>
-          <w:rFonts w:ascii="Times New Roman" w:hAnsi="Times New Roman" w:cs="Times New Roman"/>
-          <w:i/>
-          <w:sz w:val="24"/>
-          <w:szCs w:val="24"/>
-        </w:rPr>
-        <w:t xml:space="preserve"> in each child processes to pause. In parent process, we pass in SIGUSR1 to resume all child processes. Then we pass in SIGSTOP to stop all child processes. </w:t>
-      </w:r>
-      <w:r>
-        <w:rPr>
-          <w:rFonts w:ascii="Times New Roman" w:hAnsi="Times New Roman" w:cs="Times New Roman"/>
-          <w:i/>
-          <w:sz w:val="24"/>
-          <w:szCs w:val="24"/>
-          <w:lang w:eastAsia="zh-CN"/>
-        </w:rPr>
-        <w:t xml:space="preserve">Then we pass in SIGCONT to restart every child process. Then the parent process waits all child to finish. Then the program </w:t>
-      </w:r>
-      <w:r>
-        <w:rPr>
-          <w:rFonts w:ascii="Times New Roman" w:hAnsi="Times New Roman" w:cs="Times New Roman"/>
-          <w:i/>
-          <w:sz w:val="24"/>
-          <w:szCs w:val="24"/>
-          <w:lang w:eastAsia="zh-CN"/>
-        </w:rPr>
-        <w:t xml:space="preserve">is finished. </w:t>
-      </w:r>
-    </w:p>
-    <w:p>
-      <w:pPr>
-        <w:rPr>
-          <w:rFonts w:ascii="Times New Roman" w:hAnsi="Times New Roman" w:cs="Times New Roman"/>
-          <w:i/>
-          <w:sz w:val="24"/>
-          <w:szCs w:val="24"/>
-          <w:lang w:eastAsia="zh-CN"/>
-        </w:rPr>
-      </w:pPr>
-      <w:r>
-        <w:rPr>
-          <w:rFonts w:ascii="Times New Roman" w:hAnsi="Times New Roman" w:cs="Times New Roman"/>
-          <w:i/>
-          <w:sz w:val="24"/>
-          <w:szCs w:val="24"/>
-          <w:lang w:eastAsia="zh-CN"/>
-        </w:rPr>
-        <w:t>Part 3, based on what we already have in part 2. We add a round robin algorithm. We schedule all child processes</w:t>
-      </w:r>
-      <w:r>
-        <w:rPr>
-          <w:rFonts w:ascii="Times New Roman" w:hAnsi="Times New Roman" w:cs="Times New Roman"/>
-          <w:i/>
-          <w:sz w:val="24"/>
-          <w:szCs w:val="24"/>
-          <w:lang w:eastAsia="zh-CN"/>
-        </w:rPr>
-        <w:t xml:space="preserve"> </w:t>
-      </w:r>
-      <w:r>
-        <w:rPr>
-          <w:rFonts w:ascii="Times New Roman" w:hAnsi="Times New Roman" w:cs="Times New Roman"/>
-          <w:i/>
-          <w:sz w:val="24"/>
-          <w:szCs w:val="24"/>
-          <w:lang w:eastAsia="zh-CN"/>
-        </w:rPr>
-        <w:t xml:space="preserve">by switch passing in SIGCONT and SIGSTOP. We call alarm() and sigwait() sandwiched by SIGCONT and SIGSTOP to decide how long each process run in each circle of the scheduling. </w:t>
-      </w:r>
-      <w:r>
-        <w:rPr>
-          <w:rFonts w:ascii="Times New Roman" w:hAnsi="Times New Roman" w:cs="Times New Roman"/>
-          <w:i/>
-          <w:sz w:val="24"/>
-          <w:szCs w:val="24"/>
-          <w:lang w:eastAsia="zh-CN"/>
-        </w:rPr>
-        <w:t xml:space="preserve">More information about alarm() and sigwait(): alarm() delivers </w:t>
-      </w:r>
-      <w:r>
-        <w:rPr>
-          <w:rFonts w:ascii="Times New Roman" w:hAnsi="Times New Roman" w:cs="Times New Roman"/>
-          <w:i/>
-          <w:sz w:val="24"/>
-          <w:szCs w:val="24"/>
-          <w:lang w:eastAsia="zh-CN"/>
-        </w:rPr>
-        <w:t xml:space="preserve">SIGALRM for several seconds and sigwait() waits for SIGALRM, so that the scheduling will success.  </w:t>
-      </w:r>
-      <w:r>
-        <w:rPr>
-          <w:rFonts w:ascii="Times New Roman" w:hAnsi="Times New Roman" w:cs="Times New Roman"/>
-          <w:i/>
-          <w:sz w:val="24"/>
-          <w:szCs w:val="24"/>
-          <w:lang w:eastAsia="zh-CN"/>
-        </w:rPr>
-        <w:t xml:space="preserve">If the process pool has only last one process to run, we no </w:t>
-      </w:r>
-      <w:r>
-        <w:rPr>
-          <w:rFonts w:ascii="Times New Roman" w:hAnsi="Times New Roman" w:cs="Times New Roman"/>
-          <w:i/>
-          <w:sz w:val="24"/>
-          <w:szCs w:val="24"/>
-          <w:lang w:eastAsia="zh-CN"/>
-        </w:rPr>
-        <w:lastRenderedPageBreak/>
-        <w:t>longer need to schedule that process. Therefore, we count alive processes each time after each circle of the scheduling. If alive process is equal or less than 1, we break the loop. And the parent process wants to wait the last process to end. Then the program is done.</w:t>
-      </w:r>
-    </w:p>
-    <w:p>
-      <w:pPr>
-        <w:rPr>
-          <w:rFonts w:ascii="Times New Roman" w:hAnsi="Times New Roman" w:cs="Times New Roman"/>
           <w:b/>
           <w:sz w:val="28"/>
           <w:szCs w:val="28"/>
-          <w:lang w:eastAsia="zh-CN"/>
-        </w:rPr>
-      </w:pPr>
-      <w:r>
-        <w:rPr>
-          <w:rFonts w:ascii="Times New Roman" w:hAnsi="Times New Roman" w:cs="Times New Roman"/>
-          <w:i/>
-          <w:sz w:val="24"/>
-          <w:szCs w:val="24"/>
-          <w:lang w:eastAsia="zh-CN"/>
-        </w:rPr>
-        <w:t xml:space="preserve">Part 4, on the top of part 3, we write a function to read </w:t>
-      </w:r>
-      <w:r>
-        <w:rPr>
-          <w:rFonts w:ascii="Times New Roman" w:hAnsi="Times New Roman" w:cs="Times New Roman"/>
-          <w:i/>
-          <w:sz w:val="24"/>
-          <w:szCs w:val="24"/>
-          <w:lang w:eastAsia="zh-CN"/>
-        </w:rPr>
-        <w:t>file from proc/PID/status and print out information.</w:t>
-      </w:r>
-      <w:r>
-        <w:rPr>
-          <w:rFonts w:ascii="Times New Roman" w:hAnsi="Times New Roman" w:cs="Times New Roman"/>
-          <w:i/>
-          <w:sz w:val="24"/>
-          <w:szCs w:val="24"/>
-          <w:lang w:eastAsia="zh-CN"/>
-        </w:rPr>
-        <w:t xml:space="preserve"> Since in -std=gnu99 we cannot use function itoa(), we want to convert PID into a string we use sprintf(). We open the file and getline() </w:t>
-      </w:r>
-      <w:r>
-        <w:rPr>
-          <w:rFonts w:ascii="Times New Roman" w:hAnsi="Times New Roman" w:cs="Times New Roman"/>
-          <w:i/>
-          <w:sz w:val="24"/>
-          <w:szCs w:val="24"/>
-          <w:lang w:eastAsia="zh-CN"/>
-        </w:rPr>
-        <w:t xml:space="preserve">and parse the data by using strtok(). Then we choose the line which process important information and print. </w:t>
-      </w:r>
-    </w:p>
-    <w:p>
-      <w:pPr>
+        </w:rPr>
+      </w:pPr>
+      <w:r>
         <w:rPr>
           <w:rFonts w:ascii="Times New Roman" w:hAnsi="Times New Roman" w:cs="Times New Roman"/>
           <w:b/>
           <w:sz w:val="28"/>
           <w:szCs w:val="28"/>
         </w:rPr>
-      </w:pPr>
+        <w:t>Performance</w:t>
+      </w:r>
       <w:r>
         <w:rPr>
           <w:rFonts w:ascii="Times New Roman" w:hAnsi="Times New Roman" w:cs="Times New Roman"/>
@@ -1046,7 +459,7 @@
           <w:sz w:val="28"/>
           <w:szCs w:val="28"/>
         </w:rPr>
-        <w:t>Performance</w:t>
+        <w:t xml:space="preserve"> Results</w:t>
       </w:r>
       <w:r>
         <w:rPr>
@@ -1055,117 +468,7 @@
           <w:sz w:val="28"/>
           <w:szCs w:val="28"/>
         </w:rPr>
-        <w:t xml:space="preserve"> Results</w:t>
-      </w:r>
-      <w:r>
-        <w:rPr>
-          <w:rFonts w:ascii="Times New Roman" w:hAnsi="Times New Roman" w:cs="Times New Roman"/>
-          <w:b/>
-          <w:sz w:val="28"/>
-          <w:szCs w:val="28"/>
-        </w:rPr>
         <w:t xml:space="preserve"> and Discussion</w:t>
-      </w:r>
-    </w:p>
-    <w:p>
-      <w:pPr>
-        <w:rPr>
-          <w:rFonts w:ascii="Times New Roman" w:hAnsi="Times New Roman" w:cs="Times New Roman"/>
-          <w:i/>
-          <w:sz w:val="24"/>
-          <w:szCs w:val="24"/>
-          <w:lang w:eastAsia="zh-CN"/>
-        </w:rPr>
-      </w:pPr>
-      <w:r>
-        <w:rPr>
-          <w:rFonts w:ascii="Times New Roman" w:hAnsi="Times New Roman" w:cs="Times New Roman"/>
-          <w:i/>
-          <w:sz w:val="24"/>
-          <w:szCs w:val="24"/>
-        </w:rPr>
-        <w:t>All parts from 1 to 4</w:t>
-      </w:r>
-      <w:r>
-        <w:rPr>
-          <w:rFonts w:ascii="Times New Roman" w:hAnsi="Times New Roman" w:cs="Times New Roman"/>
-          <w:i/>
-          <w:sz w:val="24"/>
-          <w:szCs w:val="24"/>
-        </w:rPr>
-        <w:t xml:space="preserve"> </w:t>
-      </w:r>
-      <w:r>
-        <w:rPr>
-          <w:rFonts w:ascii="Times New Roman" w:hAnsi="Times New Roman" w:cs="Times New Roman"/>
-          <w:i/>
-          <w:sz w:val="24"/>
-          <w:szCs w:val="24"/>
-        </w:rPr>
-        <w:t>are</w:t>
-      </w:r>
-      <w:r>
-        <w:rPr>
-          <w:rFonts w:ascii="Times New Roman" w:hAnsi="Times New Roman" w:cs="Times New Roman"/>
-          <w:i/>
-          <w:sz w:val="24"/>
-          <w:szCs w:val="24"/>
-        </w:rPr>
-        <w:t xml:space="preserve"> success</w:t>
-      </w:r>
-      <w:r>
-        <w:rPr>
-          <w:rFonts w:ascii="Times New Roman" w:hAnsi="Times New Roman" w:cs="Times New Roman"/>
-          <w:i/>
-          <w:sz w:val="24"/>
-          <w:szCs w:val="24"/>
-        </w:rPr>
-        <w:t xml:space="preserve"> and no memory leak existing. </w:t>
-      </w:r>
-      <w:r>
-        <w:rPr>
-          <w:rFonts w:ascii="Times New Roman" w:hAnsi="Times New Roman" w:cs="Times New Roman"/>
-          <w:i/>
-          <w:sz w:val="24"/>
-          <w:szCs w:val="24"/>
-        </w:rPr>
-        <w:t xml:space="preserve">In part 1, the program can read input file and store </w:t>
-      </w:r>
-      <w:r>
-        <w:rPr>
-          <w:rFonts w:ascii="Times New Roman" w:hAnsi="Times New Roman" w:cs="Times New Roman"/>
-          <w:i/>
-          <w:sz w:val="24"/>
-          <w:szCs w:val="24"/>
-        </w:rPr>
-        <w:t xml:space="preserve">programs and arguments in an array and go to execvp() successfully. The program creates child process success. And parent process will always wait all children finished. In part 2, child processes waiting signal succeeds and signal passed in succeed as well. </w:t>
-      </w:r>
-      <w:r>
-        <w:rPr>
-          <w:rFonts w:ascii="Times New Roman" w:hAnsi="Times New Roman" w:cs="Times New Roman"/>
-          <w:i/>
-          <w:sz w:val="24"/>
-          <w:szCs w:val="24"/>
-        </w:rPr>
-        <w:t xml:space="preserve">In part 3, the round robin scheduling succeeds. Each program will run 1 second each time and go to next program and run until the last program remaining. Then run the last program and ends exits main. </w:t>
-      </w:r>
-      <w:r>
-        <w:rPr>
-          <w:rFonts w:ascii="Times New Roman" w:hAnsi="Times New Roman" w:cs="Times New Roman"/>
-          <w:i/>
-          <w:sz w:val="24"/>
-          <w:szCs w:val="24"/>
-        </w:rPr>
-        <w:t>In part 4, the program can read from proc/PID and print out the processes</w:t>
-      </w:r>
-      <w:r>
-        <w:rPr>
-          <w:rFonts w:ascii="Times New Roman" w:hAnsi="Times New Roman" w:cs="Times New Roman"/>
-          <w:i/>
-          <w:sz w:val="24"/>
-          <w:szCs w:val="24"/>
-        </w:rPr>
-        <w:t xml:space="preserve">, which can also show each program is running or stopped. </w:t>
       </w:r>
     </w:p>
     <w:p>
@@ -1321,13 +624,23 @@
         <w:szCs w:val="24"/>
       </w:rPr>
     </w:pPr>
+    <w:proofErr w:type="spellStart"/>
     <w:r>
       <w:rPr>
         <w:color w:val="8496B0" w:themeColor="text2" w:themeTint="99"/>
         <w:sz w:val="24"/>
         <w:szCs w:val="24"/>
       </w:rPr>
-      <w:t>Xuehai Zhou</w:t>
+      <w:t>Xuehai</w:t>
+    </w:r>
+    <w:proofErr w:type="spellEnd"/>
+    <w:r>
+      <w:rPr>
+        <w:color w:val="8496B0" w:themeColor="text2" w:themeTint="99"/>
+        <w:sz w:val="24"/>
+        <w:szCs w:val="24"/>
+      </w:rPr>
+      <w:t xml:space="preserve"> Zhou</w:t>
     </w:r>
     <w:r>
       <w:rPr>
@@ -1493,7 +806,7 @@
   <w:docDefaults>
     <w:rPrDefault>
       <w:rPr>
-        <w:rFonts w:asciiTheme="minorHAnsi" w:eastAsiaTheme="minorHAnsi" w:hAnsiTheme="minorHAnsi" w:cstheme="minorBidi"/>
+        <w:rFonts w:asciiTheme="minorHAnsi" w:eastAsia="SimSun" w:hAnsiTheme="minorHAnsi" w:cstheme="minorBidi"/>
         <w:sz w:val="22"/>
         <w:szCs w:val="22"/>
         <w:lang w:val="en-US" w:eastAsia="en-US" w:bidi="ar-SA"/>

--- a/project/broject3/Report_Collection_Template.docx
+++ b/project/broject3/Report_Collection_Template.docx
@@ -348,6 +348,7 @@
           <w:i/>
           <w:sz w:val="24"/>
           <w:szCs w:val="24"/>
+          <w:lang w:eastAsia="zh-CN"/>
         </w:rPr>
       </w:pPr>
       <w:r>
@@ -393,7 +394,208 @@
           <w:sz w:val="24"/>
           <w:szCs w:val="24"/>
         </w:rPr>
-        <w:t xml:space="preserve">program. </w:t>
+        <w:t>program.</w:t>
+      </w:r>
+      <w:r>
+        <w:rPr>
+          <w:rFonts w:ascii="Times New Roman" w:hAnsi="Times New Roman" w:cs="Times New Roman"/>
+          <w:i/>
+          <w:sz w:val="24"/>
+          <w:szCs w:val="24"/>
+        </w:rPr>
+        <w:t xml:space="preserve"> In the publisher and subscriber files we added in contains commands to enqueue</w:t>
+      </w:r>
+      <w:r>
+        <w:rPr>
+          <w:rFonts w:ascii="Times New Roman" w:hAnsi="Times New Roman" w:cs="Times New Roman"/>
+          <w:i/>
+          <w:sz w:val="24"/>
+          <w:szCs w:val="24"/>
+        </w:rPr>
+        <w:t xml:space="preserve"> and </w:t>
+      </w:r>
+      <w:r>
+        <w:rPr>
+          <w:rFonts w:ascii="Times New Roman" w:hAnsi="Times New Roman" w:cs="Times New Roman"/>
+          <w:i/>
+          <w:sz w:val="24"/>
+          <w:szCs w:val="24"/>
+        </w:rPr>
+        <w:t>get entries of</w:t>
+      </w:r>
+      <w:r>
+        <w:rPr>
+          <w:rFonts w:ascii="Times New Roman" w:hAnsi="Times New Roman" w:cs="Times New Roman"/>
+          <w:i/>
+          <w:sz w:val="24"/>
+          <w:szCs w:val="24"/>
+        </w:rPr>
+        <w:t xml:space="preserve"> photo URL and photo caption in </w:t>
+      </w:r>
+      <w:r>
+        <w:rPr>
+          <w:rFonts w:ascii="Times New Roman" w:hAnsi="Times New Roman" w:cs="Times New Roman"/>
+          <w:i/>
+          <w:sz w:val="24"/>
+          <w:szCs w:val="24"/>
+        </w:rPr>
+        <w:t xml:space="preserve">different topic queues. We have a topic queue array where each queue </w:t>
+      </w:r>
+      <w:r>
+        <w:rPr>
+          <w:rFonts w:ascii="Times New Roman" w:hAnsi="Times New Roman" w:cs="Times New Roman"/>
+          <w:i/>
+          <w:sz w:val="24"/>
+          <w:szCs w:val="24"/>
+        </w:rPr>
+        <w:t>is a struct has a queue ID, a filename, the length of the queue, a</w:t>
+      </w:r>
+      <w:r>
+        <w:rPr>
+          <w:rFonts w:ascii="Times New Roman" w:hAnsi="Times New Roman" w:cs="Times New Roman"/>
+          <w:i/>
+          <w:sz w:val="24"/>
+          <w:szCs w:val="24"/>
+        </w:rPr>
+        <w:t>n</w:t>
+      </w:r>
+      <w:r>
+        <w:rPr>
+          <w:rFonts w:ascii="Times New Roman" w:hAnsi="Times New Roman" w:cs="Times New Roman"/>
+          <w:i/>
+          <w:sz w:val="24"/>
+          <w:szCs w:val="24"/>
+        </w:rPr>
+        <w:t xml:space="preserve"> integer number head and tail to implement a circular ring queue, a</w:t>
+      </w:r>
+      <w:r>
+        <w:rPr>
+          <w:rFonts w:ascii="Times New Roman" w:hAnsi="Times New Roman" w:cs="Times New Roman"/>
+          <w:i/>
+          <w:sz w:val="24"/>
+          <w:szCs w:val="24"/>
+        </w:rPr>
+        <w:t xml:space="preserve"> struct</w:t>
+      </w:r>
+      <w:r>
+        <w:rPr>
+          <w:rFonts w:ascii="Times New Roman" w:hAnsi="Times New Roman" w:cs="Times New Roman"/>
+          <w:i/>
+          <w:sz w:val="24"/>
+          <w:szCs w:val="24"/>
+        </w:rPr>
+        <w:t xml:space="preserve"> buffer to store topic entries, and a mutex lock.</w:t>
+      </w:r>
+      <w:r>
+        <w:rPr>
+          <w:rFonts w:ascii="Times New Roman" w:hAnsi="Times New Roman" w:cs="Times New Roman"/>
+          <w:i/>
+          <w:sz w:val="24"/>
+          <w:szCs w:val="24"/>
+        </w:rPr>
+        <w:t xml:space="preserve"> And there is an entry number, a time stamp, a publisher ID, a string of photo URL, and a string of photo caption</w:t>
+      </w:r>
+      <w:r>
+        <w:rPr>
+          <w:rFonts w:ascii="Times New Roman" w:hAnsi="Times New Roman" w:cs="Times New Roman"/>
+          <w:i/>
+          <w:sz w:val="24"/>
+          <w:szCs w:val="24"/>
+        </w:rPr>
+        <w:t xml:space="preserve"> in each topic entry. </w:t>
+      </w:r>
+      <w:r>
+        <w:rPr>
+          <w:rFonts w:ascii="Times New Roman" w:hAnsi="Times New Roman" w:cs="Times New Roman"/>
+          <w:i/>
+          <w:sz w:val="24"/>
+          <w:szCs w:val="24"/>
+          <w:lang w:eastAsia="zh-CN"/>
+        </w:rPr>
+        <w:t>The program will create two set of threads for publisher and subscriber</w:t>
+      </w:r>
+      <w:r>
+        <w:rPr>
+          <w:rFonts w:ascii="Times New Roman" w:hAnsi="Times New Roman" w:cs="Times New Roman"/>
+          <w:i/>
+          <w:sz w:val="24"/>
+          <w:szCs w:val="24"/>
+          <w:lang w:eastAsia="zh-CN"/>
+        </w:rPr>
+        <w:t xml:space="preserve"> and a clean thread to dequeue entries is too old, which stayed in the queue longer than a certain time.</w:t>
+      </w:r>
+      <w:r>
+        <w:rPr>
+          <w:rFonts w:ascii="Times New Roman" w:hAnsi="Times New Roman" w:cs="Times New Roman"/>
+          <w:i/>
+          <w:sz w:val="24"/>
+          <w:szCs w:val="24"/>
+          <w:lang w:eastAsia="zh-CN"/>
+        </w:rPr>
+        <w:t xml:space="preserve"> </w:t>
+      </w:r>
+      <w:r>
+        <w:rPr>
+          <w:rFonts w:ascii="Times New Roman" w:hAnsi="Times New Roman" w:cs="Times New Roman"/>
+          <w:i/>
+          <w:sz w:val="24"/>
+          <w:szCs w:val="24"/>
+        </w:rPr>
+        <w:t>The main job of this project is to enqueue</w:t>
+      </w:r>
+      <w:r>
+        <w:rPr>
+          <w:rFonts w:ascii="Times New Roman" w:hAnsi="Times New Roman" w:cs="Times New Roman"/>
+          <w:i/>
+          <w:sz w:val="24"/>
+          <w:szCs w:val="24"/>
+        </w:rPr>
+        <w:t>,</w:t>
+      </w:r>
+      <w:r>
+        <w:rPr>
+          <w:rFonts w:ascii="Times New Roman" w:hAnsi="Times New Roman" w:cs="Times New Roman"/>
+          <w:i/>
+          <w:sz w:val="24"/>
+          <w:szCs w:val="24"/>
+        </w:rPr>
+        <w:t xml:space="preserve"> get entry</w:t>
+      </w:r>
+      <w:r>
+        <w:rPr>
+          <w:rFonts w:ascii="Times New Roman" w:hAnsi="Times New Roman" w:cs="Times New Roman"/>
+          <w:i/>
+          <w:sz w:val="24"/>
+          <w:szCs w:val="24"/>
+        </w:rPr>
+        <w:t xml:space="preserve"> and dequeue</w:t>
+      </w:r>
+      <w:r>
+        <w:rPr>
+          <w:rFonts w:ascii="Times New Roman" w:hAnsi="Times New Roman" w:cs="Times New Roman"/>
+          <w:i/>
+          <w:sz w:val="24"/>
+          <w:szCs w:val="24"/>
+        </w:rPr>
+        <w:t xml:space="preserve"> to or from the topic queue </w:t>
+      </w:r>
+      <w:r>
+        <w:rPr>
+          <w:rFonts w:ascii="Times New Roman" w:hAnsi="Times New Roman" w:cs="Times New Roman"/>
+          <w:i/>
+          <w:sz w:val="24"/>
+          <w:szCs w:val="24"/>
+        </w:rPr>
+        <w:t xml:space="preserve">synchronously. </w:t>
+      </w:r>
+      <w:r>
+        <w:rPr>
+          <w:rFonts w:ascii="Times New Roman" w:hAnsi="Times New Roman" w:cs="Times New Roman"/>
+          <w:i/>
+          <w:sz w:val="24"/>
+          <w:szCs w:val="24"/>
+        </w:rPr>
+        <w:t xml:space="preserve">Finally, the program will write the photo caption and photo URL in a table with a topic name to a html file. </w:t>
       </w:r>
     </w:p>
     <w:p>
@@ -419,6 +621,1250 @@
       <w:pPr>
         <w:rPr>
           <w:rFonts w:ascii="Times New Roman" w:hAnsi="Times New Roman" w:cs="Times New Roman"/>
+          <w:i/>
+          <w:sz w:val="24"/>
+          <w:szCs w:val="24"/>
+        </w:rPr>
+      </w:pPr>
+      <w:r>
+        <w:rPr>
+          <w:rFonts w:ascii="Times New Roman" w:hAnsi="Times New Roman" w:cs="Times New Roman"/>
+          <w:i/>
+          <w:sz w:val="24"/>
+          <w:szCs w:val="24"/>
+        </w:rPr>
+        <w:t>In terms of</w:t>
+      </w:r>
+      <w:r>
+        <w:rPr>
+          <w:rFonts w:ascii="Times New Roman" w:hAnsi="Times New Roman" w:cs="Times New Roman"/>
+          <w:i/>
+          <w:sz w:val="24"/>
+          <w:szCs w:val="24"/>
+        </w:rPr>
+        <w:t xml:space="preserve"> </w:t>
+      </w:r>
+      <w:r>
+        <w:rPr>
+          <w:rFonts w:ascii="Times New Roman" w:hAnsi="Times New Roman" w:cs="Times New Roman"/>
+          <w:i/>
+          <w:sz w:val="24"/>
+          <w:szCs w:val="24"/>
+          <w:lang w:eastAsia="zh-CN"/>
+        </w:rPr>
+        <w:t>complete</w:t>
+      </w:r>
+      <w:r>
+        <w:rPr>
+          <w:rFonts w:ascii="Times New Roman" w:hAnsi="Times New Roman" w:cs="Times New Roman"/>
+          <w:i/>
+          <w:sz w:val="24"/>
+          <w:szCs w:val="24"/>
+        </w:rPr>
+        <w:t xml:space="preserve"> </w:t>
+      </w:r>
+      <w:r>
+        <w:rPr>
+          <w:rFonts w:ascii="Times New Roman" w:hAnsi="Times New Roman" w:cs="Times New Roman"/>
+          <w:i/>
+          <w:sz w:val="24"/>
+          <w:szCs w:val="24"/>
+        </w:rPr>
+        <w:t xml:space="preserve">synchronization, </w:t>
+      </w:r>
+      <w:r>
+        <w:rPr>
+          <w:rFonts w:ascii="Times New Roman" w:hAnsi="Times New Roman" w:cs="Times New Roman"/>
+          <w:i/>
+          <w:sz w:val="24"/>
+          <w:szCs w:val="24"/>
+        </w:rPr>
+        <w:t>we have to know the usage of the mutex</w:t>
+      </w:r>
+      <w:r>
+        <w:rPr>
+          <w:rFonts w:ascii="Times New Roman" w:hAnsi="Times New Roman" w:cs="Times New Roman"/>
+          <w:i/>
+          <w:sz w:val="24"/>
+          <w:szCs w:val="24"/>
+        </w:rPr>
+        <w:t xml:space="preserve"> and functions list follow:</w:t>
+      </w:r>
+    </w:p>
+    <w:p>
+      <w:pPr>
+        <w:spacing w:line="240" w:lineRule="auto"/>
+        <w:rPr>
+          <w:rFonts w:ascii="Times New Roman" w:hAnsi="Times New Roman" w:cs="Times New Roman"/>
+          <w:i/>
+          <w:sz w:val="24"/>
+          <w:szCs w:val="24"/>
+        </w:rPr>
+      </w:pPr>
+      <w:r>
+        <w:rPr>
+          <w:rFonts w:ascii="Times New Roman" w:hAnsi="Times New Roman" w:cs="Times New Roman"/>
+          <w:i/>
+          <w:sz w:val="24"/>
+          <w:szCs w:val="24"/>
+        </w:rPr>
+        <w:t>1. Thread</w:t>
+      </w:r>
+    </w:p>
+    <w:p>
+      <w:pPr>
+        <w:pStyle w:val="ListParagraph"/>
+        <w:numPr>
+          <w:ilvl w:val="0"/>
+          <w:numId w:val="5"/>
+        </w:numPr>
+        <w:tabs>
+          <w:tab w:val="left" w:pos="916"/>
+          <w:tab w:val="left" w:pos="1832"/>
+          <w:tab w:val="left" w:pos="2748"/>
+          <w:tab w:val="left" w:pos="3664"/>
+          <w:tab w:val="left" w:pos="4580"/>
+          <w:tab w:val="left" w:pos="5496"/>
+          <w:tab w:val="left" w:pos="6412"/>
+          <w:tab w:val="left" w:pos="7328"/>
+          <w:tab w:val="left" w:pos="8244"/>
+          <w:tab w:val="left" w:pos="9160"/>
+          <w:tab w:val="left" w:pos="10076"/>
+          <w:tab w:val="left" w:pos="10992"/>
+          <w:tab w:val="left" w:pos="11908"/>
+          <w:tab w:val="left" w:pos="12824"/>
+          <w:tab w:val="left" w:pos="13740"/>
+          <w:tab w:val="left" w:pos="14656"/>
+        </w:tabs>
+        <w:spacing w:after="0" w:line="240" w:lineRule="auto"/>
+        <w:rPr>
+          <w:rFonts w:ascii="Times New Roman" w:hAnsi="Times New Roman" w:cs="Times New Roman"/>
+          <w:i/>
+          <w:sz w:val="24"/>
+          <w:szCs w:val="24"/>
+        </w:rPr>
+      </w:pPr>
+      <w:r>
+        <w:rPr>
+          <w:rFonts w:ascii="Times New Roman" w:hAnsi="Times New Roman" w:cs="Times New Roman"/>
+          <w:i/>
+          <w:sz w:val="24"/>
+          <w:szCs w:val="24"/>
+        </w:rPr>
+        <w:t xml:space="preserve">int </w:t>
+      </w:r>
+      <w:proofErr w:type="spellStart"/>
+      <w:r>
+        <w:rPr>
+          <w:rFonts w:ascii="Times New Roman" w:hAnsi="Times New Roman" w:cs="Times New Roman"/>
+          <w:i/>
+          <w:sz w:val="24"/>
+          <w:szCs w:val="24"/>
+        </w:rPr>
+        <w:t>pthread_</w:t>
+      </w:r>
+      <w:proofErr w:type="gramStart"/>
+      <w:r>
+        <w:rPr>
+          <w:rFonts w:ascii="Times New Roman" w:hAnsi="Times New Roman" w:cs="Times New Roman"/>
+          <w:i/>
+          <w:sz w:val="24"/>
+          <w:szCs w:val="24"/>
+        </w:rPr>
+        <w:t>create</w:t>
+      </w:r>
+      <w:proofErr w:type="spellEnd"/>
+      <w:r>
+        <w:rPr>
+          <w:rFonts w:ascii="Times New Roman" w:hAnsi="Times New Roman" w:cs="Times New Roman"/>
+          <w:i/>
+          <w:sz w:val="24"/>
+          <w:szCs w:val="24"/>
+        </w:rPr>
+        <w:t>(</w:t>
+      </w:r>
+      <w:proofErr w:type="spellStart"/>
+      <w:proofErr w:type="gramEnd"/>
+      <w:r>
+        <w:rPr>
+          <w:rFonts w:ascii="Times New Roman" w:hAnsi="Times New Roman" w:cs="Times New Roman"/>
+          <w:i/>
+          <w:sz w:val="24"/>
+          <w:szCs w:val="24"/>
+        </w:rPr>
+        <w:t>pthread_t</w:t>
+      </w:r>
+      <w:proofErr w:type="spellEnd"/>
+      <w:r>
+        <w:rPr>
+          <w:rFonts w:ascii="Times New Roman" w:hAnsi="Times New Roman" w:cs="Times New Roman"/>
+          <w:i/>
+          <w:sz w:val="24"/>
+          <w:szCs w:val="24"/>
+        </w:rPr>
+        <w:t xml:space="preserve"> *thread, const </w:t>
+      </w:r>
+      <w:proofErr w:type="spellStart"/>
+      <w:r>
+        <w:rPr>
+          <w:rFonts w:ascii="Times New Roman" w:hAnsi="Times New Roman" w:cs="Times New Roman"/>
+          <w:i/>
+          <w:sz w:val="24"/>
+          <w:szCs w:val="24"/>
+        </w:rPr>
+        <w:t>pthread_attr_t</w:t>
+      </w:r>
+      <w:proofErr w:type="spellEnd"/>
+      <w:r>
+        <w:rPr>
+          <w:rFonts w:ascii="Times New Roman" w:hAnsi="Times New Roman" w:cs="Times New Roman"/>
+          <w:i/>
+          <w:sz w:val="24"/>
+          <w:szCs w:val="24"/>
+        </w:rPr>
+        <w:t xml:space="preserve"> *</w:t>
+      </w:r>
+      <w:proofErr w:type="spellStart"/>
+      <w:r>
+        <w:rPr>
+          <w:rFonts w:ascii="Times New Roman" w:hAnsi="Times New Roman" w:cs="Times New Roman"/>
+          <w:i/>
+          <w:sz w:val="24"/>
+          <w:szCs w:val="24"/>
+        </w:rPr>
+        <w:t>attr</w:t>
+      </w:r>
+      <w:proofErr w:type="spellEnd"/>
+      <w:r>
+        <w:rPr>
+          <w:rFonts w:ascii="Times New Roman" w:hAnsi="Times New Roman" w:cs="Times New Roman"/>
+          <w:i/>
+          <w:sz w:val="24"/>
+          <w:szCs w:val="24"/>
+        </w:rPr>
+        <w:t>, void *(*</w:t>
+      </w:r>
+      <w:proofErr w:type="spellStart"/>
+      <w:r>
+        <w:rPr>
+          <w:rFonts w:ascii="Times New Roman" w:hAnsi="Times New Roman" w:cs="Times New Roman"/>
+          <w:i/>
+          <w:sz w:val="24"/>
+          <w:szCs w:val="24"/>
+        </w:rPr>
+        <w:t>start_routine</w:t>
+      </w:r>
+      <w:proofErr w:type="spellEnd"/>
+      <w:r>
+        <w:rPr>
+          <w:rFonts w:ascii="Times New Roman" w:hAnsi="Times New Roman" w:cs="Times New Roman"/>
+          <w:i/>
+          <w:sz w:val="24"/>
+          <w:szCs w:val="24"/>
+        </w:rPr>
+        <w:t>) (void *), void *</w:t>
+      </w:r>
+      <w:proofErr w:type="spellStart"/>
+      <w:r>
+        <w:rPr>
+          <w:rFonts w:ascii="Times New Roman" w:hAnsi="Times New Roman" w:cs="Times New Roman"/>
+          <w:i/>
+          <w:sz w:val="24"/>
+          <w:szCs w:val="24"/>
+        </w:rPr>
+        <w:t>arg</w:t>
+      </w:r>
+      <w:proofErr w:type="spellEnd"/>
+      <w:r>
+        <w:rPr>
+          <w:rFonts w:ascii="Times New Roman" w:hAnsi="Times New Roman" w:cs="Times New Roman"/>
+          <w:i/>
+          <w:sz w:val="24"/>
+          <w:szCs w:val="24"/>
+        </w:rPr>
+        <w:t>);</w:t>
+      </w:r>
+    </w:p>
+    <w:p>
+      <w:pPr>
+        <w:pStyle w:val="HTMLPreformatted"/>
+        <w:numPr>
+          <w:ilvl w:val="0"/>
+          <w:numId w:val="5"/>
+        </w:numPr>
+        <w:spacing w:line="360" w:lineRule="auto"/>
+        <w:rPr>
+          <w:rFonts w:ascii="Times New Roman" w:eastAsia="SimSun" w:hAnsi="Times New Roman" w:cs="Times New Roman"/>
+          <w:i/>
+          <w:sz w:val="24"/>
+          <w:szCs w:val="24"/>
+          <w:lang w:eastAsia="en-US"/>
+        </w:rPr>
+      </w:pPr>
+      <w:r>
+        <w:rPr>
+          <w:rFonts w:ascii="Times New Roman" w:eastAsia="SimSun" w:hAnsi="Times New Roman" w:cs="Times New Roman"/>
+          <w:i/>
+          <w:sz w:val="24"/>
+          <w:szCs w:val="24"/>
+          <w:lang w:eastAsia="en-US"/>
+        </w:rPr>
+        <w:t xml:space="preserve">int </w:t>
+      </w:r>
+      <w:proofErr w:type="spellStart"/>
+      <w:r>
+        <w:rPr>
+          <w:rFonts w:ascii="Times New Roman" w:eastAsia="SimSun" w:hAnsi="Times New Roman" w:cs="Times New Roman"/>
+          <w:i/>
+          <w:sz w:val="24"/>
+          <w:szCs w:val="24"/>
+          <w:lang w:eastAsia="en-US"/>
+        </w:rPr>
+        <w:t>pthread_</w:t>
+      </w:r>
+      <w:proofErr w:type="gramStart"/>
+      <w:r>
+        <w:rPr>
+          <w:rFonts w:ascii="Times New Roman" w:eastAsia="SimSun" w:hAnsi="Times New Roman" w:cs="Times New Roman"/>
+          <w:i/>
+          <w:sz w:val="24"/>
+          <w:szCs w:val="24"/>
+          <w:lang w:eastAsia="en-US"/>
+        </w:rPr>
+        <w:t>join</w:t>
+      </w:r>
+      <w:proofErr w:type="spellEnd"/>
+      <w:r>
+        <w:rPr>
+          <w:rFonts w:ascii="Times New Roman" w:eastAsia="SimSun" w:hAnsi="Times New Roman" w:cs="Times New Roman"/>
+          <w:i/>
+          <w:sz w:val="24"/>
+          <w:szCs w:val="24"/>
+          <w:lang w:eastAsia="en-US"/>
+        </w:rPr>
+        <w:t>(</w:t>
+      </w:r>
+      <w:proofErr w:type="spellStart"/>
+      <w:proofErr w:type="gramEnd"/>
+      <w:r>
+        <w:rPr>
+          <w:rFonts w:ascii="Times New Roman" w:eastAsia="SimSun" w:hAnsi="Times New Roman" w:cs="Times New Roman"/>
+          <w:i/>
+          <w:sz w:val="24"/>
+          <w:szCs w:val="24"/>
+          <w:lang w:eastAsia="en-US"/>
+        </w:rPr>
+        <w:t>pthread_t</w:t>
+      </w:r>
+      <w:proofErr w:type="spellEnd"/>
+      <w:r>
+        <w:rPr>
+          <w:rFonts w:ascii="Times New Roman" w:eastAsia="SimSun" w:hAnsi="Times New Roman" w:cs="Times New Roman"/>
+          <w:i/>
+          <w:sz w:val="24"/>
+          <w:szCs w:val="24"/>
+          <w:lang w:eastAsia="en-US"/>
+        </w:rPr>
+        <w:t xml:space="preserve"> thread, void **</w:t>
+      </w:r>
+      <w:proofErr w:type="spellStart"/>
+      <w:r>
+        <w:rPr>
+          <w:rFonts w:ascii="Times New Roman" w:eastAsia="SimSun" w:hAnsi="Times New Roman" w:cs="Times New Roman"/>
+          <w:i/>
+          <w:sz w:val="24"/>
+          <w:szCs w:val="24"/>
+          <w:lang w:eastAsia="en-US"/>
+        </w:rPr>
+        <w:t>retval</w:t>
+      </w:r>
+      <w:proofErr w:type="spellEnd"/>
+      <w:r>
+        <w:rPr>
+          <w:rFonts w:ascii="Times New Roman" w:eastAsia="SimSun" w:hAnsi="Times New Roman" w:cs="Times New Roman"/>
+          <w:i/>
+          <w:sz w:val="24"/>
+          <w:szCs w:val="24"/>
+          <w:lang w:eastAsia="en-US"/>
+        </w:rPr>
+        <w:t>);</w:t>
+      </w:r>
+    </w:p>
+    <w:p>
+      <w:pPr>
+        <w:spacing w:line="240" w:lineRule="auto"/>
+        <w:rPr>
+          <w:rFonts w:ascii="Times New Roman" w:hAnsi="Times New Roman" w:cs="Times New Roman"/>
+          <w:i/>
+          <w:sz w:val="24"/>
+          <w:szCs w:val="24"/>
+          <w:lang w:eastAsia="zh-CN"/>
+        </w:rPr>
+      </w:pPr>
+      <w:r>
+        <w:rPr>
+          <w:rFonts w:ascii="Times New Roman" w:hAnsi="Times New Roman" w:cs="Times New Roman"/>
+          <w:i/>
+          <w:sz w:val="24"/>
+          <w:szCs w:val="24"/>
+        </w:rPr>
+        <w:t>2. Mutex</w:t>
+      </w:r>
+      <w:r>
+        <w:rPr>
+          <w:rFonts w:ascii="Times New Roman" w:hAnsi="Times New Roman" w:cs="Times New Roman"/>
+          <w:i/>
+          <w:sz w:val="24"/>
+          <w:szCs w:val="24"/>
+        </w:rPr>
+        <w:t xml:space="preserve"> and scheduling</w:t>
+      </w:r>
+    </w:p>
+    <w:p>
+      <w:pPr>
+        <w:pStyle w:val="HTMLPreformatted"/>
+        <w:numPr>
+          <w:ilvl w:val="0"/>
+          <w:numId w:val="5"/>
+        </w:numPr>
+        <w:rPr>
+          <w:rFonts w:ascii="Times New Roman" w:eastAsia="SimSun" w:hAnsi="Times New Roman" w:cs="Times New Roman"/>
+          <w:i/>
+          <w:sz w:val="24"/>
+          <w:szCs w:val="24"/>
+          <w:lang w:eastAsia="en-US"/>
+        </w:rPr>
+      </w:pPr>
+      <w:r>
+        <w:rPr>
+          <w:rFonts w:ascii="Times New Roman" w:eastAsia="SimSun" w:hAnsi="Times New Roman" w:cs="Times New Roman"/>
+          <w:i/>
+          <w:sz w:val="24"/>
+          <w:szCs w:val="24"/>
+          <w:lang w:eastAsia="en-US"/>
+        </w:rPr>
+        <w:t xml:space="preserve">int </w:t>
+      </w:r>
+      <w:proofErr w:type="spellStart"/>
+      <w:r>
+        <w:rPr>
+          <w:rFonts w:ascii="Times New Roman" w:eastAsia="SimSun" w:hAnsi="Times New Roman" w:cs="Times New Roman"/>
+          <w:i/>
+          <w:sz w:val="24"/>
+          <w:szCs w:val="24"/>
+          <w:lang w:eastAsia="en-US"/>
+        </w:rPr>
+        <w:t>pthread_mutexattr_</w:t>
+      </w:r>
+      <w:proofErr w:type="gramStart"/>
+      <w:r>
+        <w:rPr>
+          <w:rFonts w:ascii="Times New Roman" w:eastAsia="SimSun" w:hAnsi="Times New Roman" w:cs="Times New Roman"/>
+          <w:i/>
+          <w:sz w:val="24"/>
+          <w:szCs w:val="24"/>
+          <w:lang w:eastAsia="en-US"/>
+        </w:rPr>
+        <w:t>init</w:t>
+      </w:r>
+      <w:proofErr w:type="spellEnd"/>
+      <w:r>
+        <w:rPr>
+          <w:rFonts w:ascii="Times New Roman" w:eastAsia="SimSun" w:hAnsi="Times New Roman" w:cs="Times New Roman"/>
+          <w:i/>
+          <w:sz w:val="24"/>
+          <w:szCs w:val="24"/>
+          <w:lang w:eastAsia="en-US"/>
+        </w:rPr>
+        <w:t>(</w:t>
+      </w:r>
+      <w:proofErr w:type="spellStart"/>
+      <w:proofErr w:type="gramEnd"/>
+      <w:r>
+        <w:rPr>
+          <w:rFonts w:ascii="Times New Roman" w:eastAsia="SimSun" w:hAnsi="Times New Roman" w:cs="Times New Roman"/>
+          <w:i/>
+          <w:sz w:val="24"/>
+          <w:szCs w:val="24"/>
+          <w:lang w:eastAsia="en-US"/>
+        </w:rPr>
+        <w:t>pthread_mutexattr_t</w:t>
+      </w:r>
+      <w:proofErr w:type="spellEnd"/>
+      <w:r>
+        <w:rPr>
+          <w:rFonts w:ascii="Times New Roman" w:eastAsia="SimSun" w:hAnsi="Times New Roman" w:cs="Times New Roman"/>
+          <w:i/>
+          <w:sz w:val="24"/>
+          <w:szCs w:val="24"/>
+          <w:lang w:eastAsia="en-US"/>
+        </w:rPr>
+        <w:t xml:space="preserve"> *</w:t>
+      </w:r>
+      <w:proofErr w:type="spellStart"/>
+      <w:r>
+        <w:rPr>
+          <w:rFonts w:ascii="Times New Roman" w:eastAsia="SimSun" w:hAnsi="Times New Roman" w:cs="Times New Roman"/>
+          <w:i/>
+          <w:sz w:val="24"/>
+          <w:szCs w:val="24"/>
+          <w:lang w:eastAsia="en-US"/>
+        </w:rPr>
+        <w:t>attr</w:t>
+      </w:r>
+      <w:proofErr w:type="spellEnd"/>
+      <w:r>
+        <w:rPr>
+          <w:rFonts w:ascii="Times New Roman" w:eastAsia="SimSun" w:hAnsi="Times New Roman" w:cs="Times New Roman"/>
+          <w:i/>
+          <w:sz w:val="24"/>
+          <w:szCs w:val="24"/>
+          <w:lang w:eastAsia="en-US"/>
+        </w:rPr>
+        <w:t>);</w:t>
+      </w:r>
+    </w:p>
+    <w:p>
+      <w:pPr>
+        <w:pStyle w:val="HTMLPreformatted"/>
+        <w:numPr>
+          <w:ilvl w:val="0"/>
+          <w:numId w:val="5"/>
+        </w:numPr>
+        <w:rPr>
+          <w:rFonts w:ascii="Times New Roman" w:eastAsia="SimSun" w:hAnsi="Times New Roman" w:cs="Times New Roman"/>
+          <w:i/>
+          <w:sz w:val="24"/>
+          <w:szCs w:val="24"/>
+          <w:lang w:eastAsia="en-US"/>
+        </w:rPr>
+      </w:pPr>
+      <w:r>
+        <w:rPr>
+          <w:rFonts w:ascii="Times New Roman" w:eastAsia="SimSun" w:hAnsi="Times New Roman" w:cs="Times New Roman"/>
+          <w:i/>
+          <w:sz w:val="24"/>
+          <w:szCs w:val="24"/>
+          <w:lang w:eastAsia="en-US"/>
+        </w:rPr>
+        <w:t xml:space="preserve">int </w:t>
+      </w:r>
+      <w:proofErr w:type="spellStart"/>
+      <w:r>
+        <w:rPr>
+          <w:rFonts w:ascii="Times New Roman" w:eastAsia="SimSun" w:hAnsi="Times New Roman" w:cs="Times New Roman"/>
+          <w:i/>
+          <w:sz w:val="24"/>
+          <w:szCs w:val="24"/>
+          <w:lang w:eastAsia="en-US"/>
+        </w:rPr>
+        <w:t>pthread_mutexattr_</w:t>
+      </w:r>
+      <w:proofErr w:type="gramStart"/>
+      <w:r>
+        <w:rPr>
+          <w:rFonts w:ascii="Times New Roman" w:eastAsia="SimSun" w:hAnsi="Times New Roman" w:cs="Times New Roman"/>
+          <w:i/>
+          <w:sz w:val="24"/>
+          <w:szCs w:val="24"/>
+          <w:lang w:eastAsia="en-US"/>
+        </w:rPr>
+        <w:t>destroy</w:t>
+      </w:r>
+      <w:proofErr w:type="spellEnd"/>
+      <w:r>
+        <w:rPr>
+          <w:rFonts w:ascii="Times New Roman" w:eastAsia="SimSun" w:hAnsi="Times New Roman" w:cs="Times New Roman"/>
+          <w:i/>
+          <w:sz w:val="24"/>
+          <w:szCs w:val="24"/>
+          <w:lang w:eastAsia="en-US"/>
+        </w:rPr>
+        <w:t>(</w:t>
+      </w:r>
+      <w:proofErr w:type="spellStart"/>
+      <w:proofErr w:type="gramEnd"/>
+      <w:r>
+        <w:rPr>
+          <w:rFonts w:ascii="Times New Roman" w:eastAsia="SimSun" w:hAnsi="Times New Roman" w:cs="Times New Roman"/>
+          <w:i/>
+          <w:sz w:val="24"/>
+          <w:szCs w:val="24"/>
+          <w:lang w:eastAsia="en-US"/>
+        </w:rPr>
+        <w:t>pthread_mutexattr_t</w:t>
+      </w:r>
+      <w:proofErr w:type="spellEnd"/>
+      <w:r>
+        <w:rPr>
+          <w:rFonts w:ascii="Times New Roman" w:eastAsia="SimSun" w:hAnsi="Times New Roman" w:cs="Times New Roman"/>
+          <w:i/>
+          <w:sz w:val="24"/>
+          <w:szCs w:val="24"/>
+          <w:lang w:eastAsia="en-US"/>
+        </w:rPr>
+        <w:t xml:space="preserve"> *</w:t>
+      </w:r>
+      <w:proofErr w:type="spellStart"/>
+      <w:r>
+        <w:rPr>
+          <w:rFonts w:ascii="Times New Roman" w:eastAsia="SimSun" w:hAnsi="Times New Roman" w:cs="Times New Roman"/>
+          <w:i/>
+          <w:sz w:val="24"/>
+          <w:szCs w:val="24"/>
+          <w:lang w:eastAsia="en-US"/>
+        </w:rPr>
+        <w:t>attr</w:t>
+      </w:r>
+      <w:proofErr w:type="spellEnd"/>
+      <w:r>
+        <w:rPr>
+          <w:rFonts w:ascii="Times New Roman" w:eastAsia="SimSun" w:hAnsi="Times New Roman" w:cs="Times New Roman"/>
+          <w:i/>
+          <w:sz w:val="24"/>
+          <w:szCs w:val="24"/>
+          <w:lang w:eastAsia="en-US"/>
+        </w:rPr>
+        <w:t>);</w:t>
+      </w:r>
+    </w:p>
+    <w:p>
+      <w:pPr>
+        <w:pStyle w:val="HTMLPreformatted"/>
+        <w:numPr>
+          <w:ilvl w:val="0"/>
+          <w:numId w:val="5"/>
+        </w:numPr>
+        <w:rPr>
+          <w:rFonts w:ascii="Times New Roman" w:eastAsia="SimSun" w:hAnsi="Times New Roman" w:cs="Times New Roman"/>
+          <w:i/>
+          <w:sz w:val="24"/>
+          <w:szCs w:val="24"/>
+          <w:lang w:eastAsia="en-US"/>
+        </w:rPr>
+      </w:pPr>
+      <w:r>
+        <w:rPr>
+          <w:rFonts w:ascii="Times New Roman" w:eastAsia="SimSun" w:hAnsi="Times New Roman" w:cs="Times New Roman"/>
+          <w:i/>
+          <w:sz w:val="24"/>
+          <w:szCs w:val="24"/>
+          <w:lang w:eastAsia="en-US"/>
+        </w:rPr>
+        <w:t xml:space="preserve">int </w:t>
+      </w:r>
+      <w:proofErr w:type="spellStart"/>
+      <w:r>
+        <w:rPr>
+          <w:rFonts w:ascii="Times New Roman" w:eastAsia="SimSun" w:hAnsi="Times New Roman" w:cs="Times New Roman"/>
+          <w:i/>
+          <w:sz w:val="24"/>
+          <w:szCs w:val="24"/>
+          <w:lang w:eastAsia="en-US"/>
+        </w:rPr>
+        <w:t>pthread_mutexattr_</w:t>
+      </w:r>
+      <w:proofErr w:type="gramStart"/>
+      <w:r>
+        <w:rPr>
+          <w:rFonts w:ascii="Times New Roman" w:eastAsia="SimSun" w:hAnsi="Times New Roman" w:cs="Times New Roman"/>
+          <w:i/>
+          <w:sz w:val="24"/>
+          <w:szCs w:val="24"/>
+          <w:lang w:eastAsia="en-US"/>
+        </w:rPr>
+        <w:t>settype</w:t>
+      </w:r>
+      <w:proofErr w:type="spellEnd"/>
+      <w:r>
+        <w:rPr>
+          <w:rFonts w:ascii="Times New Roman" w:eastAsia="SimSun" w:hAnsi="Times New Roman" w:cs="Times New Roman"/>
+          <w:i/>
+          <w:sz w:val="24"/>
+          <w:szCs w:val="24"/>
+          <w:lang w:eastAsia="en-US"/>
+        </w:rPr>
+        <w:t>(</w:t>
+      </w:r>
+      <w:proofErr w:type="spellStart"/>
+      <w:proofErr w:type="gramEnd"/>
+      <w:r>
+        <w:rPr>
+          <w:rFonts w:ascii="Times New Roman" w:eastAsia="SimSun" w:hAnsi="Times New Roman" w:cs="Times New Roman"/>
+          <w:i/>
+          <w:sz w:val="24"/>
+          <w:szCs w:val="24"/>
+          <w:lang w:eastAsia="en-US"/>
+        </w:rPr>
+        <w:t>pthread_mutexattr_t</w:t>
+      </w:r>
+      <w:proofErr w:type="spellEnd"/>
+      <w:r>
+        <w:rPr>
+          <w:rFonts w:ascii="Times New Roman" w:eastAsia="SimSun" w:hAnsi="Times New Roman" w:cs="Times New Roman"/>
+          <w:i/>
+          <w:sz w:val="24"/>
+          <w:szCs w:val="24"/>
+          <w:lang w:eastAsia="en-US"/>
+        </w:rPr>
+        <w:t xml:space="preserve"> *</w:t>
+      </w:r>
+      <w:proofErr w:type="spellStart"/>
+      <w:r>
+        <w:rPr>
+          <w:rFonts w:ascii="Times New Roman" w:eastAsia="SimSun" w:hAnsi="Times New Roman" w:cs="Times New Roman"/>
+          <w:i/>
+          <w:sz w:val="24"/>
+          <w:szCs w:val="24"/>
+          <w:lang w:eastAsia="en-US"/>
+        </w:rPr>
+        <w:t>attr</w:t>
+      </w:r>
+      <w:proofErr w:type="spellEnd"/>
+      <w:r>
+        <w:rPr>
+          <w:rFonts w:ascii="Times New Roman" w:eastAsia="SimSun" w:hAnsi="Times New Roman" w:cs="Times New Roman"/>
+          <w:i/>
+          <w:sz w:val="24"/>
+          <w:szCs w:val="24"/>
+          <w:lang w:eastAsia="en-US"/>
+        </w:rPr>
+        <w:t>, int type);</w:t>
+      </w:r>
+    </w:p>
+    <w:p>
+      <w:pPr>
+        <w:pStyle w:val="HTMLPreformatted"/>
+        <w:numPr>
+          <w:ilvl w:val="0"/>
+          <w:numId w:val="5"/>
+        </w:numPr>
+        <w:rPr>
+          <w:rFonts w:ascii="Times New Roman" w:eastAsia="SimSun" w:hAnsi="Times New Roman" w:cs="Times New Roman"/>
+          <w:i/>
+          <w:sz w:val="24"/>
+          <w:szCs w:val="24"/>
+          <w:lang w:eastAsia="en-US"/>
+        </w:rPr>
+      </w:pPr>
+      <w:r>
+        <w:rPr>
+          <w:rFonts w:ascii="Times New Roman" w:eastAsia="SimSun" w:hAnsi="Times New Roman" w:cs="Times New Roman"/>
+          <w:i/>
+          <w:sz w:val="24"/>
+          <w:szCs w:val="24"/>
+          <w:lang w:eastAsia="en-US"/>
+        </w:rPr>
+        <w:t xml:space="preserve">int </w:t>
+      </w:r>
+      <w:proofErr w:type="spellStart"/>
+      <w:r>
+        <w:rPr>
+          <w:rFonts w:ascii="Times New Roman" w:eastAsia="SimSun" w:hAnsi="Times New Roman" w:cs="Times New Roman"/>
+          <w:i/>
+          <w:sz w:val="24"/>
+          <w:szCs w:val="24"/>
+          <w:lang w:eastAsia="en-US"/>
+        </w:rPr>
+        <w:t>pthread_mutexattr_</w:t>
+      </w:r>
+      <w:proofErr w:type="gramStart"/>
+      <w:r>
+        <w:rPr>
+          <w:rFonts w:ascii="Times New Roman" w:eastAsia="SimSun" w:hAnsi="Times New Roman" w:cs="Times New Roman"/>
+          <w:i/>
+          <w:sz w:val="24"/>
+          <w:szCs w:val="24"/>
+          <w:lang w:eastAsia="en-US"/>
+        </w:rPr>
+        <w:t>setrobust</w:t>
+      </w:r>
+      <w:proofErr w:type="spellEnd"/>
+      <w:r>
+        <w:rPr>
+          <w:rFonts w:ascii="Times New Roman" w:eastAsia="SimSun" w:hAnsi="Times New Roman" w:cs="Times New Roman"/>
+          <w:i/>
+          <w:sz w:val="24"/>
+          <w:szCs w:val="24"/>
+          <w:lang w:eastAsia="en-US"/>
+        </w:rPr>
+        <w:t>(</w:t>
+      </w:r>
+      <w:proofErr w:type="gramEnd"/>
+      <w:r>
+        <w:rPr>
+          <w:rFonts w:ascii="Times New Roman" w:eastAsia="SimSun" w:hAnsi="Times New Roman" w:cs="Times New Roman"/>
+          <w:i/>
+          <w:sz w:val="24"/>
+          <w:szCs w:val="24"/>
+          <w:lang w:eastAsia="en-US"/>
+        </w:rPr>
+        <w:t xml:space="preserve">const </w:t>
+      </w:r>
+      <w:proofErr w:type="spellStart"/>
+      <w:r>
+        <w:rPr>
+          <w:rFonts w:ascii="Times New Roman" w:eastAsia="SimSun" w:hAnsi="Times New Roman" w:cs="Times New Roman"/>
+          <w:i/>
+          <w:sz w:val="24"/>
+          <w:szCs w:val="24"/>
+          <w:lang w:eastAsia="en-US"/>
+        </w:rPr>
+        <w:t>pthread_mutexattr_t</w:t>
+      </w:r>
+      <w:proofErr w:type="spellEnd"/>
+      <w:r>
+        <w:rPr>
+          <w:rFonts w:ascii="Times New Roman" w:eastAsia="SimSun" w:hAnsi="Times New Roman" w:cs="Times New Roman"/>
+          <w:i/>
+          <w:sz w:val="24"/>
+          <w:szCs w:val="24"/>
+          <w:lang w:eastAsia="en-US"/>
+        </w:rPr>
+        <w:t xml:space="preserve"> *</w:t>
+      </w:r>
+      <w:proofErr w:type="spellStart"/>
+      <w:r>
+        <w:rPr>
+          <w:rFonts w:ascii="Times New Roman" w:eastAsia="SimSun" w:hAnsi="Times New Roman" w:cs="Times New Roman"/>
+          <w:i/>
+          <w:sz w:val="24"/>
+          <w:szCs w:val="24"/>
+          <w:lang w:eastAsia="en-US"/>
+        </w:rPr>
+        <w:t>attr</w:t>
+      </w:r>
+      <w:proofErr w:type="spellEnd"/>
+      <w:r>
+        <w:rPr>
+          <w:rFonts w:ascii="Times New Roman" w:eastAsia="SimSun" w:hAnsi="Times New Roman" w:cs="Times New Roman"/>
+          <w:i/>
+          <w:sz w:val="24"/>
+          <w:szCs w:val="24"/>
+          <w:lang w:eastAsia="en-US"/>
+        </w:rPr>
+        <w:t>, int robustness);</w:t>
+      </w:r>
+    </w:p>
+    <w:p>
+      <w:pPr>
+        <w:pStyle w:val="HTMLPreformatted"/>
+        <w:numPr>
+          <w:ilvl w:val="0"/>
+          <w:numId w:val="5"/>
+        </w:numPr>
+        <w:rPr>
+          <w:rFonts w:ascii="Times New Roman" w:eastAsia="SimSun" w:hAnsi="Times New Roman" w:cs="Times New Roman"/>
+          <w:i/>
+          <w:sz w:val="24"/>
+          <w:szCs w:val="24"/>
+          <w:lang w:eastAsia="en-US"/>
+        </w:rPr>
+      </w:pPr>
+      <w:r>
+        <w:rPr>
+          <w:rFonts w:ascii="Times New Roman" w:eastAsia="SimSun" w:hAnsi="Times New Roman" w:cs="Times New Roman"/>
+          <w:i/>
+          <w:sz w:val="24"/>
+          <w:szCs w:val="24"/>
+          <w:lang w:eastAsia="en-US"/>
+        </w:rPr>
+        <w:t xml:space="preserve">int </w:t>
+      </w:r>
+      <w:proofErr w:type="spellStart"/>
+      <w:r>
+        <w:rPr>
+          <w:rFonts w:ascii="Times New Roman" w:eastAsia="SimSun" w:hAnsi="Times New Roman" w:cs="Times New Roman"/>
+          <w:i/>
+          <w:sz w:val="24"/>
+          <w:szCs w:val="24"/>
+          <w:lang w:eastAsia="en-US"/>
+        </w:rPr>
+        <w:t>pthread_mutex_</w:t>
+      </w:r>
+      <w:proofErr w:type="gramStart"/>
+      <w:r>
+        <w:rPr>
+          <w:rFonts w:ascii="Times New Roman" w:eastAsia="SimSun" w:hAnsi="Times New Roman" w:cs="Times New Roman"/>
+          <w:i/>
+          <w:sz w:val="24"/>
+          <w:szCs w:val="24"/>
+          <w:lang w:eastAsia="en-US"/>
+        </w:rPr>
+        <w:t>init</w:t>
+      </w:r>
+      <w:proofErr w:type="spellEnd"/>
+      <w:r>
+        <w:rPr>
+          <w:rFonts w:ascii="Times New Roman" w:eastAsia="SimSun" w:hAnsi="Times New Roman" w:cs="Times New Roman"/>
+          <w:i/>
+          <w:sz w:val="24"/>
+          <w:szCs w:val="24"/>
+          <w:lang w:eastAsia="en-US"/>
+        </w:rPr>
+        <w:t>(</w:t>
+      </w:r>
+      <w:proofErr w:type="spellStart"/>
+      <w:proofErr w:type="gramEnd"/>
+      <w:r>
+        <w:rPr>
+          <w:rFonts w:ascii="Times New Roman" w:eastAsia="SimSun" w:hAnsi="Times New Roman" w:cs="Times New Roman"/>
+          <w:i/>
+          <w:sz w:val="24"/>
+          <w:szCs w:val="24"/>
+          <w:lang w:eastAsia="en-US"/>
+        </w:rPr>
+        <w:t>pthread_mutex_t</w:t>
+      </w:r>
+      <w:proofErr w:type="spellEnd"/>
+      <w:r>
+        <w:rPr>
+          <w:rFonts w:ascii="Times New Roman" w:eastAsia="SimSun" w:hAnsi="Times New Roman" w:cs="Times New Roman"/>
+          <w:i/>
+          <w:sz w:val="24"/>
+          <w:szCs w:val="24"/>
+          <w:lang w:eastAsia="en-US"/>
+        </w:rPr>
+        <w:t xml:space="preserve"> *restrict mutex, const </w:t>
+      </w:r>
+      <w:proofErr w:type="spellStart"/>
+      <w:r>
+        <w:rPr>
+          <w:rFonts w:ascii="Times New Roman" w:eastAsia="SimSun" w:hAnsi="Times New Roman" w:cs="Times New Roman"/>
+          <w:i/>
+          <w:sz w:val="24"/>
+          <w:szCs w:val="24"/>
+          <w:lang w:eastAsia="en-US"/>
+        </w:rPr>
+        <w:t>pthread_mutexattr_t</w:t>
+      </w:r>
+      <w:proofErr w:type="spellEnd"/>
+      <w:r>
+        <w:rPr>
+          <w:rFonts w:ascii="Times New Roman" w:eastAsia="SimSun" w:hAnsi="Times New Roman" w:cs="Times New Roman"/>
+          <w:i/>
+          <w:sz w:val="24"/>
+          <w:szCs w:val="24"/>
+          <w:lang w:eastAsia="en-US"/>
+        </w:rPr>
+        <w:t xml:space="preserve"> *restrict </w:t>
+      </w:r>
+      <w:proofErr w:type="spellStart"/>
+      <w:r>
+        <w:rPr>
+          <w:rFonts w:ascii="Times New Roman" w:eastAsia="SimSun" w:hAnsi="Times New Roman" w:cs="Times New Roman"/>
+          <w:i/>
+          <w:sz w:val="24"/>
+          <w:szCs w:val="24"/>
+          <w:lang w:eastAsia="en-US"/>
+        </w:rPr>
+        <w:t>attr</w:t>
+      </w:r>
+      <w:proofErr w:type="spellEnd"/>
+      <w:r>
+        <w:rPr>
+          <w:rFonts w:ascii="Times New Roman" w:eastAsia="SimSun" w:hAnsi="Times New Roman" w:cs="Times New Roman"/>
+          <w:i/>
+          <w:sz w:val="24"/>
+          <w:szCs w:val="24"/>
+          <w:lang w:eastAsia="en-US"/>
+        </w:rPr>
+        <w:t>);</w:t>
+      </w:r>
+    </w:p>
+    <w:p>
+      <w:pPr>
+        <w:pStyle w:val="HTMLPreformatted"/>
+        <w:numPr>
+          <w:ilvl w:val="0"/>
+          <w:numId w:val="5"/>
+        </w:numPr>
+        <w:rPr>
+          <w:rFonts w:ascii="Times New Roman" w:eastAsia="SimSun" w:hAnsi="Times New Roman" w:cs="Times New Roman"/>
+          <w:i/>
+          <w:sz w:val="24"/>
+          <w:szCs w:val="24"/>
+          <w:lang w:eastAsia="en-US"/>
+        </w:rPr>
+      </w:pPr>
+      <w:r>
+        <w:rPr>
+          <w:rFonts w:ascii="Times New Roman" w:eastAsia="SimSun" w:hAnsi="Times New Roman" w:cs="Times New Roman"/>
+          <w:i/>
+          <w:sz w:val="24"/>
+          <w:szCs w:val="24"/>
+          <w:lang w:eastAsia="en-US"/>
+        </w:rPr>
+        <w:t xml:space="preserve">int </w:t>
+      </w:r>
+      <w:proofErr w:type="spellStart"/>
+      <w:r>
+        <w:rPr>
+          <w:rFonts w:ascii="Times New Roman" w:eastAsia="SimSun" w:hAnsi="Times New Roman" w:cs="Times New Roman"/>
+          <w:i/>
+          <w:sz w:val="24"/>
+          <w:szCs w:val="24"/>
+          <w:lang w:eastAsia="en-US"/>
+        </w:rPr>
+        <w:t>pthread_mutex_</w:t>
+      </w:r>
+      <w:proofErr w:type="gramStart"/>
+      <w:r>
+        <w:rPr>
+          <w:rFonts w:ascii="Times New Roman" w:eastAsia="SimSun" w:hAnsi="Times New Roman" w:cs="Times New Roman"/>
+          <w:i/>
+          <w:sz w:val="24"/>
+          <w:szCs w:val="24"/>
+          <w:lang w:eastAsia="en-US"/>
+        </w:rPr>
+        <w:t>destroy</w:t>
+      </w:r>
+      <w:proofErr w:type="spellEnd"/>
+      <w:r>
+        <w:rPr>
+          <w:rFonts w:ascii="Times New Roman" w:eastAsia="SimSun" w:hAnsi="Times New Roman" w:cs="Times New Roman"/>
+          <w:i/>
+          <w:sz w:val="24"/>
+          <w:szCs w:val="24"/>
+          <w:lang w:eastAsia="en-US"/>
+        </w:rPr>
+        <w:t>(</w:t>
+      </w:r>
+      <w:proofErr w:type="spellStart"/>
+      <w:proofErr w:type="gramEnd"/>
+      <w:r>
+        <w:rPr>
+          <w:rFonts w:ascii="Times New Roman" w:eastAsia="SimSun" w:hAnsi="Times New Roman" w:cs="Times New Roman"/>
+          <w:i/>
+          <w:sz w:val="24"/>
+          <w:szCs w:val="24"/>
+          <w:lang w:eastAsia="en-US"/>
+        </w:rPr>
+        <w:t>pthread_mutex_t</w:t>
+      </w:r>
+      <w:proofErr w:type="spellEnd"/>
+      <w:r>
+        <w:rPr>
+          <w:rFonts w:ascii="Times New Roman" w:eastAsia="SimSun" w:hAnsi="Times New Roman" w:cs="Times New Roman"/>
+          <w:i/>
+          <w:sz w:val="24"/>
+          <w:szCs w:val="24"/>
+          <w:lang w:eastAsia="en-US"/>
+        </w:rPr>
+        <w:t xml:space="preserve"> *mutex);</w:t>
+      </w:r>
+    </w:p>
+    <w:p>
+      <w:pPr>
+        <w:pStyle w:val="HTMLPreformatted"/>
+        <w:numPr>
+          <w:ilvl w:val="0"/>
+          <w:numId w:val="5"/>
+        </w:numPr>
+        <w:spacing w:line="360" w:lineRule="auto"/>
+        <w:rPr>
+          <w:rFonts w:ascii="Times New Roman" w:eastAsia="SimSun" w:hAnsi="Times New Roman" w:cs="Times New Roman"/>
+          <w:i/>
+          <w:sz w:val="24"/>
+          <w:szCs w:val="24"/>
+          <w:lang w:eastAsia="en-US"/>
+        </w:rPr>
+      </w:pPr>
+      <w:r>
+        <w:rPr>
+          <w:rFonts w:ascii="Times New Roman" w:eastAsia="SimSun" w:hAnsi="Times New Roman" w:cs="Times New Roman"/>
+          <w:i/>
+          <w:sz w:val="24"/>
+          <w:szCs w:val="24"/>
+          <w:lang w:eastAsia="en-US"/>
+        </w:rPr>
+        <w:t xml:space="preserve">int </w:t>
+      </w:r>
+      <w:proofErr w:type="spellStart"/>
+      <w:r>
+        <w:rPr>
+          <w:rFonts w:ascii="Times New Roman" w:eastAsia="SimSun" w:hAnsi="Times New Roman" w:cs="Times New Roman"/>
+          <w:i/>
+          <w:sz w:val="24"/>
+          <w:szCs w:val="24"/>
+          <w:lang w:eastAsia="en-US"/>
+        </w:rPr>
+        <w:t>sched_yield</w:t>
+      </w:r>
+      <w:proofErr w:type="spellEnd"/>
+      <w:r>
+        <w:rPr>
+          <w:rFonts w:ascii="Times New Roman" w:eastAsia="SimSun" w:hAnsi="Times New Roman" w:cs="Times New Roman"/>
+          <w:i/>
+          <w:sz w:val="24"/>
+          <w:szCs w:val="24"/>
+          <w:lang w:eastAsia="en-US"/>
+        </w:rPr>
+        <w:t>(void);</w:t>
+      </w:r>
+    </w:p>
+    <w:p>
+      <w:pPr>
+        <w:pStyle w:val="HTMLPreformatted"/>
+        <w:spacing w:line="360" w:lineRule="auto"/>
+        <w:rPr>
+          <w:rFonts w:ascii="Times New Roman" w:eastAsia="SimSun" w:hAnsi="Times New Roman" w:cs="Times New Roman"/>
+          <w:i/>
+          <w:sz w:val="24"/>
+          <w:szCs w:val="24"/>
+          <w:lang w:eastAsia="en-US"/>
+        </w:rPr>
+      </w:pPr>
+      <w:r>
+        <w:rPr>
+          <w:rFonts w:ascii="Times New Roman" w:eastAsia="SimSun" w:hAnsi="Times New Roman" w:cs="Times New Roman"/>
+          <w:i/>
+          <w:sz w:val="24"/>
+          <w:szCs w:val="24"/>
+          <w:lang w:eastAsia="en-US"/>
+        </w:rPr>
+        <w:t>3. Queue</w:t>
+      </w:r>
+    </w:p>
+    <w:p>
+      <w:pPr>
+        <w:pStyle w:val="HTMLPreformatted"/>
+        <w:numPr>
+          <w:ilvl w:val="0"/>
+          <w:numId w:val="5"/>
+        </w:numPr>
+        <w:rPr>
+          <w:color w:val="181818"/>
+          <w:sz w:val="24"/>
+          <w:szCs w:val="24"/>
+        </w:rPr>
+      </w:pPr>
+      <w:r>
+        <w:rPr>
+          <w:rFonts w:ascii="Times New Roman" w:eastAsia="SimSun" w:hAnsi="Times New Roman" w:cs="Times New Roman"/>
+          <w:i/>
+          <w:sz w:val="24"/>
+          <w:szCs w:val="24"/>
+          <w:lang w:eastAsia="en-US"/>
+        </w:rPr>
+        <w:t xml:space="preserve">int </w:t>
+      </w:r>
+      <w:proofErr w:type="spellStart"/>
+      <w:proofErr w:type="gramStart"/>
+      <w:r>
+        <w:rPr>
+          <w:rFonts w:ascii="Times New Roman" w:eastAsia="SimSun" w:hAnsi="Times New Roman" w:cs="Times New Roman"/>
+          <w:i/>
+          <w:sz w:val="24"/>
+          <w:szCs w:val="24"/>
+          <w:lang w:eastAsia="en-US"/>
+        </w:rPr>
+        <w:t>gettimeofday</w:t>
+      </w:r>
+      <w:proofErr w:type="spellEnd"/>
+      <w:r>
+        <w:rPr>
+          <w:rFonts w:ascii="Times New Roman" w:eastAsia="SimSun" w:hAnsi="Times New Roman" w:cs="Times New Roman"/>
+          <w:i/>
+          <w:sz w:val="24"/>
+          <w:szCs w:val="24"/>
+          <w:lang w:eastAsia="en-US"/>
+        </w:rPr>
+        <w:t>(</w:t>
+      </w:r>
+      <w:proofErr w:type="gramEnd"/>
+      <w:r>
+        <w:rPr>
+          <w:rFonts w:ascii="Times New Roman" w:eastAsia="SimSun" w:hAnsi="Times New Roman" w:cs="Times New Roman"/>
+          <w:i/>
+          <w:sz w:val="24"/>
+          <w:szCs w:val="24"/>
+          <w:lang w:eastAsia="en-US"/>
+        </w:rPr>
+        <w:t xml:space="preserve">struct </w:t>
+      </w:r>
+      <w:proofErr w:type="spellStart"/>
+      <w:r>
+        <w:rPr>
+          <w:rFonts w:ascii="Times New Roman" w:eastAsia="SimSun" w:hAnsi="Times New Roman" w:cs="Times New Roman"/>
+          <w:i/>
+          <w:sz w:val="24"/>
+          <w:szCs w:val="24"/>
+          <w:lang w:eastAsia="en-US"/>
+        </w:rPr>
+        <w:t>timeval</w:t>
+      </w:r>
+      <w:proofErr w:type="spellEnd"/>
+      <w:r>
+        <w:rPr>
+          <w:rFonts w:ascii="Times New Roman" w:eastAsia="SimSun" w:hAnsi="Times New Roman" w:cs="Times New Roman"/>
+          <w:i/>
+          <w:sz w:val="24"/>
+          <w:szCs w:val="24"/>
+          <w:lang w:eastAsia="en-US"/>
+        </w:rPr>
+        <w:t xml:space="preserve"> *tv, struct </w:t>
+      </w:r>
+      <w:proofErr w:type="spellStart"/>
+      <w:r>
+        <w:rPr>
+          <w:rFonts w:ascii="Times New Roman" w:eastAsia="SimSun" w:hAnsi="Times New Roman" w:cs="Times New Roman"/>
+          <w:i/>
+          <w:sz w:val="24"/>
+          <w:szCs w:val="24"/>
+          <w:lang w:eastAsia="en-US"/>
+        </w:rPr>
+        <w:t>timezone</w:t>
+      </w:r>
+      <w:proofErr w:type="spellEnd"/>
+      <w:r>
+        <w:rPr>
+          <w:rFonts w:ascii="Times New Roman" w:eastAsia="SimSun" w:hAnsi="Times New Roman" w:cs="Times New Roman"/>
+          <w:i/>
+          <w:sz w:val="24"/>
+          <w:szCs w:val="24"/>
+          <w:lang w:eastAsia="en-US"/>
+        </w:rPr>
+        <w:t xml:space="preserve"> *</w:t>
+      </w:r>
+      <w:proofErr w:type="spellStart"/>
+      <w:r>
+        <w:rPr>
+          <w:rFonts w:ascii="Times New Roman" w:eastAsia="SimSun" w:hAnsi="Times New Roman" w:cs="Times New Roman"/>
+          <w:i/>
+          <w:sz w:val="24"/>
+          <w:szCs w:val="24"/>
+          <w:lang w:eastAsia="en-US"/>
+        </w:rPr>
+        <w:t>tz</w:t>
+      </w:r>
+      <w:proofErr w:type="spellEnd"/>
+      <w:r>
+        <w:rPr>
+          <w:rFonts w:ascii="Times New Roman" w:eastAsia="SimSun" w:hAnsi="Times New Roman" w:cs="Times New Roman"/>
+          <w:i/>
+          <w:sz w:val="24"/>
+          <w:szCs w:val="24"/>
+          <w:lang w:eastAsia="en-US"/>
+        </w:rPr>
+        <w:t>);</w:t>
+      </w:r>
+    </w:p>
+    <w:p>
+      <w:pPr>
+        <w:pStyle w:val="HTMLPreformatted"/>
+        <w:ind w:left="288"/>
+        <w:rPr>
+          <w:color w:val="181818"/>
+          <w:sz w:val="24"/>
+          <w:szCs w:val="24"/>
+        </w:rPr>
+      </w:pPr>
+    </w:p>
+    <w:p>
+      <w:pPr>
+        <w:rPr>
+          <w:rFonts w:ascii="Times New Roman" w:hAnsi="Times New Roman" w:cs="Times New Roman"/>
           <w:b/>
           <w:sz w:val="28"/>
           <w:szCs w:val="28"/>
@@ -438,6 +1884,2362 @@
       <w:pPr>
         <w:rPr>
           <w:rFonts w:ascii="Times New Roman" w:hAnsi="Times New Roman" w:cs="Times New Roman"/>
+          <w:i/>
+          <w:sz w:val="24"/>
+          <w:szCs w:val="24"/>
+        </w:rPr>
+      </w:pPr>
+      <w:r>
+        <w:rPr>
+          <w:rFonts w:ascii="Times New Roman" w:hAnsi="Times New Roman" w:cs="Times New Roman"/>
+          <w:i/>
+          <w:sz w:val="24"/>
+          <w:szCs w:val="24"/>
+        </w:rPr>
+        <w:t xml:space="preserve">1. </w:t>
+      </w:r>
+      <w:proofErr w:type="spellStart"/>
+      <w:r>
+        <w:rPr>
+          <w:rFonts w:ascii="Times New Roman" w:hAnsi="Times New Roman" w:cs="Times New Roman"/>
+          <w:i/>
+          <w:sz w:val="24"/>
+          <w:szCs w:val="24"/>
+        </w:rPr>
+        <w:t>topicStore</w:t>
+      </w:r>
+      <w:proofErr w:type="spellEnd"/>
+      <w:r>
+        <w:rPr>
+          <w:rFonts w:ascii="Times New Roman" w:hAnsi="Times New Roman" w:cs="Times New Roman"/>
+          <w:i/>
+          <w:sz w:val="24"/>
+          <w:szCs w:val="24"/>
+        </w:rPr>
+        <w:t xml:space="preserve">: </w:t>
+      </w:r>
+      <w:proofErr w:type="spellStart"/>
+      <w:r>
+        <w:rPr>
+          <w:rFonts w:ascii="Times New Roman" w:hAnsi="Times New Roman" w:cs="Times New Roman"/>
+          <w:i/>
+          <w:sz w:val="24"/>
+          <w:szCs w:val="24"/>
+        </w:rPr>
+        <w:t>topicStore.c</w:t>
+      </w:r>
+      <w:proofErr w:type="spellEnd"/>
+      <w:r>
+        <w:rPr>
+          <w:rFonts w:ascii="Times New Roman" w:hAnsi="Times New Roman" w:cs="Times New Roman"/>
+          <w:i/>
+          <w:sz w:val="24"/>
+          <w:szCs w:val="24"/>
+        </w:rPr>
+        <w:t xml:space="preserve"> </w:t>
+      </w:r>
+      <w:proofErr w:type="spellStart"/>
+      <w:r>
+        <w:rPr>
+          <w:rFonts w:ascii="Times New Roman" w:hAnsi="Times New Roman" w:cs="Times New Roman"/>
+          <w:i/>
+          <w:sz w:val="24"/>
+          <w:szCs w:val="24"/>
+        </w:rPr>
+        <w:t>topicStore.h</w:t>
+      </w:r>
+      <w:proofErr w:type="spellEnd"/>
+    </w:p>
+    <w:p>
+      <w:pPr>
+        <w:ind w:left="288"/>
+        <w:rPr>
+          <w:rFonts w:ascii="Times New Roman" w:hAnsi="Times New Roman" w:cs="Times New Roman"/>
+          <w:i/>
+          <w:sz w:val="24"/>
+          <w:szCs w:val="24"/>
+          <w:lang w:eastAsia="zh-CN"/>
+        </w:rPr>
+      </w:pPr>
+      <w:r>
+        <w:rPr>
+          <w:rFonts w:ascii="Times New Roman" w:hAnsi="Times New Roman" w:cs="Times New Roman"/>
+          <w:i/>
+          <w:sz w:val="24"/>
+          <w:szCs w:val="24"/>
+          <w:lang w:eastAsia="zh-CN"/>
+        </w:rPr>
+        <w:t xml:space="preserve">We have two structs to indicate topic entries and topic queues. </w:t>
+      </w:r>
+    </w:p>
+    <w:p>
+      <w:pPr>
+        <w:ind w:left="288"/>
+        <w:rPr>
+          <w:noProof/>
+        </w:rPr>
+      </w:pPr>
+      <w:r>
+        <w:rPr>
+          <w:rFonts w:ascii="Times New Roman" w:hAnsi="Times New Roman" w:cs="Times New Roman"/>
+          <w:i/>
+          <w:sz w:val="24"/>
+          <w:szCs w:val="24"/>
+          <w:lang w:eastAsia="zh-CN"/>
+        </w:rPr>
+        <w:lastRenderedPageBreak/>
+        <w:drawing>
+          <wp:inline distT="0" distB="0" distL="0" distR="0" wp14:anchorId="0B821C37" wp14:editId="36AB5C15">
+            <wp:extent cx="2894121" cy="1118188"/>
+            <wp:effectExtent l="0" t="0" r="1905" b="0"/>
+            <wp:docPr id="1" name="Picture 1" descr="A close up of a sign&#10;&#10;Description automatically generated"/>
+            <wp:cNvGraphicFramePr>
+              <a:graphicFrameLocks xmlns:a="http://schemas.openxmlformats.org/drawingml/2006/main" noChangeAspect="1"/>
+            </wp:cNvGraphicFramePr>
+            <a:graphic xmlns:a="http://schemas.openxmlformats.org/drawingml/2006/main">
+              <a:graphicData uri="http://schemas.openxmlformats.org/drawingml/2006/picture">
+                <pic:pic xmlns:pic="http://schemas.openxmlformats.org/drawingml/2006/picture">
+                  <pic:nvPicPr>
+                    <pic:cNvPr id="1" name=""/>
+                    <pic:cNvPicPr/>
+                  </pic:nvPicPr>
+                  <pic:blipFill>
+                    <a:blip r:embed="rId7"/>
+                    <a:stretch>
+                      <a:fillRect/>
+                    </a:stretch>
+                  </pic:blipFill>
+                  <pic:spPr>
+                    <a:xfrm>
+                      <a:off x="0" y="0"/>
+                      <a:ext cx="2933672" cy="1133469"/>
+                    </a:xfrm>
+                    <a:prstGeom prst="rect">
+                      <a:avLst/>
+                    </a:prstGeom>
+                  </pic:spPr>
+                </pic:pic>
+              </a:graphicData>
+            </a:graphic>
+          </wp:inline>
+        </w:drawing>
+      </w:r>
+      <w:r>
+        <w:rPr>
+          <w:noProof/>
+        </w:rPr>
+        <w:t xml:space="preserve"> </w:t>
+      </w:r>
+      <w:r>
+        <w:rPr>
+          <w:rFonts w:ascii="Times New Roman" w:hAnsi="Times New Roman" w:cs="Times New Roman"/>
+          <w:i/>
+          <w:sz w:val="24"/>
+          <w:szCs w:val="24"/>
+          <w:lang w:eastAsia="zh-CN"/>
+        </w:rPr>
+        <w:drawing>
+          <wp:inline distT="0" distB="0" distL="0" distR="0" wp14:anchorId="24E0A6BB" wp14:editId="396BF9F4">
+            <wp:extent cx="2547892" cy="1499870"/>
+            <wp:effectExtent l="0" t="0" r="5080" b="0"/>
+            <wp:docPr id="2" name="Picture 2" descr="A screenshot of a cell phone&#10;&#10;Description automatically generated"/>
+            <wp:cNvGraphicFramePr>
+              <a:graphicFrameLocks xmlns:a="http://schemas.openxmlformats.org/drawingml/2006/main" noChangeAspect="1"/>
+            </wp:cNvGraphicFramePr>
+            <a:graphic xmlns:a="http://schemas.openxmlformats.org/drawingml/2006/main">
+              <a:graphicData uri="http://schemas.openxmlformats.org/drawingml/2006/picture">
+                <pic:pic xmlns:pic="http://schemas.openxmlformats.org/drawingml/2006/picture">
+                  <pic:nvPicPr>
+                    <pic:cNvPr id="1" name=""/>
+                    <pic:cNvPicPr/>
+                  </pic:nvPicPr>
+                  <pic:blipFill>
+                    <a:blip r:embed="rId8"/>
+                    <a:stretch>
+                      <a:fillRect/>
+                    </a:stretch>
+                  </pic:blipFill>
+                  <pic:spPr>
+                    <a:xfrm>
+                      <a:off x="0" y="0"/>
+                      <a:ext cx="2561029" cy="1507604"/>
+                    </a:xfrm>
+                    <a:prstGeom prst="rect">
+                      <a:avLst/>
+                    </a:prstGeom>
+                  </pic:spPr>
+                </pic:pic>
+              </a:graphicData>
+            </a:graphic>
+          </wp:inline>
+        </w:drawing>
+      </w:r>
+    </w:p>
+    <w:p>
+      <w:pPr>
+        <w:ind w:left="288"/>
+        <w:rPr>
+          <w:rFonts w:ascii="Times New Roman" w:hAnsi="Times New Roman" w:cs="Times New Roman"/>
+          <w:i/>
+          <w:sz w:val="24"/>
+          <w:szCs w:val="24"/>
+          <w:lang w:eastAsia="zh-CN"/>
+        </w:rPr>
+      </w:pPr>
+      <w:r>
+        <w:rPr>
+          <w:rFonts w:ascii="Times New Roman" w:hAnsi="Times New Roman" w:cs="Times New Roman"/>
+          <w:i/>
+          <w:sz w:val="24"/>
+          <w:szCs w:val="24"/>
+          <w:lang w:eastAsia="zh-CN"/>
+        </w:rPr>
+        <w:t xml:space="preserve">And a topic store </w:t>
+      </w:r>
+      <w:proofErr w:type="gramStart"/>
+      <w:r>
+        <w:rPr>
+          <w:rFonts w:ascii="Times New Roman" w:hAnsi="Times New Roman" w:cs="Times New Roman"/>
+          <w:i/>
+          <w:sz w:val="24"/>
+          <w:szCs w:val="24"/>
+          <w:lang w:eastAsia="zh-CN"/>
+        </w:rPr>
+        <w:t>struct</w:t>
+      </w:r>
+      <w:proofErr w:type="gramEnd"/>
+      <w:r>
+        <w:rPr>
+          <w:rFonts w:ascii="Times New Roman" w:hAnsi="Times New Roman" w:cs="Times New Roman"/>
+          <w:i/>
+          <w:sz w:val="24"/>
+          <w:szCs w:val="24"/>
+          <w:lang w:eastAsia="zh-CN"/>
+        </w:rPr>
+        <w:t xml:space="preserve"> to store a topic queue</w:t>
+      </w:r>
+      <w:r>
+        <w:rPr>
+          <w:rFonts w:ascii="Times New Roman" w:hAnsi="Times New Roman" w:cs="Times New Roman"/>
+          <w:i/>
+          <w:sz w:val="24"/>
+          <w:szCs w:val="24"/>
+          <w:lang w:eastAsia="zh-CN"/>
+        </w:rPr>
+        <w:t xml:space="preserve"> array and the number of topics. </w:t>
+      </w:r>
+    </w:p>
+    <w:p>
+      <w:pPr>
+        <w:pStyle w:val="ListParagraph"/>
+        <w:numPr>
+          <w:ilvl w:val="0"/>
+          <w:numId w:val="5"/>
+        </w:numPr>
+        <w:rPr>
+          <w:rFonts w:ascii="Times New Roman" w:hAnsi="Times New Roman" w:cs="Times New Roman"/>
+          <w:i/>
+          <w:sz w:val="24"/>
+          <w:szCs w:val="24"/>
+          <w:lang w:eastAsia="zh-CN"/>
+        </w:rPr>
+      </w:pPr>
+      <w:r>
+        <w:rPr>
+          <w:rFonts w:ascii="Times New Roman" w:hAnsi="Times New Roman" w:cs="Times New Roman"/>
+          <w:i/>
+          <w:sz w:val="24"/>
+          <w:szCs w:val="24"/>
+          <w:lang w:eastAsia="zh-CN"/>
+        </w:rPr>
+        <w:t>Circular ring queue</w:t>
+      </w:r>
+      <w:r>
+        <w:rPr>
+          <w:rFonts w:ascii="Times New Roman" w:hAnsi="Times New Roman" w:cs="Times New Roman"/>
+          <w:i/>
+          <w:sz w:val="24"/>
+          <w:szCs w:val="24"/>
+          <w:lang w:eastAsia="zh-CN"/>
+        </w:rPr>
+        <w:t>: head/tail points to the next position that an entry was enqueued/dequeued</w:t>
+      </w:r>
+    </w:p>
+    <w:p>
+      <w:pPr>
+        <w:pStyle w:val="ListParagraph"/>
+        <w:numPr>
+          <w:ilvl w:val="0"/>
+          <w:numId w:val="8"/>
+        </w:numPr>
+        <w:rPr>
+          <w:rFonts w:ascii="Times New Roman" w:hAnsi="Times New Roman" w:cs="Times New Roman"/>
+          <w:i/>
+          <w:sz w:val="24"/>
+          <w:szCs w:val="24"/>
+          <w:lang w:eastAsia="zh-CN"/>
+        </w:rPr>
+      </w:pPr>
+      <w:r>
+        <w:rPr>
+          <w:rFonts w:ascii="Times New Roman" w:hAnsi="Times New Roman" w:cs="Times New Roman"/>
+          <w:i/>
+          <w:sz w:val="24"/>
+          <w:szCs w:val="24"/>
+          <w:lang w:eastAsia="zh-CN"/>
+        </w:rPr>
+        <w:t>Enqueue:</w:t>
+      </w:r>
+      <w:r>
+        <w:rPr>
+          <w:rFonts w:ascii="Times New Roman" w:hAnsi="Times New Roman" w:cs="Times New Roman"/>
+          <w:i/>
+          <w:sz w:val="24"/>
+          <w:szCs w:val="24"/>
+          <w:lang w:eastAsia="zh-CN"/>
+        </w:rPr>
+        <w:t xml:space="preserve"> copy the new entry value</w:t>
+      </w:r>
+      <w:r>
+        <w:rPr>
+          <w:rFonts w:ascii="Times New Roman" w:hAnsi="Times New Roman" w:cs="Times New Roman"/>
+          <w:i/>
+          <w:sz w:val="24"/>
+          <w:szCs w:val="24"/>
+          <w:lang w:eastAsia="zh-CN"/>
+        </w:rPr>
+        <w:t>s</w:t>
+      </w:r>
+      <w:r>
+        <w:rPr>
+          <w:rFonts w:ascii="Times New Roman" w:hAnsi="Times New Roman" w:cs="Times New Roman"/>
+          <w:i/>
+          <w:sz w:val="24"/>
+          <w:szCs w:val="24"/>
+          <w:lang w:eastAsia="zh-CN"/>
+        </w:rPr>
+        <w:t xml:space="preserve"> to the queue buffer</w:t>
+      </w:r>
+      <w:r>
+        <w:rPr>
+          <w:rFonts w:ascii="Times New Roman" w:hAnsi="Times New Roman" w:cs="Times New Roman"/>
+          <w:i/>
+          <w:sz w:val="24"/>
+          <w:szCs w:val="24"/>
+          <w:lang w:eastAsia="zh-CN"/>
+        </w:rPr>
+        <w:t xml:space="preserve"> in tail position</w:t>
+      </w:r>
+      <w:r>
+        <w:rPr>
+          <w:rFonts w:ascii="Times New Roman" w:hAnsi="Times New Roman" w:cs="Times New Roman"/>
+          <w:i/>
+          <w:sz w:val="24"/>
+          <w:szCs w:val="24"/>
+          <w:lang w:eastAsia="zh-CN"/>
+        </w:rPr>
+        <w:t xml:space="preserve"> then </w:t>
+      </w:r>
+      <w:r>
+        <w:rPr>
+          <w:rFonts w:ascii="Times New Roman" w:hAnsi="Times New Roman" w:cs="Times New Roman"/>
+          <w:i/>
+          <w:sz w:val="24"/>
+          <w:szCs w:val="24"/>
+          <w:lang w:eastAsia="zh-CN"/>
+        </w:rPr>
+        <w:t xml:space="preserve">increment the </w:t>
+      </w:r>
+      <w:proofErr w:type="gramStart"/>
+      <w:r>
+        <w:rPr>
+          <w:rFonts w:ascii="Times New Roman" w:hAnsi="Times New Roman" w:cs="Times New Roman"/>
+          <w:i/>
+          <w:sz w:val="24"/>
+          <w:szCs w:val="24"/>
+          <w:lang w:eastAsia="zh-CN"/>
+        </w:rPr>
+        <w:t>tail</w:t>
+      </w:r>
+      <w:r>
+        <w:rPr>
+          <w:rFonts w:ascii="Times New Roman" w:hAnsi="Times New Roman" w:cs="Times New Roman"/>
+          <w:i/>
+          <w:sz w:val="24"/>
+          <w:szCs w:val="24"/>
+          <w:lang w:eastAsia="zh-CN"/>
+        </w:rPr>
+        <w:t>,</w:t>
+      </w:r>
+      <w:r>
+        <w:rPr>
+          <w:rFonts w:ascii="Times New Roman" w:hAnsi="Times New Roman" w:cs="Times New Roman"/>
+          <w:i/>
+          <w:sz w:val="24"/>
+          <w:szCs w:val="24"/>
+          <w:lang w:eastAsia="zh-CN"/>
+        </w:rPr>
+        <w:t xml:space="preserve"> </w:t>
+      </w:r>
+      <w:r>
+        <w:rPr>
+          <w:rFonts w:ascii="Times New Roman" w:hAnsi="Times New Roman" w:cs="Times New Roman"/>
+          <w:i/>
+          <w:sz w:val="24"/>
+          <w:szCs w:val="24"/>
+          <w:lang w:eastAsia="zh-CN"/>
+        </w:rPr>
+        <w:t>and</w:t>
+      </w:r>
+      <w:proofErr w:type="gramEnd"/>
+      <w:r>
+        <w:rPr>
+          <w:rFonts w:ascii="Times New Roman" w:hAnsi="Times New Roman" w:cs="Times New Roman"/>
+          <w:i/>
+          <w:sz w:val="24"/>
+          <w:szCs w:val="24"/>
+          <w:lang w:eastAsia="zh-CN"/>
+        </w:rPr>
+        <w:t xml:space="preserve"> set the return value to be 1</w:t>
+      </w:r>
+      <w:r>
+        <w:rPr>
+          <w:rFonts w:ascii="Times New Roman" w:hAnsi="Times New Roman" w:cs="Times New Roman"/>
+          <w:i/>
+          <w:sz w:val="24"/>
+          <w:szCs w:val="24"/>
+          <w:lang w:eastAsia="zh-CN"/>
+        </w:rPr>
+        <w:t xml:space="preserve"> </w:t>
+      </w:r>
+      <w:r>
+        <w:rPr>
+          <w:rFonts w:ascii="Times New Roman" w:hAnsi="Times New Roman" w:cs="Times New Roman"/>
+          <w:i/>
+          <w:sz w:val="24"/>
+          <w:szCs w:val="24"/>
+          <w:lang w:eastAsia="zh-CN"/>
+        </w:rPr>
+        <w:t>when the enqueue is success. When the tail is in the last position in the ring, which is when tail is equal to the length of ring, then we set the tail to 0, which is the first position in the ring.</w:t>
+      </w:r>
+      <w:r>
+        <w:rPr>
+          <w:rFonts w:ascii="Times New Roman" w:hAnsi="Times New Roman" w:cs="Times New Roman"/>
+          <w:i/>
+          <w:sz w:val="24"/>
+          <w:szCs w:val="24"/>
+          <w:lang w:eastAsia="zh-CN"/>
+        </w:rPr>
+        <w:t xml:space="preserve"> </w:t>
+      </w:r>
+      <w:r>
+        <w:rPr>
+          <w:rFonts w:ascii="Times New Roman" w:hAnsi="Times New Roman" w:cs="Times New Roman"/>
+          <w:i/>
+          <w:sz w:val="24"/>
+          <w:szCs w:val="24"/>
+          <w:lang w:eastAsia="zh-CN"/>
+        </w:rPr>
+        <w:t>When the tail minus the head equals -1, that means</w:t>
+      </w:r>
+      <w:r>
+        <w:rPr>
+          <w:rFonts w:ascii="Times New Roman" w:hAnsi="Times New Roman" w:cs="Times New Roman"/>
+          <w:i/>
+          <w:sz w:val="24"/>
+          <w:szCs w:val="24"/>
+          <w:lang w:eastAsia="zh-CN"/>
+        </w:rPr>
+        <w:t xml:space="preserve"> the ring is full, then enqueue cannot be processed, enqueue </w:t>
+      </w:r>
+      <w:r>
+        <w:rPr>
+          <w:rFonts w:ascii="Times New Roman" w:hAnsi="Times New Roman" w:cs="Times New Roman"/>
+          <w:i/>
+          <w:sz w:val="24"/>
+          <w:szCs w:val="24"/>
+          <w:lang w:eastAsia="zh-CN"/>
+        </w:rPr>
+        <w:t xml:space="preserve">function </w:t>
+      </w:r>
+      <w:r>
+        <w:rPr>
+          <w:rFonts w:ascii="Times New Roman" w:hAnsi="Times New Roman" w:cs="Times New Roman"/>
+          <w:i/>
+          <w:sz w:val="24"/>
+          <w:szCs w:val="24"/>
+          <w:lang w:eastAsia="zh-CN"/>
+        </w:rPr>
+        <w:t>will return 0.</w:t>
+      </w:r>
+      <w:r>
+        <w:rPr>
+          <w:rFonts w:ascii="Times New Roman" w:hAnsi="Times New Roman" w:cs="Times New Roman"/>
+          <w:i/>
+          <w:sz w:val="24"/>
+          <w:szCs w:val="24"/>
+          <w:lang w:eastAsia="zh-CN"/>
+        </w:rPr>
+        <w:t xml:space="preserve"> </w:t>
+      </w:r>
+    </w:p>
+    <w:p>
+      <w:pPr>
+        <w:pStyle w:val="ListParagraph"/>
+        <w:numPr>
+          <w:ilvl w:val="0"/>
+          <w:numId w:val="8"/>
+        </w:numPr>
+        <w:rPr>
+          <w:rFonts w:ascii="Times New Roman" w:hAnsi="Times New Roman" w:cs="Times New Roman"/>
+          <w:i/>
+          <w:sz w:val="24"/>
+          <w:szCs w:val="24"/>
+          <w:lang w:eastAsia="zh-CN"/>
+        </w:rPr>
+      </w:pPr>
+      <w:r>
+        <w:rPr>
+          <w:rFonts w:ascii="Times New Roman" w:hAnsi="Times New Roman" w:cs="Times New Roman"/>
+          <w:i/>
+          <w:sz w:val="24"/>
+          <w:szCs w:val="24"/>
+          <w:lang w:eastAsia="zh-CN"/>
+        </w:rPr>
+        <w:t xml:space="preserve">Dequeue: </w:t>
+      </w:r>
+      <w:r>
+        <w:rPr>
+          <w:rFonts w:ascii="Times New Roman" w:hAnsi="Times New Roman" w:cs="Times New Roman"/>
+          <w:i/>
+          <w:sz w:val="24"/>
+          <w:szCs w:val="24"/>
+          <w:lang w:eastAsia="zh-CN"/>
+        </w:rPr>
+        <w:t>copy the head position entry to a new entry, then</w:t>
+      </w:r>
+      <w:r>
+        <w:rPr>
+          <w:rFonts w:ascii="Times New Roman" w:hAnsi="Times New Roman" w:cs="Times New Roman"/>
+          <w:i/>
+          <w:sz w:val="24"/>
+          <w:szCs w:val="24"/>
+          <w:lang w:eastAsia="zh-CN"/>
+        </w:rPr>
+        <w:t xml:space="preserve"> we increment the head. </w:t>
+      </w:r>
+      <w:r>
+        <w:rPr>
+          <w:rFonts w:ascii="Times New Roman" w:hAnsi="Times New Roman" w:cs="Times New Roman"/>
+          <w:i/>
+          <w:sz w:val="24"/>
+          <w:szCs w:val="24"/>
+          <w:lang w:eastAsia="zh-CN"/>
+        </w:rPr>
+        <w:t xml:space="preserve">All other behaviors are similar to enqueue. </w:t>
+      </w:r>
+      <w:r>
+        <w:rPr>
+          <w:rFonts w:ascii="Times New Roman" w:hAnsi="Times New Roman" w:cs="Times New Roman"/>
+          <w:i/>
+          <w:sz w:val="24"/>
+          <w:szCs w:val="24"/>
+          <w:lang w:eastAsia="zh-CN"/>
+        </w:rPr>
+        <w:t xml:space="preserve">When head is equal to tail, </w:t>
+      </w:r>
+      <w:r>
+        <w:rPr>
+          <w:rFonts w:ascii="Times New Roman" w:hAnsi="Times New Roman" w:cs="Times New Roman"/>
+          <w:i/>
+          <w:sz w:val="24"/>
+          <w:szCs w:val="24"/>
+          <w:lang w:eastAsia="zh-CN"/>
+        </w:rPr>
+        <w:t xml:space="preserve">the ring is empty, return 0. </w:t>
+      </w:r>
+    </w:p>
+    <w:p>
+      <w:pPr>
+        <w:pStyle w:val="ListParagraph"/>
+        <w:numPr>
+          <w:ilvl w:val="0"/>
+          <w:numId w:val="8"/>
+        </w:numPr>
+        <w:rPr>
+          <w:rFonts w:ascii="Times New Roman" w:hAnsi="Times New Roman" w:cs="Times New Roman"/>
+          <w:i/>
+          <w:sz w:val="24"/>
+          <w:szCs w:val="24"/>
+          <w:lang w:eastAsia="zh-CN"/>
+        </w:rPr>
+      </w:pPr>
+      <w:r>
+        <w:rPr>
+          <w:rFonts w:ascii="Times New Roman" w:hAnsi="Times New Roman" w:cs="Times New Roman"/>
+          <w:i/>
+          <w:sz w:val="24"/>
+          <w:szCs w:val="24"/>
+          <w:lang w:eastAsia="zh-CN"/>
+        </w:rPr>
+        <w:t>Get entry: each entry has an entry number.</w:t>
+      </w:r>
+      <w:r>
+        <w:rPr>
+          <w:rFonts w:ascii="Times New Roman" w:hAnsi="Times New Roman" w:cs="Times New Roman"/>
+          <w:i/>
+          <w:sz w:val="24"/>
+          <w:szCs w:val="24"/>
+          <w:lang w:eastAsia="zh-CN"/>
+        </w:rPr>
+        <w:t xml:space="preserve"> First, we want to make sure the queue isn’t empty, or return a 0.</w:t>
+      </w:r>
+      <w:r>
+        <w:rPr>
+          <w:rFonts w:ascii="Times New Roman" w:hAnsi="Times New Roman" w:cs="Times New Roman"/>
+          <w:i/>
+          <w:sz w:val="24"/>
+          <w:szCs w:val="24"/>
+          <w:lang w:eastAsia="zh-CN"/>
+        </w:rPr>
+        <w:t xml:space="preserve"> (case 1)</w:t>
+      </w:r>
+      <w:r>
+        <w:rPr>
+          <w:rFonts w:ascii="Times New Roman" w:hAnsi="Times New Roman" w:cs="Times New Roman"/>
+          <w:i/>
+          <w:sz w:val="24"/>
+          <w:szCs w:val="24"/>
+          <w:lang w:eastAsia="zh-CN"/>
+        </w:rPr>
+        <w:t xml:space="preserve"> If we can find an entry with entry number equals to the number of last </w:t>
+      </w:r>
+      <w:proofErr w:type="gramStart"/>
+      <w:r>
+        <w:rPr>
+          <w:rFonts w:ascii="Times New Roman" w:hAnsi="Times New Roman" w:cs="Times New Roman"/>
+          <w:i/>
+          <w:sz w:val="24"/>
+          <w:szCs w:val="24"/>
+          <w:lang w:eastAsia="zh-CN"/>
+        </w:rPr>
+        <w:t>entry</w:t>
+      </w:r>
+      <w:proofErr w:type="gramEnd"/>
+      <w:r>
+        <w:rPr>
+          <w:rFonts w:ascii="Times New Roman" w:hAnsi="Times New Roman" w:cs="Times New Roman"/>
+          <w:i/>
+          <w:sz w:val="24"/>
+          <w:szCs w:val="24"/>
+          <w:lang w:eastAsia="zh-CN"/>
+        </w:rPr>
+        <w:t xml:space="preserve">, it means we can find the last entry in the topic queue. </w:t>
+      </w:r>
+      <w:r>
+        <w:rPr>
+          <w:rFonts w:ascii="Times New Roman" w:hAnsi="Times New Roman" w:cs="Times New Roman"/>
+          <w:i/>
+          <w:sz w:val="24"/>
+          <w:szCs w:val="24"/>
+          <w:lang w:eastAsia="zh-CN"/>
+        </w:rPr>
+        <w:t>Then we want to load the entry with the entry number of the last entry to the new entry.</w:t>
+      </w:r>
+      <w:r>
+        <w:rPr>
+          <w:rFonts w:ascii="Times New Roman" w:hAnsi="Times New Roman" w:cs="Times New Roman"/>
+          <w:i/>
+          <w:sz w:val="24"/>
+          <w:szCs w:val="24"/>
+          <w:lang w:eastAsia="zh-CN"/>
+        </w:rPr>
+        <w:t xml:space="preserve"> (case 2)</w:t>
+      </w:r>
+      <w:r>
+        <w:rPr>
+          <w:rFonts w:ascii="Times New Roman" w:hAnsi="Times New Roman" w:cs="Times New Roman"/>
+          <w:i/>
+          <w:sz w:val="24"/>
+          <w:szCs w:val="24"/>
+          <w:lang w:eastAsia="zh-CN"/>
+        </w:rPr>
+        <w:t xml:space="preserve"> </w:t>
+      </w:r>
+      <w:r>
+        <w:rPr>
+          <w:rFonts w:ascii="Times New Roman" w:hAnsi="Times New Roman" w:cs="Times New Roman"/>
+          <w:i/>
+          <w:sz w:val="24"/>
+          <w:szCs w:val="24"/>
+          <w:lang w:eastAsia="zh-CN"/>
+        </w:rPr>
+        <w:t xml:space="preserve">Else </w:t>
+      </w:r>
+      <w:r>
+        <w:rPr>
+          <w:rFonts w:ascii="Times New Roman" w:hAnsi="Times New Roman" w:cs="Times New Roman"/>
+          <w:i/>
+          <w:sz w:val="24"/>
+          <w:szCs w:val="24"/>
+          <w:lang w:eastAsia="zh-CN"/>
+        </w:rPr>
+        <w:t xml:space="preserve">we want to find if there are some entry number is greater than the last entry number. If so, </w:t>
+      </w:r>
+      <w:r>
+        <w:rPr>
+          <w:rFonts w:ascii="Times New Roman" w:hAnsi="Times New Roman" w:cs="Times New Roman"/>
+          <w:i/>
+          <w:sz w:val="24"/>
+          <w:szCs w:val="24"/>
+          <w:lang w:eastAsia="zh-CN"/>
+        </w:rPr>
+        <w:t>we load that entry to the new entry and return 1, else we return a 0.</w:t>
+      </w:r>
+      <w:r>
+        <w:rPr>
+          <w:rFonts w:ascii="Times New Roman" w:hAnsi="Times New Roman" w:cs="Times New Roman"/>
+          <w:i/>
+          <w:sz w:val="24"/>
+          <w:szCs w:val="24"/>
+          <w:lang w:eastAsia="zh-CN"/>
+        </w:rPr>
+        <w:t xml:space="preserve"> </w:t>
+      </w:r>
+      <w:r>
+        <w:rPr>
+          <w:rFonts w:ascii="Times New Roman" w:hAnsi="Times New Roman" w:cs="Times New Roman"/>
+          <w:i/>
+          <w:sz w:val="24"/>
+          <w:szCs w:val="24"/>
+          <w:lang w:eastAsia="zh-CN"/>
+        </w:rPr>
+        <w:t>(case 3-ii and 3-i</w:t>
+      </w:r>
+      <w:r>
+        <w:rPr>
+          <w:rFonts w:ascii="Times New Roman" w:hAnsi="Times New Roman" w:cs="Times New Roman"/>
+          <w:i/>
+          <w:sz w:val="24"/>
+          <w:szCs w:val="24"/>
+          <w:lang w:eastAsia="zh-CN"/>
+        </w:rPr>
+        <w:t>)</w:t>
+      </w:r>
+    </w:p>
+    <w:p>
+      <w:pPr>
+        <w:pStyle w:val="ListParagraph"/>
+        <w:numPr>
+          <w:ilvl w:val="0"/>
+          <w:numId w:val="5"/>
+        </w:numPr>
+        <w:rPr>
+          <w:rFonts w:ascii="Times New Roman" w:hAnsi="Times New Roman" w:cs="Times New Roman"/>
+          <w:i/>
+          <w:sz w:val="24"/>
+          <w:szCs w:val="24"/>
+          <w:lang w:eastAsia="zh-CN"/>
+        </w:rPr>
+      </w:pPr>
+      <w:r>
+        <w:rPr>
+          <w:rFonts w:ascii="Times New Roman" w:hAnsi="Times New Roman" w:cs="Times New Roman"/>
+          <w:i/>
+          <w:sz w:val="24"/>
+          <w:szCs w:val="24"/>
+          <w:lang w:eastAsia="zh-CN"/>
+        </w:rPr>
+        <w:t>Mutex</w:t>
+      </w:r>
+    </w:p>
+    <w:p>
+      <w:pPr>
+        <w:pStyle w:val="ListParagraph"/>
+        <w:ind w:left="288"/>
+        <w:rPr>
+          <w:rFonts w:ascii="Times New Roman" w:hAnsi="Times New Roman" w:cs="Times New Roman"/>
+          <w:i/>
+          <w:sz w:val="24"/>
+          <w:szCs w:val="24"/>
+          <w:lang w:eastAsia="zh-CN"/>
+        </w:rPr>
+      </w:pPr>
+      <w:r>
+        <w:rPr>
+          <w:rFonts w:ascii="Times New Roman" w:hAnsi="Times New Roman" w:cs="Times New Roman"/>
+          <w:i/>
+          <w:sz w:val="24"/>
+          <w:szCs w:val="24"/>
+          <w:lang w:eastAsia="zh-CN"/>
+        </w:rPr>
+        <w:t xml:space="preserve">As far as I know the implementations of the mutex are vary. The way I did was having a mutex in each topic queue. Then we lock or unlock in the front and back of enqueue, dequeue and get entry functions. </w:t>
+      </w:r>
+    </w:p>
+    <w:p>
+      <w:pPr>
+        <w:pStyle w:val="ListParagraph"/>
+        <w:ind w:left="288"/>
+        <w:rPr>
+          <w:rFonts w:ascii="Times New Roman" w:hAnsi="Times New Roman" w:cs="Times New Roman"/>
+          <w:i/>
+          <w:sz w:val="24"/>
+          <w:szCs w:val="24"/>
+          <w:lang w:eastAsia="zh-CN"/>
+        </w:rPr>
+      </w:pPr>
+      <w:r>
+        <w:rPr>
+          <w:rFonts w:ascii="Times New Roman" w:hAnsi="Times New Roman" w:cs="Times New Roman"/>
+          <w:i/>
+          <w:sz w:val="24"/>
+          <w:szCs w:val="24"/>
+          <w:lang w:eastAsia="zh-CN"/>
+        </w:rPr>
+        <w:t xml:space="preserve">We can also have a mutex array that has a length of MAXQUEUE. In each </w:t>
+      </w:r>
+      <w:proofErr w:type="gramStart"/>
+      <w:r>
+        <w:rPr>
+          <w:rFonts w:ascii="Times New Roman" w:hAnsi="Times New Roman" w:cs="Times New Roman"/>
+          <w:i/>
+          <w:sz w:val="24"/>
+          <w:szCs w:val="24"/>
+          <w:lang w:eastAsia="zh-CN"/>
+        </w:rPr>
+        <w:t>topics</w:t>
+      </w:r>
+      <w:proofErr w:type="gramEnd"/>
+      <w:r>
+        <w:rPr>
+          <w:rFonts w:ascii="Times New Roman" w:hAnsi="Times New Roman" w:cs="Times New Roman"/>
+          <w:i/>
+          <w:sz w:val="24"/>
+          <w:szCs w:val="24"/>
+          <w:lang w:eastAsia="zh-CN"/>
+        </w:rPr>
+        <w:t>, when we want to enqueue, dequeue or get entry</w:t>
+      </w:r>
+      <w:r>
+        <w:rPr>
+          <w:rFonts w:ascii="Times New Roman" w:hAnsi="Times New Roman" w:cs="Times New Roman"/>
+          <w:i/>
+          <w:sz w:val="24"/>
+          <w:szCs w:val="24"/>
+          <w:lang w:eastAsia="zh-CN"/>
+        </w:rPr>
+        <w:t>, we will lock the corresponding mutex.</w:t>
+      </w:r>
+    </w:p>
+    <w:p>
+      <w:pPr>
+        <w:pStyle w:val="HTMLPreformatted"/>
+        <w:numPr>
+          <w:ilvl w:val="0"/>
+          <w:numId w:val="8"/>
+        </w:numPr>
+        <w:rPr>
+          <w:rFonts w:ascii="Times New Roman" w:eastAsia="SimSun" w:hAnsi="Times New Roman" w:cs="Times New Roman"/>
+          <w:i/>
+          <w:sz w:val="24"/>
+          <w:szCs w:val="24"/>
+        </w:rPr>
+      </w:pPr>
+      <w:r>
+        <w:rPr>
+          <w:rFonts w:ascii="Times New Roman" w:eastAsia="SimSun" w:hAnsi="Times New Roman" w:cs="Times New Roman"/>
+          <w:i/>
+          <w:sz w:val="24"/>
+          <w:szCs w:val="24"/>
+        </w:rPr>
+        <w:t>Initialization: we can either use PTHREAD_MUTEX_INITIALIZER or call</w:t>
+      </w:r>
+      <w:r>
+        <w:rPr>
+          <w:rFonts w:ascii="Times New Roman" w:eastAsia="SimSun" w:hAnsi="Times New Roman" w:cs="Times New Roman"/>
+          <w:i/>
+          <w:sz w:val="24"/>
+          <w:szCs w:val="24"/>
+        </w:rPr>
+        <w:t xml:space="preserve"> </w:t>
+      </w:r>
+      <w:proofErr w:type="spellStart"/>
+      <w:r>
+        <w:rPr>
+          <w:rFonts w:ascii="Times New Roman" w:eastAsia="SimSun" w:hAnsi="Times New Roman" w:cs="Times New Roman"/>
+          <w:i/>
+          <w:sz w:val="24"/>
+          <w:szCs w:val="24"/>
+        </w:rPr>
+        <w:t>pthread_mutex_</w:t>
+      </w:r>
+      <w:proofErr w:type="gramStart"/>
+      <w:r>
+        <w:rPr>
+          <w:rFonts w:ascii="Times New Roman" w:eastAsia="SimSun" w:hAnsi="Times New Roman" w:cs="Times New Roman"/>
+          <w:i/>
+          <w:sz w:val="24"/>
+          <w:szCs w:val="24"/>
+        </w:rPr>
+        <w:t>init</w:t>
+      </w:r>
+      <w:proofErr w:type="spellEnd"/>
+      <w:r>
+        <w:rPr>
+          <w:rFonts w:ascii="Times New Roman" w:eastAsia="SimSun" w:hAnsi="Times New Roman" w:cs="Times New Roman"/>
+          <w:i/>
+          <w:sz w:val="24"/>
+          <w:szCs w:val="24"/>
+        </w:rPr>
+        <w:t>(</w:t>
+      </w:r>
+      <w:proofErr w:type="spellStart"/>
+      <w:proofErr w:type="gramEnd"/>
+      <w:r>
+        <w:rPr>
+          <w:rFonts w:ascii="Times New Roman" w:eastAsia="SimSun" w:hAnsi="Times New Roman" w:cs="Times New Roman"/>
+          <w:i/>
+          <w:sz w:val="24"/>
+          <w:szCs w:val="24"/>
+        </w:rPr>
+        <w:t>pthread_mutex_t</w:t>
+      </w:r>
+      <w:proofErr w:type="spellEnd"/>
+      <w:r>
+        <w:rPr>
+          <w:rFonts w:ascii="Times New Roman" w:eastAsia="SimSun" w:hAnsi="Times New Roman" w:cs="Times New Roman"/>
+          <w:i/>
+          <w:sz w:val="24"/>
+          <w:szCs w:val="24"/>
+        </w:rPr>
+        <w:t xml:space="preserve"> *</w:t>
+      </w:r>
+      <w:proofErr w:type="spellStart"/>
+      <w:r>
+        <w:rPr>
+          <w:rFonts w:ascii="Times New Roman" w:eastAsia="SimSun" w:hAnsi="Times New Roman" w:cs="Times New Roman"/>
+          <w:iCs/>
+          <w:sz w:val="24"/>
+          <w:szCs w:val="24"/>
+        </w:rPr>
+        <w:t>mp</w:t>
+      </w:r>
+      <w:r>
+        <w:rPr>
+          <w:rFonts w:ascii="Times New Roman" w:eastAsia="SimSun" w:hAnsi="Times New Roman" w:cs="Times New Roman"/>
+          <w:i/>
+          <w:sz w:val="24"/>
+          <w:szCs w:val="24"/>
+        </w:rPr>
+        <w:t>,const</w:t>
+      </w:r>
+      <w:proofErr w:type="spellEnd"/>
+      <w:r>
+        <w:rPr>
+          <w:rFonts w:ascii="Times New Roman" w:eastAsia="SimSun" w:hAnsi="Times New Roman" w:cs="Times New Roman"/>
+          <w:i/>
+          <w:sz w:val="24"/>
+          <w:szCs w:val="24"/>
+        </w:rPr>
+        <w:t xml:space="preserve"> </w:t>
+      </w:r>
+      <w:proofErr w:type="spellStart"/>
+      <w:r>
+        <w:rPr>
+          <w:rFonts w:ascii="Times New Roman" w:eastAsia="SimSun" w:hAnsi="Times New Roman" w:cs="Times New Roman"/>
+          <w:i/>
+          <w:sz w:val="24"/>
+          <w:szCs w:val="24"/>
+        </w:rPr>
+        <w:t>pthread_mutexattr_t</w:t>
+      </w:r>
+      <w:proofErr w:type="spellEnd"/>
+      <w:r>
+        <w:rPr>
+          <w:rFonts w:ascii="Times New Roman" w:eastAsia="SimSun" w:hAnsi="Times New Roman" w:cs="Times New Roman"/>
+          <w:i/>
+          <w:sz w:val="24"/>
+          <w:szCs w:val="24"/>
+        </w:rPr>
+        <w:t xml:space="preserve"> *</w:t>
+      </w:r>
+      <w:proofErr w:type="spellStart"/>
+      <w:r>
+        <w:rPr>
+          <w:rFonts w:ascii="Times New Roman" w:eastAsia="SimSun" w:hAnsi="Times New Roman" w:cs="Times New Roman"/>
+          <w:iCs/>
+          <w:sz w:val="24"/>
+          <w:szCs w:val="24"/>
+        </w:rPr>
+        <w:t>mattr</w:t>
+      </w:r>
+      <w:proofErr w:type="spellEnd"/>
+      <w:r>
+        <w:rPr>
+          <w:rFonts w:ascii="Times New Roman" w:eastAsia="SimSun" w:hAnsi="Times New Roman" w:cs="Times New Roman"/>
+          <w:i/>
+          <w:sz w:val="24"/>
+          <w:szCs w:val="24"/>
+        </w:rPr>
+        <w:t>);</w:t>
+      </w:r>
+    </w:p>
+    <w:p>
+      <w:pPr>
+        <w:pStyle w:val="HTMLPreformatted"/>
+        <w:ind w:left="144"/>
+        <w:rPr>
+          <w:rFonts w:ascii="Times New Roman" w:eastAsia="SimSun" w:hAnsi="Times New Roman" w:cs="Times New Roman"/>
+          <w:i/>
+          <w:sz w:val="24"/>
+          <w:szCs w:val="24"/>
+        </w:rPr>
+      </w:pPr>
+    </w:p>
+    <w:p>
+      <w:pPr>
+        <w:rPr>
+          <w:rFonts w:ascii="Times New Roman" w:hAnsi="Times New Roman" w:cs="Times New Roman"/>
+          <w:i/>
+          <w:sz w:val="24"/>
+          <w:szCs w:val="24"/>
+          <w:lang w:eastAsia="zh-CN"/>
+        </w:rPr>
+      </w:pPr>
+      <w:r>
+        <w:rPr>
+          <w:rFonts w:ascii="Times New Roman" w:hAnsi="Times New Roman" w:cs="Times New Roman"/>
+          <w:i/>
+          <w:sz w:val="24"/>
+          <w:szCs w:val="24"/>
+          <w:lang w:eastAsia="zh-CN"/>
+        </w:rPr>
+        <w:t xml:space="preserve">2. </w:t>
+      </w:r>
+      <w:proofErr w:type="spellStart"/>
+      <w:r>
+        <w:rPr>
+          <w:rFonts w:ascii="Times New Roman" w:hAnsi="Times New Roman" w:cs="Times New Roman"/>
+          <w:i/>
+          <w:sz w:val="24"/>
+          <w:szCs w:val="24"/>
+          <w:lang w:eastAsia="zh-CN"/>
+        </w:rPr>
+        <w:t>quacker</w:t>
+      </w:r>
+      <w:proofErr w:type="spellEnd"/>
+      <w:r>
+        <w:rPr>
+          <w:rFonts w:ascii="Times New Roman" w:hAnsi="Times New Roman" w:cs="Times New Roman"/>
+          <w:i/>
+          <w:sz w:val="24"/>
+          <w:szCs w:val="24"/>
+          <w:lang w:eastAsia="zh-CN"/>
+        </w:rPr>
+        <w:t xml:space="preserve">: </w:t>
+      </w:r>
+      <w:proofErr w:type="spellStart"/>
+      <w:r>
+        <w:rPr>
+          <w:rFonts w:ascii="Times New Roman" w:hAnsi="Times New Roman" w:cs="Times New Roman"/>
+          <w:i/>
+          <w:sz w:val="24"/>
+          <w:szCs w:val="24"/>
+          <w:lang w:eastAsia="zh-CN"/>
+        </w:rPr>
+        <w:t>quacker.c</w:t>
+      </w:r>
+      <w:proofErr w:type="spellEnd"/>
+      <w:r>
+        <w:rPr>
+          <w:rFonts w:ascii="Times New Roman" w:hAnsi="Times New Roman" w:cs="Times New Roman"/>
+          <w:i/>
+          <w:sz w:val="24"/>
+          <w:szCs w:val="24"/>
+          <w:lang w:eastAsia="zh-CN"/>
+        </w:rPr>
+        <w:t xml:space="preserve"> </w:t>
+      </w:r>
+      <w:proofErr w:type="spellStart"/>
+      <w:r>
+        <w:rPr>
+          <w:rFonts w:ascii="Times New Roman" w:hAnsi="Times New Roman" w:cs="Times New Roman"/>
+          <w:i/>
+          <w:sz w:val="24"/>
+          <w:szCs w:val="24"/>
+          <w:lang w:eastAsia="zh-CN"/>
+        </w:rPr>
+        <w:t>quacker.h</w:t>
+      </w:r>
+      <w:proofErr w:type="spellEnd"/>
+    </w:p>
+    <w:p>
+      <w:pPr>
+        <w:pStyle w:val="ListParagraph"/>
+        <w:numPr>
+          <w:ilvl w:val="0"/>
+          <w:numId w:val="5"/>
+        </w:numPr>
+        <w:spacing w:line="240" w:lineRule="auto"/>
+        <w:rPr>
+          <w:rFonts w:ascii="Times New Roman" w:hAnsi="Times New Roman" w:cs="Times New Roman"/>
+          <w:i/>
+          <w:sz w:val="24"/>
+          <w:szCs w:val="24"/>
+          <w:lang w:eastAsia="zh-CN"/>
+        </w:rPr>
+      </w:pPr>
+      <w:r>
+        <w:rPr>
+          <w:rFonts w:ascii="Times New Roman" w:hAnsi="Times New Roman" w:cs="Times New Roman"/>
+          <w:i/>
+          <w:sz w:val="24"/>
+          <w:szCs w:val="24"/>
+          <w:lang w:eastAsia="zh-CN"/>
+        </w:rPr>
+        <w:t>File parsing</w:t>
+      </w:r>
+    </w:p>
+    <w:p>
+      <w:pPr>
+        <w:spacing w:line="240" w:lineRule="auto"/>
+        <w:ind w:left="288"/>
+        <w:rPr>
+          <w:rFonts w:ascii="Times New Roman" w:hAnsi="Times New Roman" w:cs="Times New Roman"/>
+          <w:i/>
+          <w:sz w:val="24"/>
+          <w:szCs w:val="24"/>
+          <w:lang w:eastAsia="zh-CN"/>
+        </w:rPr>
+      </w:pPr>
+      <w:r>
+        <w:rPr>
+          <w:rFonts w:ascii="Times New Roman" w:hAnsi="Times New Roman" w:cs="Times New Roman"/>
+          <w:i/>
+          <w:sz w:val="24"/>
+          <w:szCs w:val="24"/>
+          <w:lang w:eastAsia="zh-CN"/>
+        </w:rPr>
+        <w:t xml:space="preserve">We have a global topic store initialized in the very front, where stores a topic queue array and the length of the array. </w:t>
+      </w:r>
+      <w:r>
+        <w:rPr>
+          <w:rFonts w:ascii="Times New Roman" w:hAnsi="Times New Roman" w:cs="Times New Roman"/>
+          <w:i/>
+          <w:sz w:val="24"/>
+          <w:szCs w:val="24"/>
+          <w:lang w:eastAsia="zh-CN"/>
+        </w:rPr>
+        <w:t xml:space="preserve">In main function we parse the </w:t>
+      </w:r>
+      <w:r>
+        <w:rPr>
+          <w:rFonts w:ascii="Times New Roman" w:hAnsi="Times New Roman" w:cs="Times New Roman"/>
+          <w:i/>
+          <w:sz w:val="24"/>
+          <w:szCs w:val="24"/>
+          <w:lang w:eastAsia="zh-CN"/>
+        </w:rPr>
+        <w:t xml:space="preserve">file taken in. </w:t>
+      </w:r>
+      <w:r>
+        <w:rPr>
+          <w:rFonts w:ascii="Times New Roman" w:hAnsi="Times New Roman" w:cs="Times New Roman"/>
+          <w:i/>
+          <w:sz w:val="24"/>
+          <w:szCs w:val="24"/>
+          <w:lang w:eastAsia="zh-CN"/>
+        </w:rPr>
+        <w:t xml:space="preserve">When we encounter a command to create topic, then we initialize a queue to the position of the number of </w:t>
+      </w:r>
+      <w:r>
+        <w:rPr>
+          <w:rFonts w:ascii="Times New Roman" w:hAnsi="Times New Roman" w:cs="Times New Roman"/>
+          <w:i/>
+          <w:sz w:val="24"/>
+          <w:szCs w:val="24"/>
+          <w:lang w:eastAsia="zh-CN"/>
+        </w:rPr>
+        <w:t>queues</w:t>
+      </w:r>
+      <w:r>
+        <w:rPr>
+          <w:rFonts w:ascii="Times New Roman" w:hAnsi="Times New Roman" w:cs="Times New Roman"/>
+          <w:i/>
+          <w:sz w:val="24"/>
+          <w:szCs w:val="24"/>
+          <w:lang w:eastAsia="zh-CN"/>
+        </w:rPr>
+        <w:t xml:space="preserve"> in the topic store. </w:t>
+      </w:r>
+      <w:r>
+        <w:rPr>
+          <w:rFonts w:ascii="Times New Roman" w:hAnsi="Times New Roman" w:cs="Times New Roman"/>
+          <w:i/>
+          <w:sz w:val="24"/>
+          <w:szCs w:val="24"/>
+          <w:lang w:eastAsia="zh-CN"/>
+        </w:rPr>
+        <w:t xml:space="preserve">When we see query topic, publisher, subscriber commands, we </w:t>
+      </w:r>
+      <w:r>
+        <w:rPr>
+          <w:rFonts w:ascii="Times New Roman" w:hAnsi="Times New Roman" w:cs="Times New Roman"/>
+          <w:i/>
+          <w:sz w:val="24"/>
+          <w:szCs w:val="24"/>
+          <w:lang w:eastAsia="zh-CN"/>
+        </w:rPr>
+        <w:t>print the information of all topics, publishers and sub</w:t>
+      </w:r>
+      <w:r>
+        <w:rPr>
+          <w:rFonts w:ascii="Times New Roman" w:hAnsi="Times New Roman" w:cs="Times New Roman"/>
+          <w:i/>
+          <w:sz w:val="24"/>
+          <w:szCs w:val="24"/>
+          <w:lang w:eastAsia="zh-CN"/>
+        </w:rPr>
+        <w:t>s</w:t>
+      </w:r>
+      <w:r>
+        <w:rPr>
+          <w:rFonts w:ascii="Times New Roman" w:hAnsi="Times New Roman" w:cs="Times New Roman"/>
+          <w:i/>
+          <w:sz w:val="24"/>
+          <w:szCs w:val="24"/>
+          <w:lang w:eastAsia="zh-CN"/>
+        </w:rPr>
+        <w:t xml:space="preserve">cribers. </w:t>
+      </w:r>
+      <w:r>
+        <w:rPr>
+          <w:rFonts w:ascii="Times New Roman" w:hAnsi="Times New Roman" w:cs="Times New Roman"/>
+          <w:i/>
+          <w:sz w:val="24"/>
+          <w:szCs w:val="24"/>
+          <w:lang w:eastAsia="zh-CN"/>
+        </w:rPr>
+        <w:t xml:space="preserve">If the command is </w:t>
+      </w:r>
+      <w:proofErr w:type="gramStart"/>
+      <w:r>
+        <w:rPr>
+          <w:rFonts w:ascii="Times New Roman" w:hAnsi="Times New Roman" w:cs="Times New Roman"/>
+          <w:i/>
+          <w:sz w:val="24"/>
+          <w:szCs w:val="24"/>
+          <w:lang w:eastAsia="zh-CN"/>
+        </w:rPr>
+        <w:t>add</w:t>
+      </w:r>
+      <w:proofErr w:type="gramEnd"/>
+      <w:r>
+        <w:rPr>
+          <w:rFonts w:ascii="Times New Roman" w:hAnsi="Times New Roman" w:cs="Times New Roman"/>
+          <w:i/>
+          <w:sz w:val="24"/>
+          <w:szCs w:val="24"/>
+          <w:lang w:eastAsia="zh-CN"/>
+        </w:rPr>
+        <w:t xml:space="preserve"> publisher or subscriber, we want to pass in the file name and save it when the program starts. When the command is delta, then we save the delta number into </w:t>
+      </w:r>
+      <w:proofErr w:type="gramStart"/>
+      <w:r>
+        <w:rPr>
+          <w:rFonts w:ascii="Times New Roman" w:hAnsi="Times New Roman" w:cs="Times New Roman"/>
+          <w:i/>
+          <w:sz w:val="24"/>
+          <w:szCs w:val="24"/>
+          <w:lang w:eastAsia="zh-CN"/>
+        </w:rPr>
+        <w:t>a</w:t>
+      </w:r>
+      <w:proofErr w:type="gramEnd"/>
+      <w:r>
+        <w:rPr>
+          <w:rFonts w:ascii="Times New Roman" w:hAnsi="Times New Roman" w:cs="Times New Roman"/>
+          <w:i/>
+          <w:sz w:val="24"/>
+          <w:szCs w:val="24"/>
+          <w:lang w:eastAsia="zh-CN"/>
+        </w:rPr>
+        <w:t xml:space="preserve"> integer buffer to save it for the later use in the clean thread.</w:t>
+      </w:r>
+      <w:r>
+        <w:rPr>
+          <w:rFonts w:ascii="Times New Roman" w:hAnsi="Times New Roman" w:cs="Times New Roman"/>
+          <w:i/>
+          <w:sz w:val="24"/>
+          <w:szCs w:val="24"/>
+          <w:lang w:eastAsia="zh-CN"/>
+        </w:rPr>
+        <w:t xml:space="preserve"> There was one difficulty that took me pretty long to solve is a character called carriage </w:t>
+      </w:r>
+      <w:proofErr w:type="spellStart"/>
+      <w:r>
+        <w:rPr>
+          <w:rFonts w:ascii="Times New Roman" w:hAnsi="Times New Roman" w:cs="Times New Roman"/>
+          <w:i/>
+          <w:sz w:val="24"/>
+          <w:szCs w:val="24"/>
+          <w:lang w:eastAsia="zh-CN"/>
+        </w:rPr>
+        <w:t>reture</w:t>
+      </w:r>
+      <w:proofErr w:type="spellEnd"/>
+      <w:r>
+        <w:rPr>
+          <w:rFonts w:ascii="Times New Roman" w:hAnsi="Times New Roman" w:cs="Times New Roman"/>
+          <w:i/>
+          <w:sz w:val="24"/>
+          <w:szCs w:val="24"/>
+          <w:lang w:eastAsia="zh-CN"/>
+        </w:rPr>
+        <w:t xml:space="preserve">. When we want to tokenize a line, we may sometimes see carriage return, which is similar to the newline character, hanging around, so we also want to remove ‘\r’ when tokenize. </w:t>
+      </w:r>
+    </w:p>
+    <w:p>
+      <w:pPr>
+        <w:pStyle w:val="ListParagraph"/>
+        <w:numPr>
+          <w:ilvl w:val="0"/>
+          <w:numId w:val="5"/>
+        </w:numPr>
+        <w:spacing w:line="240" w:lineRule="auto"/>
+        <w:rPr>
+          <w:rFonts w:ascii="Times New Roman" w:hAnsi="Times New Roman" w:cs="Times New Roman"/>
+          <w:i/>
+          <w:sz w:val="24"/>
+          <w:szCs w:val="24"/>
+          <w:lang w:eastAsia="zh-CN"/>
+        </w:rPr>
+      </w:pPr>
+      <w:r>
+        <w:rPr>
+          <w:rFonts w:ascii="Times New Roman" w:hAnsi="Times New Roman" w:cs="Times New Roman"/>
+          <w:i/>
+          <w:sz w:val="24"/>
+          <w:szCs w:val="24"/>
+          <w:lang w:eastAsia="zh-CN"/>
+        </w:rPr>
+        <w:t xml:space="preserve">Thread </w:t>
+      </w:r>
+      <w:proofErr w:type="gramStart"/>
+      <w:r>
+        <w:rPr>
+          <w:rFonts w:ascii="Times New Roman" w:hAnsi="Times New Roman" w:cs="Times New Roman"/>
+          <w:i/>
+          <w:sz w:val="24"/>
+          <w:szCs w:val="24"/>
+          <w:lang w:eastAsia="zh-CN"/>
+        </w:rPr>
+        <w:t>create</w:t>
+      </w:r>
+      <w:proofErr w:type="gramEnd"/>
+    </w:p>
+    <w:p>
+      <w:pPr>
+        <w:pStyle w:val="ListParagraph"/>
+        <w:numPr>
+          <w:ilvl w:val="0"/>
+          <w:numId w:val="8"/>
+        </w:numPr>
+        <w:spacing w:line="240" w:lineRule="auto"/>
+        <w:rPr>
+          <w:rFonts w:ascii="Times New Roman" w:hAnsi="Times New Roman" w:cs="Times New Roman"/>
+          <w:i/>
+          <w:sz w:val="24"/>
+          <w:szCs w:val="24"/>
+          <w:lang w:eastAsia="zh-CN"/>
+        </w:rPr>
+      </w:pPr>
+      <w:proofErr w:type="spellStart"/>
+      <w:r>
+        <w:rPr>
+          <w:rFonts w:ascii="Times New Roman" w:hAnsi="Times New Roman" w:cs="Times New Roman"/>
+          <w:i/>
+          <w:sz w:val="24"/>
+          <w:szCs w:val="24"/>
+          <w:lang w:eastAsia="zh-CN"/>
+        </w:rPr>
+        <w:t>Useage</w:t>
+      </w:r>
+      <w:proofErr w:type="spellEnd"/>
+      <w:r>
+        <w:rPr>
+          <w:rFonts w:ascii="Times New Roman" w:hAnsi="Times New Roman" w:cs="Times New Roman"/>
+          <w:i/>
+          <w:sz w:val="24"/>
+          <w:szCs w:val="24"/>
+          <w:lang w:eastAsia="zh-CN"/>
+        </w:rPr>
+        <w:t xml:space="preserve">: </w:t>
+      </w:r>
+      <w:r>
+        <w:rPr>
+          <w:rFonts w:ascii="Times New Roman" w:hAnsi="Times New Roman" w:cs="Times New Roman"/>
+          <w:i/>
+          <w:sz w:val="24"/>
+          <w:szCs w:val="24"/>
+          <w:lang w:eastAsia="zh-CN"/>
+        </w:rPr>
+        <w:t xml:space="preserve">We will create thread by calling </w:t>
+      </w:r>
+      <w:proofErr w:type="spellStart"/>
+      <w:r>
+        <w:rPr>
+          <w:rFonts w:ascii="Times New Roman" w:hAnsi="Times New Roman" w:cs="Times New Roman"/>
+          <w:i/>
+          <w:sz w:val="24"/>
+          <w:szCs w:val="24"/>
+          <w:lang w:eastAsia="zh-CN"/>
+        </w:rPr>
+        <w:t>pthread_</w:t>
+      </w:r>
+      <w:proofErr w:type="gramStart"/>
+      <w:r>
+        <w:rPr>
+          <w:rFonts w:ascii="Times New Roman" w:hAnsi="Times New Roman" w:cs="Times New Roman"/>
+          <w:i/>
+          <w:sz w:val="24"/>
+          <w:szCs w:val="24"/>
+          <w:lang w:eastAsia="zh-CN"/>
+        </w:rPr>
+        <w:t>create</w:t>
+      </w:r>
+      <w:proofErr w:type="spellEnd"/>
+      <w:r>
+        <w:rPr>
+          <w:rFonts w:ascii="Times New Roman" w:hAnsi="Times New Roman" w:cs="Times New Roman"/>
+          <w:i/>
+          <w:sz w:val="24"/>
+          <w:szCs w:val="24"/>
+          <w:lang w:eastAsia="zh-CN"/>
+        </w:rPr>
+        <w:t>(</w:t>
+      </w:r>
+      <w:proofErr w:type="gramEnd"/>
+      <w:r>
+        <w:rPr>
+          <w:rFonts w:ascii="Times New Roman" w:hAnsi="Times New Roman" w:cs="Times New Roman"/>
+          <w:i/>
+          <w:sz w:val="24"/>
+          <w:szCs w:val="24"/>
+          <w:lang w:eastAsia="zh-CN"/>
+        </w:rPr>
+        <w:t xml:space="preserve">). </w:t>
+      </w:r>
+      <w:r>
+        <w:rPr>
+          <w:rFonts w:ascii="Times New Roman" w:hAnsi="Times New Roman" w:cs="Times New Roman"/>
+          <w:i/>
+          <w:sz w:val="24"/>
+          <w:szCs w:val="24"/>
+          <w:lang w:eastAsia="zh-CN"/>
+        </w:rPr>
+        <w:t xml:space="preserve">There are four parameters of </w:t>
+      </w:r>
+      <w:proofErr w:type="spellStart"/>
+      <w:r>
+        <w:rPr>
+          <w:rFonts w:ascii="Times New Roman" w:hAnsi="Times New Roman" w:cs="Times New Roman"/>
+          <w:i/>
+          <w:sz w:val="24"/>
+          <w:szCs w:val="24"/>
+          <w:lang w:eastAsia="zh-CN"/>
+        </w:rPr>
+        <w:t>pthread_create</w:t>
+      </w:r>
+      <w:proofErr w:type="spellEnd"/>
+      <w:r>
+        <w:rPr>
+          <w:rFonts w:ascii="Times New Roman" w:hAnsi="Times New Roman" w:cs="Times New Roman"/>
+          <w:i/>
+          <w:sz w:val="24"/>
+          <w:szCs w:val="24"/>
+          <w:lang w:eastAsia="zh-CN"/>
+        </w:rPr>
+        <w:t xml:space="preserve">. The first is a thread of </w:t>
+      </w:r>
+      <w:proofErr w:type="spellStart"/>
+      <w:r>
+        <w:rPr>
+          <w:rFonts w:ascii="Times New Roman" w:hAnsi="Times New Roman" w:cs="Times New Roman"/>
+          <w:i/>
+          <w:sz w:val="24"/>
+          <w:szCs w:val="24"/>
+          <w:lang w:eastAsia="zh-CN"/>
+        </w:rPr>
+        <w:t>pthread_t</w:t>
+      </w:r>
+      <w:proofErr w:type="spellEnd"/>
+      <w:r>
+        <w:rPr>
+          <w:rFonts w:ascii="Times New Roman" w:hAnsi="Times New Roman" w:cs="Times New Roman"/>
+          <w:i/>
+          <w:sz w:val="24"/>
+          <w:szCs w:val="24"/>
+          <w:lang w:eastAsia="zh-CN"/>
+        </w:rPr>
+        <w:t xml:space="preserve"> type</w:t>
+      </w:r>
+      <w:r>
+        <w:rPr>
+          <w:rFonts w:ascii="Times New Roman" w:hAnsi="Times New Roman" w:cs="Times New Roman"/>
+          <w:i/>
+          <w:sz w:val="24"/>
+          <w:szCs w:val="24"/>
+          <w:lang w:eastAsia="zh-CN"/>
+        </w:rPr>
+        <w:t>, t</w:t>
+      </w:r>
+      <w:r>
+        <w:rPr>
+          <w:rFonts w:ascii="Times New Roman" w:hAnsi="Times New Roman" w:cs="Times New Roman"/>
+          <w:i/>
+          <w:sz w:val="24"/>
+          <w:szCs w:val="24"/>
+          <w:lang w:eastAsia="zh-CN"/>
+        </w:rPr>
+        <w:t xml:space="preserve">he second is an attribute of </w:t>
+      </w:r>
+      <w:proofErr w:type="spellStart"/>
+      <w:r>
+        <w:rPr>
+          <w:rFonts w:ascii="Times New Roman" w:hAnsi="Times New Roman" w:cs="Times New Roman"/>
+          <w:i/>
+          <w:sz w:val="24"/>
+          <w:szCs w:val="24"/>
+          <w:lang w:eastAsia="zh-CN"/>
+        </w:rPr>
+        <w:t>pthread_attr_t</w:t>
+      </w:r>
+      <w:proofErr w:type="spellEnd"/>
+      <w:r>
+        <w:rPr>
+          <w:rFonts w:ascii="Times New Roman" w:hAnsi="Times New Roman" w:cs="Times New Roman"/>
+          <w:i/>
+          <w:sz w:val="24"/>
+          <w:szCs w:val="24"/>
+          <w:lang w:eastAsia="zh-CN"/>
+        </w:rPr>
+        <w:t xml:space="preserve"> type</w:t>
+      </w:r>
+      <w:r>
+        <w:rPr>
+          <w:rFonts w:ascii="Times New Roman" w:hAnsi="Times New Roman" w:cs="Times New Roman"/>
+          <w:i/>
+          <w:sz w:val="24"/>
+          <w:szCs w:val="24"/>
+          <w:lang w:eastAsia="zh-CN"/>
+        </w:rPr>
+        <w:t xml:space="preserve">, the third is a void </w:t>
+      </w:r>
+      <w:r>
+        <w:rPr>
+          <w:rFonts w:ascii="Times New Roman" w:hAnsi="Times New Roman" w:cs="Times New Roman"/>
+          <w:i/>
+          <w:sz w:val="24"/>
+          <w:szCs w:val="24"/>
+          <w:lang w:eastAsia="zh-CN"/>
+        </w:rPr>
+        <w:lastRenderedPageBreak/>
+        <w:t xml:space="preserve">pointer type function, and the </w:t>
+      </w:r>
+      <w:r>
+        <w:rPr>
+          <w:rFonts w:ascii="Times New Roman" w:hAnsi="Times New Roman" w:cs="Times New Roman"/>
+          <w:i/>
+          <w:sz w:val="24"/>
+          <w:szCs w:val="24"/>
+          <w:lang w:eastAsia="zh-CN"/>
+        </w:rPr>
+        <w:t>fourth</w:t>
+      </w:r>
+      <w:r>
+        <w:rPr>
+          <w:rFonts w:ascii="Times New Roman" w:hAnsi="Times New Roman" w:cs="Times New Roman"/>
+          <w:i/>
+          <w:sz w:val="24"/>
+          <w:szCs w:val="24"/>
+          <w:lang w:eastAsia="zh-CN"/>
+        </w:rPr>
+        <w:t xml:space="preserve"> is a void pointer type parameter that will be passed into the third parameter function. </w:t>
+      </w:r>
+    </w:p>
+    <w:p>
+      <w:pPr>
+        <w:pStyle w:val="ListParagraph"/>
+        <w:numPr>
+          <w:ilvl w:val="0"/>
+          <w:numId w:val="8"/>
+        </w:numPr>
+        <w:spacing w:line="240" w:lineRule="auto"/>
+        <w:rPr>
+          <w:rFonts w:ascii="Times New Roman" w:hAnsi="Times New Roman" w:cs="Times New Roman"/>
+          <w:i/>
+          <w:sz w:val="24"/>
+          <w:szCs w:val="24"/>
+          <w:lang w:eastAsia="zh-CN"/>
+        </w:rPr>
+      </w:pPr>
+      <w:r>
+        <w:rPr>
+          <w:rFonts w:ascii="Times New Roman" w:hAnsi="Times New Roman" w:cs="Times New Roman"/>
+          <w:i/>
+          <w:sz w:val="24"/>
+          <w:szCs w:val="24"/>
+          <w:lang w:eastAsia="zh-CN"/>
+        </w:rPr>
+        <w:t>Void *Publisher/subscriber</w:t>
+      </w:r>
+      <w:r>
+        <w:rPr>
+          <w:rFonts w:ascii="Times New Roman" w:hAnsi="Times New Roman" w:cs="Times New Roman"/>
+          <w:i/>
+          <w:sz w:val="24"/>
+          <w:szCs w:val="24"/>
+          <w:lang w:eastAsia="zh-CN"/>
+        </w:rPr>
+        <w:t>:</w:t>
+      </w:r>
+      <w:r>
+        <w:rPr>
+          <w:rFonts w:ascii="Times New Roman" w:hAnsi="Times New Roman" w:cs="Times New Roman"/>
+          <w:i/>
+          <w:sz w:val="24"/>
+          <w:szCs w:val="24"/>
+          <w:lang w:eastAsia="zh-CN"/>
+        </w:rPr>
+        <w:t xml:space="preserve"> since these two functions only take one parameter in a certain type of void pointer, we have to come out a way to solve if there are multiple parameters that we may want to use. Therefore, the way out is to create a struct I named it thread pool: </w:t>
+      </w:r>
+    </w:p>
+    <w:p>
+      <w:pPr>
+        <w:pStyle w:val="ListParagraph"/>
+        <w:spacing w:line="240" w:lineRule="auto"/>
+        <w:ind w:left="504"/>
+        <w:rPr>
+          <w:rFonts w:ascii="Times New Roman" w:hAnsi="Times New Roman" w:cs="Times New Roman"/>
+          <w:i/>
+          <w:sz w:val="24"/>
+          <w:szCs w:val="24"/>
+          <w:lang w:eastAsia="zh-CN"/>
+        </w:rPr>
+      </w:pPr>
+      <w:r>
+        <w:rPr>
+          <w:rFonts w:ascii="Times New Roman" w:hAnsi="Times New Roman" w:cs="Times New Roman"/>
+          <w:i/>
+          <w:sz w:val="24"/>
+          <w:szCs w:val="24"/>
+          <w:lang w:eastAsia="zh-CN"/>
+        </w:rPr>
+        <w:drawing>
+          <wp:inline distT="0" distB="0" distL="0" distR="0" wp14:anchorId="24EA251B" wp14:editId="740F5A9D">
+            <wp:extent cx="2340746" cy="1003177"/>
+            <wp:effectExtent l="0" t="0" r="0" b="635"/>
+            <wp:docPr id="3" name="Picture 3" descr="A screenshot of a cell phone&#10;&#10;Description automatically generated"/>
+            <wp:cNvGraphicFramePr>
+              <a:graphicFrameLocks xmlns:a="http://schemas.openxmlformats.org/drawingml/2006/main" noChangeAspect="1"/>
+            </wp:cNvGraphicFramePr>
+            <a:graphic xmlns:a="http://schemas.openxmlformats.org/drawingml/2006/main">
+              <a:graphicData uri="http://schemas.openxmlformats.org/drawingml/2006/picture">
+                <pic:pic xmlns:pic="http://schemas.openxmlformats.org/drawingml/2006/picture">
+                  <pic:nvPicPr>
+                    <pic:cNvPr id="1" name=""/>
+                    <pic:cNvPicPr/>
+                  </pic:nvPicPr>
+                  <pic:blipFill>
+                    <a:blip r:embed="rId9"/>
+                    <a:stretch>
+                      <a:fillRect/>
+                    </a:stretch>
+                  </pic:blipFill>
+                  <pic:spPr>
+                    <a:xfrm>
+                      <a:off x="0" y="0"/>
+                      <a:ext cx="2383732" cy="1021599"/>
+                    </a:xfrm>
+                    <a:prstGeom prst="rect">
+                      <a:avLst/>
+                    </a:prstGeom>
+                  </pic:spPr>
+                </pic:pic>
+              </a:graphicData>
+            </a:graphic>
+          </wp:inline>
+        </w:drawing>
+      </w:r>
+    </w:p>
+    <w:p>
+      <w:pPr>
+        <w:pStyle w:val="ListParagraph"/>
+        <w:spacing w:line="240" w:lineRule="auto"/>
+        <w:ind w:left="504"/>
+        <w:rPr>
+          <w:rFonts w:ascii="Times New Roman" w:hAnsi="Times New Roman" w:cs="Times New Roman"/>
+          <w:i/>
+          <w:sz w:val="24"/>
+          <w:szCs w:val="24"/>
+          <w:lang w:eastAsia="zh-CN"/>
+        </w:rPr>
+      </w:pPr>
+      <w:proofErr w:type="spellStart"/>
+      <w:r>
+        <w:rPr>
+          <w:rFonts w:ascii="Times New Roman" w:hAnsi="Times New Roman" w:cs="Times New Roman"/>
+          <w:i/>
+          <w:sz w:val="24"/>
+          <w:szCs w:val="24"/>
+          <w:lang w:eastAsia="zh-CN"/>
+        </w:rPr>
+        <w:t>isFree</w:t>
+      </w:r>
+      <w:proofErr w:type="spellEnd"/>
+      <w:r>
+        <w:rPr>
+          <w:rFonts w:ascii="Times New Roman" w:hAnsi="Times New Roman" w:cs="Times New Roman"/>
+          <w:i/>
+          <w:sz w:val="24"/>
+          <w:szCs w:val="24"/>
+          <w:lang w:eastAsia="zh-CN"/>
+        </w:rPr>
+        <w:t xml:space="preserve"> is the indicator whether this thread is available or not. Thread index tells us the thread ID. The thread is</w:t>
+      </w:r>
+      <w:r>
+        <w:rPr>
+          <w:rFonts w:ascii="Times New Roman" w:hAnsi="Times New Roman" w:cs="Times New Roman"/>
+          <w:i/>
+          <w:sz w:val="24"/>
+          <w:szCs w:val="24"/>
+          <w:lang w:eastAsia="zh-CN"/>
+        </w:rPr>
+        <w:t xml:space="preserve"> the first parameter we want to pass in of </w:t>
+      </w:r>
+      <w:proofErr w:type="spellStart"/>
+      <w:r>
+        <w:rPr>
+          <w:rFonts w:ascii="Times New Roman" w:hAnsi="Times New Roman" w:cs="Times New Roman"/>
+          <w:i/>
+          <w:sz w:val="24"/>
+          <w:szCs w:val="24"/>
+          <w:lang w:eastAsia="zh-CN"/>
+        </w:rPr>
+        <w:t>pthread_</w:t>
+      </w:r>
+      <w:proofErr w:type="gramStart"/>
+      <w:r>
+        <w:rPr>
+          <w:rFonts w:ascii="Times New Roman" w:hAnsi="Times New Roman" w:cs="Times New Roman"/>
+          <w:i/>
+          <w:sz w:val="24"/>
+          <w:szCs w:val="24"/>
+          <w:lang w:eastAsia="zh-CN"/>
+        </w:rPr>
+        <w:t>create</w:t>
+      </w:r>
+      <w:proofErr w:type="spellEnd"/>
+      <w:r>
+        <w:rPr>
+          <w:rFonts w:ascii="Times New Roman" w:hAnsi="Times New Roman" w:cs="Times New Roman"/>
+          <w:i/>
+          <w:sz w:val="24"/>
+          <w:szCs w:val="24"/>
+          <w:lang w:eastAsia="zh-CN"/>
+        </w:rPr>
+        <w:t>(</w:t>
+      </w:r>
+      <w:proofErr w:type="gramEnd"/>
+      <w:r>
+        <w:rPr>
+          <w:rFonts w:ascii="Times New Roman" w:hAnsi="Times New Roman" w:cs="Times New Roman"/>
+          <w:i/>
+          <w:sz w:val="24"/>
+          <w:szCs w:val="24"/>
+          <w:lang w:eastAsia="zh-CN"/>
+        </w:rPr>
+        <w:t xml:space="preserve">). The filename is the char array to save the filename read from </w:t>
+      </w:r>
+      <w:proofErr w:type="spellStart"/>
+      <w:proofErr w:type="gramStart"/>
+      <w:r>
+        <w:rPr>
+          <w:rFonts w:ascii="Times New Roman" w:hAnsi="Times New Roman" w:cs="Times New Roman"/>
+          <w:i/>
+          <w:sz w:val="24"/>
+          <w:szCs w:val="24"/>
+          <w:lang w:eastAsia="zh-CN"/>
+        </w:rPr>
+        <w:t>argv</w:t>
+      </w:r>
+      <w:proofErr w:type="spellEnd"/>
+      <w:r>
+        <w:rPr>
+          <w:rFonts w:ascii="Times New Roman" w:hAnsi="Times New Roman" w:cs="Times New Roman"/>
+          <w:i/>
+          <w:sz w:val="24"/>
+          <w:szCs w:val="24"/>
+          <w:lang w:eastAsia="zh-CN"/>
+        </w:rPr>
+        <w:t>[</w:t>
+      </w:r>
+      <w:proofErr w:type="gramEnd"/>
+      <w:r>
+        <w:rPr>
+          <w:rFonts w:ascii="Times New Roman" w:hAnsi="Times New Roman" w:cs="Times New Roman"/>
+          <w:i/>
+          <w:sz w:val="24"/>
+          <w:szCs w:val="24"/>
+          <w:lang w:eastAsia="zh-CN"/>
+        </w:rPr>
+        <w:t xml:space="preserve">2]. </w:t>
+      </w:r>
+    </w:p>
+    <w:p>
+      <w:pPr>
+        <w:pStyle w:val="ListParagraph"/>
+        <w:spacing w:line="240" w:lineRule="auto"/>
+        <w:ind w:left="504"/>
+        <w:rPr>
+          <w:rFonts w:ascii="Times New Roman" w:hAnsi="Times New Roman" w:cs="Times New Roman"/>
+          <w:i/>
+          <w:sz w:val="24"/>
+          <w:szCs w:val="24"/>
+          <w:lang w:eastAsia="zh-CN"/>
+        </w:rPr>
+      </w:pPr>
+      <w:r>
+        <w:rPr>
+          <w:rFonts w:ascii="Times New Roman" w:hAnsi="Times New Roman" w:cs="Times New Roman"/>
+          <w:i/>
+          <w:sz w:val="24"/>
+          <w:szCs w:val="24"/>
+          <w:lang w:eastAsia="zh-CN"/>
+        </w:rPr>
+        <w:t xml:space="preserve">I start the thread pool to be an array with a length of NUMPROXIES. Then initialize all </w:t>
+      </w:r>
+      <w:proofErr w:type="spellStart"/>
+      <w:r>
+        <w:rPr>
+          <w:rFonts w:ascii="Times New Roman" w:hAnsi="Times New Roman" w:cs="Times New Roman"/>
+          <w:i/>
+          <w:sz w:val="24"/>
+          <w:szCs w:val="24"/>
+          <w:lang w:eastAsia="zh-CN"/>
+        </w:rPr>
+        <w:t>isFree</w:t>
+      </w:r>
+      <w:proofErr w:type="spellEnd"/>
+      <w:r>
+        <w:rPr>
+          <w:rFonts w:ascii="Times New Roman" w:hAnsi="Times New Roman" w:cs="Times New Roman"/>
+          <w:i/>
+          <w:sz w:val="24"/>
+          <w:szCs w:val="24"/>
+          <w:lang w:eastAsia="zh-CN"/>
+        </w:rPr>
+        <w:t xml:space="preserve"> to be 1 that indicates all threads are available. </w:t>
+      </w:r>
+      <w:r>
+        <w:rPr>
+          <w:rFonts w:ascii="Times New Roman" w:hAnsi="Times New Roman" w:cs="Times New Roman"/>
+          <w:i/>
+          <w:sz w:val="24"/>
+          <w:szCs w:val="24"/>
+          <w:lang w:eastAsia="zh-CN"/>
+        </w:rPr>
+        <w:t xml:space="preserve">The </w:t>
+      </w:r>
+      <w:proofErr w:type="spellStart"/>
+      <w:r>
+        <w:rPr>
+          <w:rFonts w:ascii="Times New Roman" w:hAnsi="Times New Roman" w:cs="Times New Roman"/>
+          <w:i/>
+          <w:sz w:val="24"/>
+          <w:szCs w:val="24"/>
+          <w:lang w:eastAsia="zh-CN"/>
+        </w:rPr>
+        <w:t>isFree</w:t>
+      </w:r>
+      <w:proofErr w:type="spellEnd"/>
+      <w:r>
+        <w:rPr>
+          <w:rFonts w:ascii="Times New Roman" w:hAnsi="Times New Roman" w:cs="Times New Roman"/>
+          <w:i/>
+          <w:sz w:val="24"/>
+          <w:szCs w:val="24"/>
+          <w:lang w:eastAsia="zh-CN"/>
+        </w:rPr>
+        <w:t xml:space="preserve"> is being set to 0 when </w:t>
+      </w:r>
+      <w:proofErr w:type="spellStart"/>
+      <w:r>
+        <w:rPr>
+          <w:rFonts w:ascii="Times New Roman" w:hAnsi="Times New Roman" w:cs="Times New Roman"/>
+          <w:i/>
+          <w:sz w:val="24"/>
+          <w:szCs w:val="24"/>
+          <w:lang w:eastAsia="zh-CN"/>
+        </w:rPr>
+        <w:t>pthread_</w:t>
+      </w:r>
+      <w:proofErr w:type="gramStart"/>
+      <w:r>
+        <w:rPr>
+          <w:rFonts w:ascii="Times New Roman" w:hAnsi="Times New Roman" w:cs="Times New Roman"/>
+          <w:i/>
+          <w:sz w:val="24"/>
+          <w:szCs w:val="24"/>
+          <w:lang w:eastAsia="zh-CN"/>
+        </w:rPr>
+        <w:t>create</w:t>
+      </w:r>
+      <w:proofErr w:type="spellEnd"/>
+      <w:r>
+        <w:rPr>
+          <w:rFonts w:ascii="Times New Roman" w:hAnsi="Times New Roman" w:cs="Times New Roman"/>
+          <w:i/>
+          <w:sz w:val="24"/>
+          <w:szCs w:val="24"/>
+          <w:lang w:eastAsia="zh-CN"/>
+        </w:rPr>
+        <w:t>(</w:t>
+      </w:r>
+      <w:proofErr w:type="gramEnd"/>
+      <w:r>
+        <w:rPr>
+          <w:rFonts w:ascii="Times New Roman" w:hAnsi="Times New Roman" w:cs="Times New Roman"/>
+          <w:i/>
+          <w:sz w:val="24"/>
+          <w:szCs w:val="24"/>
+          <w:lang w:eastAsia="zh-CN"/>
+        </w:rPr>
+        <w:t xml:space="preserve">) call the publisher/subscriber functions. And in the bottom of those two functions, we set </w:t>
+      </w:r>
+      <w:proofErr w:type="spellStart"/>
+      <w:r>
+        <w:rPr>
+          <w:rFonts w:ascii="Times New Roman" w:hAnsi="Times New Roman" w:cs="Times New Roman"/>
+          <w:i/>
+          <w:sz w:val="24"/>
+          <w:szCs w:val="24"/>
+          <w:lang w:eastAsia="zh-CN"/>
+        </w:rPr>
+        <w:t>isFree</w:t>
+      </w:r>
+      <w:proofErr w:type="spellEnd"/>
+      <w:r>
+        <w:rPr>
+          <w:rFonts w:ascii="Times New Roman" w:hAnsi="Times New Roman" w:cs="Times New Roman"/>
+          <w:i/>
+          <w:sz w:val="24"/>
+          <w:szCs w:val="24"/>
+          <w:lang w:eastAsia="zh-CN"/>
+        </w:rPr>
+        <w:t xml:space="preserve"> back to 1.</w:t>
+      </w:r>
+      <w:r>
+        <w:rPr>
+          <w:rFonts w:ascii="Times New Roman" w:hAnsi="Times New Roman" w:cs="Times New Roman"/>
+          <w:i/>
+          <w:sz w:val="24"/>
+          <w:szCs w:val="24"/>
+          <w:lang w:eastAsia="zh-CN"/>
+        </w:rPr>
+        <w:t xml:space="preserve"> Before we want to create a thread, we always want to check whether the thread in pool is available by check</w:t>
+      </w:r>
+      <w:r>
+        <w:rPr>
+          <w:rFonts w:ascii="Times New Roman" w:hAnsi="Times New Roman" w:cs="Times New Roman"/>
+          <w:i/>
+          <w:sz w:val="24"/>
+          <w:szCs w:val="24"/>
+          <w:lang w:eastAsia="zh-CN"/>
+        </w:rPr>
+        <w:t>ing</w:t>
+      </w:r>
+      <w:r>
+        <w:rPr>
+          <w:rFonts w:ascii="Times New Roman" w:hAnsi="Times New Roman" w:cs="Times New Roman"/>
+          <w:i/>
+          <w:sz w:val="24"/>
+          <w:szCs w:val="24"/>
+          <w:lang w:eastAsia="zh-CN"/>
+        </w:rPr>
+        <w:t xml:space="preserve"> </w:t>
+      </w:r>
+      <w:proofErr w:type="spellStart"/>
+      <w:r>
+        <w:rPr>
+          <w:rFonts w:ascii="Times New Roman" w:hAnsi="Times New Roman" w:cs="Times New Roman"/>
+          <w:i/>
+          <w:sz w:val="24"/>
+          <w:szCs w:val="24"/>
+          <w:lang w:eastAsia="zh-CN"/>
+        </w:rPr>
+        <w:t>isFree</w:t>
+      </w:r>
+      <w:proofErr w:type="spellEnd"/>
+      <w:r>
+        <w:rPr>
+          <w:rFonts w:ascii="Times New Roman" w:hAnsi="Times New Roman" w:cs="Times New Roman"/>
+          <w:i/>
+          <w:sz w:val="24"/>
+          <w:szCs w:val="24"/>
+          <w:lang w:eastAsia="zh-CN"/>
+        </w:rPr>
+        <w:t xml:space="preserve">. </w:t>
+      </w:r>
+    </w:p>
+    <w:p>
+      <w:pPr>
+        <w:pStyle w:val="ListParagraph"/>
+        <w:spacing w:line="240" w:lineRule="auto"/>
+        <w:ind w:left="504"/>
+        <w:rPr>
+          <w:rFonts w:ascii="Times New Roman" w:hAnsi="Times New Roman" w:cs="Times New Roman"/>
+          <w:i/>
+          <w:sz w:val="24"/>
+          <w:szCs w:val="24"/>
+          <w:lang w:eastAsia="zh-CN"/>
+        </w:rPr>
+      </w:pPr>
+      <w:r>
+        <w:rPr>
+          <w:rFonts w:ascii="Times New Roman" w:hAnsi="Times New Roman" w:cs="Times New Roman"/>
+          <w:i/>
+          <w:sz w:val="24"/>
+          <w:szCs w:val="24"/>
+          <w:lang w:eastAsia="zh-CN"/>
+        </w:rPr>
+        <w:t xml:space="preserve">Then parse file by using </w:t>
+      </w:r>
+      <w:proofErr w:type="spellStart"/>
+      <w:r>
+        <w:rPr>
+          <w:rFonts w:ascii="Times New Roman" w:hAnsi="Times New Roman" w:cs="Times New Roman"/>
+          <w:i/>
+          <w:sz w:val="24"/>
+          <w:szCs w:val="24"/>
+          <w:lang w:eastAsia="zh-CN"/>
+        </w:rPr>
+        <w:t>getline</w:t>
+      </w:r>
+      <w:proofErr w:type="spellEnd"/>
+      <w:r>
+        <w:rPr>
+          <w:rFonts w:ascii="Times New Roman" w:hAnsi="Times New Roman" w:cs="Times New Roman"/>
+          <w:i/>
+          <w:sz w:val="24"/>
+          <w:szCs w:val="24"/>
+          <w:lang w:eastAsia="zh-CN"/>
+        </w:rPr>
+        <w:t xml:space="preserve"> and </w:t>
+      </w:r>
+      <w:proofErr w:type="spellStart"/>
+      <w:r>
+        <w:rPr>
+          <w:rFonts w:ascii="Times New Roman" w:hAnsi="Times New Roman" w:cs="Times New Roman"/>
+          <w:i/>
+          <w:sz w:val="24"/>
+          <w:szCs w:val="24"/>
+          <w:lang w:eastAsia="zh-CN"/>
+        </w:rPr>
+        <w:t>strtok</w:t>
+      </w:r>
+      <w:proofErr w:type="spellEnd"/>
+      <w:r>
+        <w:rPr>
+          <w:rFonts w:ascii="Times New Roman" w:hAnsi="Times New Roman" w:cs="Times New Roman"/>
+          <w:i/>
+          <w:sz w:val="24"/>
+          <w:szCs w:val="24"/>
+          <w:lang w:eastAsia="zh-CN"/>
+        </w:rPr>
+        <w:t xml:space="preserve"> in a standard way. </w:t>
+      </w:r>
+      <w:r>
+        <w:rPr>
+          <w:rFonts w:ascii="Times New Roman" w:hAnsi="Times New Roman" w:cs="Times New Roman"/>
+          <w:i/>
+          <w:sz w:val="24"/>
+          <w:szCs w:val="24"/>
+          <w:lang w:eastAsia="zh-CN"/>
+        </w:rPr>
+        <w:t xml:space="preserve">When we read put/get in, I did enqueue or get entry each for 30 </w:t>
+      </w:r>
+      <w:proofErr w:type="gramStart"/>
+      <w:r>
+        <w:rPr>
+          <w:rFonts w:ascii="Times New Roman" w:hAnsi="Times New Roman" w:cs="Times New Roman"/>
+          <w:i/>
+          <w:sz w:val="24"/>
+          <w:szCs w:val="24"/>
+          <w:lang w:eastAsia="zh-CN"/>
+        </w:rPr>
+        <w:t>times, and</w:t>
+      </w:r>
+      <w:proofErr w:type="gramEnd"/>
+      <w:r>
+        <w:rPr>
+          <w:rFonts w:ascii="Times New Roman" w:hAnsi="Times New Roman" w:cs="Times New Roman"/>
+          <w:i/>
+          <w:sz w:val="24"/>
+          <w:szCs w:val="24"/>
+          <w:lang w:eastAsia="zh-CN"/>
+        </w:rPr>
+        <w:t xml:space="preserve"> sleep 100 milliseconds after each fa</w:t>
+      </w:r>
+      <w:r>
+        <w:rPr>
+          <w:rFonts w:ascii="Times New Roman" w:hAnsi="Times New Roman" w:cs="Times New Roman"/>
+          <w:i/>
+          <w:sz w:val="24"/>
+          <w:szCs w:val="24"/>
+          <w:lang w:eastAsia="zh-CN"/>
+        </w:rPr>
+        <w:t xml:space="preserve">ilures. After 30 times enqueue or get entry, if they haven’t succeeded, then we report an error. To avoid the program run into </w:t>
+      </w:r>
+      <w:proofErr w:type="gramStart"/>
+      <w:r>
+        <w:rPr>
+          <w:rFonts w:ascii="Times New Roman" w:hAnsi="Times New Roman" w:cs="Times New Roman"/>
+          <w:i/>
+          <w:sz w:val="24"/>
+          <w:szCs w:val="24"/>
+          <w:lang w:eastAsia="zh-CN"/>
+        </w:rPr>
+        <w:t>a</w:t>
+      </w:r>
+      <w:proofErr w:type="gramEnd"/>
+      <w:r>
+        <w:rPr>
+          <w:rFonts w:ascii="Times New Roman" w:hAnsi="Times New Roman" w:cs="Times New Roman"/>
+          <w:i/>
+          <w:sz w:val="24"/>
+          <w:szCs w:val="24"/>
+          <w:lang w:eastAsia="zh-CN"/>
+        </w:rPr>
+        <w:t xml:space="preserve"> infinite loop, I didn’t use while loop here. </w:t>
+      </w:r>
+    </w:p>
+    <w:p>
+      <w:pPr>
+        <w:pStyle w:val="ListParagraph"/>
+        <w:numPr>
+          <w:ilvl w:val="0"/>
+          <w:numId w:val="8"/>
+        </w:numPr>
+        <w:spacing w:line="240" w:lineRule="auto"/>
+        <w:rPr>
+          <w:rFonts w:ascii="Times New Roman" w:hAnsi="Times New Roman" w:cs="Times New Roman"/>
+          <w:i/>
+          <w:sz w:val="24"/>
+          <w:szCs w:val="24"/>
+          <w:lang w:eastAsia="zh-CN"/>
+        </w:rPr>
+      </w:pPr>
+      <w:r>
+        <w:rPr>
+          <w:rFonts w:ascii="Times New Roman" w:hAnsi="Times New Roman" w:cs="Times New Roman"/>
+          <w:i/>
+          <w:sz w:val="24"/>
+          <w:szCs w:val="24"/>
+          <w:lang w:eastAsia="zh-CN"/>
+        </w:rPr>
+        <w:t xml:space="preserve">Join: join all thread when all threads created. Let the main thread wait all threads terminates. </w:t>
+      </w:r>
+    </w:p>
+    <w:p>
+      <w:pPr>
+        <w:pStyle w:val="ListParagraph"/>
+        <w:numPr>
+          <w:ilvl w:val="0"/>
+          <w:numId w:val="5"/>
+        </w:numPr>
+        <w:spacing w:line="240" w:lineRule="auto"/>
+        <w:rPr>
+          <w:rFonts w:ascii="Times New Roman" w:hAnsi="Times New Roman" w:cs="Times New Roman"/>
+          <w:i/>
+          <w:sz w:val="24"/>
+          <w:szCs w:val="24"/>
+          <w:lang w:eastAsia="zh-CN"/>
+        </w:rPr>
+      </w:pPr>
+      <w:r>
+        <w:rPr>
+          <w:rFonts w:ascii="Times New Roman" w:hAnsi="Times New Roman" w:cs="Times New Roman"/>
+          <w:i/>
+          <w:sz w:val="24"/>
+          <w:szCs w:val="24"/>
+          <w:lang w:eastAsia="zh-CN"/>
+        </w:rPr>
+        <w:t xml:space="preserve"> Mutex destroy</w:t>
+      </w:r>
+    </w:p>
+    <w:p>
+      <w:pPr>
+        <w:pStyle w:val="ListParagraph"/>
+        <w:spacing w:line="240" w:lineRule="auto"/>
+        <w:ind w:left="288"/>
+        <w:rPr>
+          <w:rFonts w:ascii="Times New Roman" w:hAnsi="Times New Roman" w:cs="Times New Roman"/>
+          <w:i/>
+          <w:sz w:val="24"/>
+          <w:szCs w:val="24"/>
+          <w:lang w:eastAsia="zh-CN"/>
+        </w:rPr>
+      </w:pPr>
+      <w:r>
+        <w:rPr>
+          <w:rFonts w:ascii="Times New Roman" w:hAnsi="Times New Roman" w:cs="Times New Roman"/>
+          <w:i/>
+          <w:sz w:val="24"/>
+          <w:szCs w:val="24"/>
+          <w:lang w:eastAsia="zh-CN"/>
+        </w:rPr>
+        <w:t xml:space="preserve">Destroy all mutex in in topic struct by looping through the topics and calling </w:t>
+      </w:r>
+      <w:proofErr w:type="spellStart"/>
+      <w:r>
+        <w:rPr>
+          <w:rFonts w:ascii="Times New Roman" w:hAnsi="Times New Roman" w:cs="Times New Roman"/>
+          <w:i/>
+          <w:sz w:val="24"/>
+          <w:szCs w:val="24"/>
+          <w:lang w:eastAsia="zh-CN"/>
+        </w:rPr>
+        <w:t>pthread_mutex_</w:t>
+      </w:r>
+      <w:proofErr w:type="gramStart"/>
+      <w:r>
+        <w:rPr>
+          <w:rFonts w:ascii="Times New Roman" w:hAnsi="Times New Roman" w:cs="Times New Roman"/>
+          <w:i/>
+          <w:sz w:val="24"/>
+          <w:szCs w:val="24"/>
+          <w:lang w:eastAsia="zh-CN"/>
+        </w:rPr>
+        <w:t>destroy</w:t>
+      </w:r>
+      <w:proofErr w:type="spellEnd"/>
+      <w:r>
+        <w:rPr>
+          <w:rFonts w:ascii="Times New Roman" w:hAnsi="Times New Roman" w:cs="Times New Roman"/>
+          <w:i/>
+          <w:sz w:val="24"/>
+          <w:szCs w:val="24"/>
+          <w:lang w:eastAsia="zh-CN"/>
+        </w:rPr>
+        <w:t>(</w:t>
+      </w:r>
+      <w:proofErr w:type="gramEnd"/>
+      <w:r>
+        <w:rPr>
+          <w:rFonts w:ascii="Times New Roman" w:hAnsi="Times New Roman" w:cs="Times New Roman"/>
+          <w:i/>
+          <w:sz w:val="24"/>
+          <w:szCs w:val="24"/>
+          <w:lang w:eastAsia="zh-CN"/>
+        </w:rPr>
+        <w:t>).</w:t>
+      </w:r>
+    </w:p>
+    <w:p>
+      <w:pPr>
+        <w:spacing w:line="240" w:lineRule="auto"/>
+        <w:rPr>
+          <w:rFonts w:ascii="Times New Roman" w:hAnsi="Times New Roman" w:cs="Times New Roman"/>
+          <w:i/>
+          <w:sz w:val="24"/>
+          <w:szCs w:val="24"/>
+          <w:lang w:eastAsia="zh-CN"/>
+        </w:rPr>
+      </w:pPr>
+      <w:r>
+        <w:rPr>
+          <w:rFonts w:ascii="Times New Roman" w:hAnsi="Times New Roman" w:cs="Times New Roman"/>
+          <w:i/>
+          <w:sz w:val="24"/>
+          <w:szCs w:val="24"/>
+          <w:lang w:eastAsia="zh-CN"/>
+        </w:rPr>
+        <w:t>3. HTML</w:t>
+      </w:r>
+    </w:p>
+    <w:p>
+      <w:pPr>
+        <w:spacing w:line="240" w:lineRule="auto"/>
+        <w:ind w:left="288"/>
+        <w:rPr>
+          <w:rFonts w:ascii="Times New Roman" w:hAnsi="Times New Roman" w:cs="Times New Roman"/>
+          <w:i/>
+          <w:sz w:val="24"/>
+          <w:szCs w:val="24"/>
+          <w:lang w:eastAsia="zh-CN"/>
+        </w:rPr>
+      </w:pPr>
+      <w:r>
+        <w:rPr>
+          <w:rFonts w:ascii="Times New Roman" w:hAnsi="Times New Roman" w:cs="Times New Roman"/>
+          <w:i/>
+          <w:sz w:val="24"/>
+          <w:szCs w:val="24"/>
+          <w:lang w:eastAsia="zh-CN"/>
+        </w:rPr>
+        <w:t xml:space="preserve">When we want to view a webpage’s source, the tricky is go to that page in chrome and right click the page and choose the view page source. Then the HTML source code will pop up. Thus, we can call </w:t>
+      </w:r>
+      <w:proofErr w:type="spellStart"/>
+      <w:proofErr w:type="gramStart"/>
+      <w:r>
+        <w:rPr>
+          <w:rFonts w:ascii="Times New Roman" w:hAnsi="Times New Roman" w:cs="Times New Roman"/>
+          <w:i/>
+          <w:sz w:val="24"/>
+          <w:szCs w:val="24"/>
+          <w:lang w:eastAsia="zh-CN"/>
+        </w:rPr>
+        <w:t>fputs</w:t>
+      </w:r>
+      <w:proofErr w:type="spellEnd"/>
+      <w:r>
+        <w:rPr>
+          <w:rFonts w:ascii="Times New Roman" w:hAnsi="Times New Roman" w:cs="Times New Roman"/>
+          <w:i/>
+          <w:sz w:val="24"/>
+          <w:szCs w:val="24"/>
+          <w:lang w:eastAsia="zh-CN"/>
+        </w:rPr>
+        <w:t>(</w:t>
+      </w:r>
+      <w:proofErr w:type="gramEnd"/>
+      <w:r>
+        <w:rPr>
+          <w:rFonts w:ascii="Times New Roman" w:hAnsi="Times New Roman" w:cs="Times New Roman"/>
+          <w:i/>
+          <w:sz w:val="24"/>
+          <w:szCs w:val="24"/>
+          <w:lang w:eastAsia="zh-CN"/>
+        </w:rPr>
+        <w:t>) to add the HTML code to a html file</w:t>
+      </w:r>
+      <w:r>
+        <w:rPr>
+          <w:rFonts w:ascii="Times New Roman" w:hAnsi="Times New Roman" w:cs="Times New Roman"/>
+          <w:i/>
+          <w:sz w:val="24"/>
+          <w:szCs w:val="24"/>
+          <w:lang w:eastAsia="zh-CN"/>
+        </w:rPr>
+        <w:t xml:space="preserve"> line by line. </w:t>
+      </w:r>
+    </w:p>
+    <w:p>
+      <w:pPr>
+        <w:rPr>
+          <w:rFonts w:ascii="Times New Roman" w:hAnsi="Times New Roman" w:cs="Times New Roman"/>
           <w:b/>
           <w:sz w:val="28"/>
           <w:szCs w:val="28"/>
@@ -473,6 +4275,98 @@
     </w:p>
     <w:p>
       <w:pPr>
+        <w:spacing w:line="240" w:lineRule="auto"/>
+        <w:rPr>
+          <w:rFonts w:ascii="Times New Roman" w:hAnsi="Times New Roman" w:cs="Times New Roman"/>
+          <w:i/>
+          <w:sz w:val="24"/>
+          <w:szCs w:val="24"/>
+          <w:lang w:eastAsia="zh-CN"/>
+        </w:rPr>
+      </w:pPr>
+      <w:r>
+        <w:rPr>
+          <w:rFonts w:ascii="Times New Roman" w:hAnsi="Times New Roman" w:cs="Times New Roman"/>
+          <w:i/>
+          <w:sz w:val="24"/>
+          <w:szCs w:val="24"/>
+          <w:lang w:eastAsia="zh-CN"/>
+        </w:rPr>
+        <w:t xml:space="preserve">All parts run properly </w:t>
+      </w:r>
+      <w:r>
+        <w:rPr>
+          <w:rFonts w:ascii="Times New Roman" w:hAnsi="Times New Roman" w:cs="Times New Roman"/>
+          <w:i/>
+          <w:sz w:val="24"/>
+          <w:szCs w:val="24"/>
+          <w:lang w:eastAsia="zh-CN"/>
+        </w:rPr>
+        <w:t xml:space="preserve">excepting some </w:t>
+      </w:r>
+      <w:r>
+        <w:rPr>
+          <w:rFonts w:ascii="Times New Roman" w:hAnsi="Times New Roman" w:cs="Times New Roman"/>
+          <w:i/>
+          <w:sz w:val="24"/>
+          <w:szCs w:val="24"/>
+          <w:lang w:eastAsia="zh-CN"/>
+        </w:rPr>
+        <w:t xml:space="preserve">possible </w:t>
+      </w:r>
+      <w:r>
+        <w:rPr>
+          <w:rFonts w:ascii="Times New Roman" w:hAnsi="Times New Roman" w:cs="Times New Roman"/>
+          <w:i/>
+          <w:sz w:val="24"/>
+          <w:szCs w:val="24"/>
+          <w:lang w:eastAsia="zh-CN"/>
+        </w:rPr>
+        <w:t>memory leak by conditional jump of uninitialized blocks</w:t>
+      </w:r>
+      <w:r>
+        <w:rPr>
+          <w:rFonts w:ascii="Times New Roman" w:hAnsi="Times New Roman" w:cs="Times New Roman"/>
+          <w:i/>
+          <w:sz w:val="24"/>
+          <w:szCs w:val="24"/>
+          <w:lang w:eastAsia="zh-CN"/>
+        </w:rPr>
+        <w:t xml:space="preserve"> existing</w:t>
+      </w:r>
+      <w:r>
+        <w:rPr>
+          <w:rFonts w:ascii="Times New Roman" w:hAnsi="Times New Roman" w:cs="Times New Roman"/>
+          <w:i/>
+          <w:sz w:val="24"/>
+          <w:szCs w:val="24"/>
+          <w:lang w:eastAsia="zh-CN"/>
+        </w:rPr>
+        <w:t>.</w:t>
+      </w:r>
+      <w:r>
+        <w:rPr>
+          <w:rFonts w:ascii="Times New Roman" w:hAnsi="Times New Roman" w:cs="Times New Roman"/>
+          <w:i/>
+          <w:sz w:val="24"/>
+          <w:szCs w:val="24"/>
+          <w:lang w:eastAsia="zh-CN"/>
+        </w:rPr>
+        <w:t xml:space="preserve"> </w:t>
+      </w:r>
+      <w:r>
+        <w:rPr>
+          <w:rFonts w:ascii="Times New Roman" w:hAnsi="Times New Roman" w:cs="Times New Roman"/>
+          <w:i/>
+          <w:sz w:val="24"/>
+          <w:szCs w:val="24"/>
+          <w:lang w:eastAsia="zh-CN"/>
+        </w:rPr>
+        <w:t xml:space="preserve"> </w:t>
+      </w:r>
+    </w:p>
+    <w:p>
+      <w:pPr>
         <w:rPr>
           <w:rFonts w:ascii="Times New Roman" w:hAnsi="Times New Roman" w:cs="Times New Roman"/>
           <w:b/>
@@ -507,48 +4401,40 @@
           <w:sz w:val="24"/>
           <w:szCs w:val="24"/>
         </w:rPr>
-        <w:t xml:space="preserve">This project is a good training to give a general idea how the operating system </w:t>
-      </w:r>
-      <w:r>
-        <w:rPr>
-          <w:rFonts w:ascii="Times New Roman" w:hAnsi="Times New Roman" w:cs="Times New Roman"/>
-          <w:i/>
-          <w:sz w:val="24"/>
-          <w:szCs w:val="24"/>
-        </w:rPr>
-        <w:t>creates</w:t>
-      </w:r>
-      <w:r>
-        <w:rPr>
-          <w:rFonts w:ascii="Times New Roman" w:hAnsi="Times New Roman" w:cs="Times New Roman"/>
-          <w:i/>
-          <w:sz w:val="24"/>
-          <w:szCs w:val="24"/>
-        </w:rPr>
-        <w:t xml:space="preserve"> processes and how it executes programs in </w:t>
-      </w:r>
-      <w:r>
-        <w:rPr>
-          <w:rFonts w:ascii="Times New Roman" w:hAnsi="Times New Roman" w:cs="Times New Roman"/>
-          <w:i/>
-          <w:sz w:val="24"/>
-          <w:szCs w:val="24"/>
-        </w:rPr>
-        <w:t>the backstage. And also, along the way to</w:t>
-      </w:r>
-      <w:r>
-        <w:rPr>
-          <w:rFonts w:ascii="Times New Roman" w:hAnsi="Times New Roman" w:cs="Times New Roman"/>
-          <w:i/>
-          <w:sz w:val="24"/>
-          <w:szCs w:val="24"/>
-          <w:lang w:eastAsia="zh-CN"/>
-        </w:rPr>
-        <w:t xml:space="preserve"> implement the round robin algorithm, we can have an in-depth understanding of process scheduling. </w:t>
+        <w:t xml:space="preserve">This project is a good training </w:t>
+      </w:r>
+      <w:r>
+        <w:rPr>
+          <w:rFonts w:ascii="Times New Roman" w:hAnsi="Times New Roman" w:cs="Times New Roman"/>
+          <w:i/>
+          <w:sz w:val="24"/>
+          <w:szCs w:val="24"/>
+        </w:rPr>
+        <w:t xml:space="preserve">of threads coding. </w:t>
+      </w:r>
+      <w:r>
+        <w:rPr>
+          <w:rFonts w:ascii="Times New Roman" w:hAnsi="Times New Roman" w:cs="Times New Roman"/>
+          <w:i/>
+          <w:sz w:val="24"/>
+          <w:szCs w:val="24"/>
+          <w:lang w:eastAsia="zh-CN"/>
+        </w:rPr>
+        <w:t xml:space="preserve"> </w:t>
+      </w:r>
+      <w:r>
+        <w:rPr>
+          <w:rFonts w:ascii="Times New Roman" w:hAnsi="Times New Roman" w:cs="Times New Roman"/>
+          <w:i/>
+          <w:sz w:val="24"/>
+          <w:szCs w:val="24"/>
+          <w:lang w:eastAsia="zh-CN"/>
+        </w:rPr>
+        <w:t xml:space="preserve">Thanks for the guidance from Jared Hall, Grayson Guan, and Joseph Goh. </w:t>
       </w:r>
     </w:p>
     <w:sectPr>
-      <w:headerReference w:type="default" r:id="rId7"/>
+      <w:headerReference w:type="default" r:id="rId10"/>
       <w:pgSz w:w="12240" w:h="15840"/>
       <w:pgMar w:top="720" w:right="720" w:bottom="720" w:left="720" w:header="720" w:footer="720" w:gutter="0"/>
       <w:cols w:space="720"/>
@@ -707,6 +4593,544 @@
 <file path=word/numbering.xml><?xml version="1.0" encoding="utf-8"?>
 <w:numbering xmlns:wpc="http://schemas.microsoft.com/office/word/2010/wordprocessingCanvas" xmlns:cx="http://schemas.microsoft.com/office/drawing/2014/chartex" xmlns:cx1="http://schemas.microsoft.com/office/drawing/2015/9/8/chartex" xmlns:cx2="http://schemas.microsoft.com/office/drawing/2015/10/21/chartex" xmlns:cx3="http://schemas.microsoft.com/office/drawing/2016/5/9/chartex" xmlns:cx4="http://schemas.microsoft.com/office/drawing/2016/5/10/chartex" xmlns:cx5="http://schemas.microsoft.com/office/drawing/2016/5/11/chartex" xmlns:cx6="http://schemas.microsoft.com/office/drawing/2016/5/12/chartex" xmlns:cx7="http://schemas.microsoft.com/office/drawing/2016/5/13/chartex" xmlns:cx8="http://schemas.microsoft.com/office/drawing/2016/5/14/chartex" xmlns:mc="http://schemas.openxmlformats.org/markup-compatibility/2006" xmlns:aink="http://schemas.microsoft.com/office/drawing/2016/ink" xmlns:am3d="http://schemas.microsoft.com/office/drawing/2017/model3d" xmlns:o="urn:schemas-microsoft-com:office:office" xmlns:r="http://schemas.openxmlformats.org/officeDocument/2006/relationships" xmlns:m="http://schemas.openxmlformats.org/officeDocument/2006/math" xmlns:v="urn:schemas-microsoft-com:vml" xmlns:wp14="http://schemas.microsoft.com/office/word/2010/wordprocessingDrawing" xmlns:wp="http://schemas.openxmlformats.org/drawingml/2006/wordprocessingDrawing" xmlns:w10="urn:schemas-microsoft-com:office:word" xmlns:w="http://schemas.openxmlformats.org/wordprocessingml/2006/main" xmlns:w14="http://schemas.microsoft.com/office/word/2010/wordml" xmlns:w15="http://schemas.microsoft.com/office/word/2012/wordml" xmlns:w16cex="http://schemas.microsoft.com/office/word/2018/wordml/cex" xmlns:w16cid="http://schemas.microsoft.com/office/word/2016/wordml/cid" xmlns:w16="http://schemas.microsoft.com/office/word/2018/wordml" xmlns:w16se="http://schemas.microsoft.com/office/word/2015/wordml/symex" xmlns:wpg="http://schemas.microsoft.com/office/word/2010/wordprocessingGroup" xmlns:wpi="http://schemas.microsoft.com/office/word/2010/wordprocessingInk" xmlns:wne="http://schemas.microsoft.com/office/word/2006/wordml" xmlns:wps="http://schemas.microsoft.com/office/word/2010/wordprocessingShape" mc:Ignorable="w14 w15 w16se w16cid w16 w16cex wp14">
   <w:abstractNum w:abstractNumId="0" w15:restartNumberingAfterBreak="0">
+    <w:nsid w:val="09257D35"/>
+    <w:multiLevelType w:val="hybridMultilevel"/>
+    <w:tmpl w:val="DB68A5E0"/>
+    <w:lvl w:ilvl="0" w:tplc="5CBADC08">
+      <w:numFmt w:val="bullet"/>
+      <w:lvlText w:val=""/>
+      <w:lvlJc w:val="left"/>
+      <w:pPr>
+        <w:ind w:left="840" w:hanging="360"/>
+      </w:pPr>
+      <w:rPr>
+        <w:rFonts w:ascii="Symbol" w:eastAsia="SimSun" w:hAnsi="Symbol" w:cs="Times New Roman" w:hint="default"/>
+      </w:rPr>
+    </w:lvl>
+    <w:lvl w:ilvl="1" w:tplc="04090003" w:tentative="1">
+      <w:start w:val="1"/>
+      <w:numFmt w:val="bullet"/>
+      <w:lvlText w:val="o"/>
+      <w:lvlJc w:val="left"/>
+      <w:pPr>
+        <w:ind w:left="1560" w:hanging="360"/>
+      </w:pPr>
+      <w:rPr>
+        <w:rFonts w:ascii="Courier New" w:hAnsi="Courier New" w:cs="Courier New" w:hint="default"/>
+      </w:rPr>
+    </w:lvl>
+    <w:lvl w:ilvl="2" w:tplc="04090005" w:tentative="1">
+      <w:start w:val="1"/>
+      <w:numFmt w:val="bullet"/>
+      <w:lvlText w:val=""/>
+      <w:lvlJc w:val="left"/>
+      <w:pPr>
+        <w:ind w:left="2280" w:hanging="360"/>
+      </w:pPr>
+      <w:rPr>
+        <w:rFonts w:ascii="Wingdings" w:hAnsi="Wingdings" w:hint="default"/>
+      </w:rPr>
+    </w:lvl>
+    <w:lvl w:ilvl="3" w:tplc="04090001" w:tentative="1">
+      <w:start w:val="1"/>
+      <w:numFmt w:val="bullet"/>
+      <w:lvlText w:val=""/>
+      <w:lvlJc w:val="left"/>
+      <w:pPr>
+        <w:ind w:left="3000" w:hanging="360"/>
+      </w:pPr>
+      <w:rPr>
+        <w:rFonts w:ascii="Symbol" w:hAnsi="Symbol" w:hint="default"/>
+      </w:rPr>
+    </w:lvl>
+    <w:lvl w:ilvl="4" w:tplc="04090003" w:tentative="1">
+      <w:start w:val="1"/>
+      <w:numFmt w:val="bullet"/>
+      <w:lvlText w:val="o"/>
+      <w:lvlJc w:val="left"/>
+      <w:pPr>
+        <w:ind w:left="3720" w:hanging="360"/>
+      </w:pPr>
+      <w:rPr>
+        <w:rFonts w:ascii="Courier New" w:hAnsi="Courier New" w:cs="Courier New" w:hint="default"/>
+      </w:rPr>
+    </w:lvl>
+    <w:lvl w:ilvl="5" w:tplc="04090005" w:tentative="1">
+      <w:start w:val="1"/>
+      <w:numFmt w:val="bullet"/>
+      <w:lvlText w:val=""/>
+      <w:lvlJc w:val="left"/>
+      <w:pPr>
+        <w:ind w:left="4440" w:hanging="360"/>
+      </w:pPr>
+      <w:rPr>
+        <w:rFonts w:ascii="Wingdings" w:hAnsi="Wingdings" w:hint="default"/>
+      </w:rPr>
+    </w:lvl>
+    <w:lvl w:ilvl="6" w:tplc="04090001" w:tentative="1">
+      <w:start w:val="1"/>
+      <w:numFmt w:val="bullet"/>
+      <w:lvlText w:val=""/>
+      <w:lvlJc w:val="left"/>
+      <w:pPr>
+        <w:ind w:left="5160" w:hanging="360"/>
+      </w:pPr>
+      <w:rPr>
+        <w:rFonts w:ascii="Symbol" w:hAnsi="Symbol" w:hint="default"/>
+      </w:rPr>
+    </w:lvl>
+    <w:lvl w:ilvl="7" w:tplc="04090003" w:tentative="1">
+      <w:start w:val="1"/>
+      <w:numFmt w:val="bullet"/>
+      <w:lvlText w:val="o"/>
+      <w:lvlJc w:val="left"/>
+      <w:pPr>
+        <w:ind w:left="5880" w:hanging="360"/>
+      </w:pPr>
+      <w:rPr>
+        <w:rFonts w:ascii="Courier New" w:hAnsi="Courier New" w:cs="Courier New" w:hint="default"/>
+      </w:rPr>
+    </w:lvl>
+    <w:lvl w:ilvl="8" w:tplc="04090005" w:tentative="1">
+      <w:start w:val="1"/>
+      <w:numFmt w:val="bullet"/>
+      <w:lvlText w:val=""/>
+      <w:lvlJc w:val="left"/>
+      <w:pPr>
+        <w:ind w:left="6600" w:hanging="360"/>
+      </w:pPr>
+      <w:rPr>
+        <w:rFonts w:ascii="Wingdings" w:hAnsi="Wingdings" w:hint="default"/>
+      </w:rPr>
+    </w:lvl>
+  </w:abstractNum>
+  <w:abstractNum w:abstractNumId="1" w15:restartNumberingAfterBreak="0">
+    <w:nsid w:val="11BD2319"/>
+    <w:multiLevelType w:val="hybridMultilevel"/>
+    <w:tmpl w:val="5FBC4B4E"/>
+    <w:lvl w:ilvl="0" w:tplc="972E5794">
+      <w:start w:val="1"/>
+      <w:numFmt w:val="bullet"/>
+      <w:lvlText w:val="-"/>
+      <w:lvlJc w:val="left"/>
+      <w:pPr>
+        <w:ind w:left="648" w:hanging="360"/>
+      </w:pPr>
+      <w:rPr>
+        <w:rFonts w:ascii="Times New Roman" w:eastAsia="SimSun" w:hAnsi="Times New Roman" w:cs="Times New Roman" w:hint="default"/>
+      </w:rPr>
+    </w:lvl>
+    <w:lvl w:ilvl="1" w:tplc="04090003" w:tentative="1">
+      <w:start w:val="1"/>
+      <w:numFmt w:val="bullet"/>
+      <w:lvlText w:val="o"/>
+      <w:lvlJc w:val="left"/>
+      <w:pPr>
+        <w:ind w:left="1368" w:hanging="360"/>
+      </w:pPr>
+      <w:rPr>
+        <w:rFonts w:ascii="Courier New" w:hAnsi="Courier New" w:cs="Courier New" w:hint="default"/>
+      </w:rPr>
+    </w:lvl>
+    <w:lvl w:ilvl="2" w:tplc="04090005" w:tentative="1">
+      <w:start w:val="1"/>
+      <w:numFmt w:val="bullet"/>
+      <w:lvlText w:val=""/>
+      <w:lvlJc w:val="left"/>
+      <w:pPr>
+        <w:ind w:left="2088" w:hanging="360"/>
+      </w:pPr>
+      <w:rPr>
+        <w:rFonts w:ascii="Wingdings" w:hAnsi="Wingdings" w:hint="default"/>
+      </w:rPr>
+    </w:lvl>
+    <w:lvl w:ilvl="3" w:tplc="04090001" w:tentative="1">
+      <w:start w:val="1"/>
+      <w:numFmt w:val="bullet"/>
+      <w:lvlText w:val=""/>
+      <w:lvlJc w:val="left"/>
+      <w:pPr>
+        <w:ind w:left="2808" w:hanging="360"/>
+      </w:pPr>
+      <w:rPr>
+        <w:rFonts w:ascii="Symbol" w:hAnsi="Symbol" w:hint="default"/>
+      </w:rPr>
+    </w:lvl>
+    <w:lvl w:ilvl="4" w:tplc="04090003" w:tentative="1">
+      <w:start w:val="1"/>
+      <w:numFmt w:val="bullet"/>
+      <w:lvlText w:val="o"/>
+      <w:lvlJc w:val="left"/>
+      <w:pPr>
+        <w:ind w:left="3528" w:hanging="360"/>
+      </w:pPr>
+      <w:rPr>
+        <w:rFonts w:ascii="Courier New" w:hAnsi="Courier New" w:cs="Courier New" w:hint="default"/>
+      </w:rPr>
+    </w:lvl>
+    <w:lvl w:ilvl="5" w:tplc="04090005" w:tentative="1">
+      <w:start w:val="1"/>
+      <w:numFmt w:val="bullet"/>
+      <w:lvlText w:val=""/>
+      <w:lvlJc w:val="left"/>
+      <w:pPr>
+        <w:ind w:left="4248" w:hanging="360"/>
+      </w:pPr>
+      <w:rPr>
+        <w:rFonts w:ascii="Wingdings" w:hAnsi="Wingdings" w:hint="default"/>
+      </w:rPr>
+    </w:lvl>
+    <w:lvl w:ilvl="6" w:tplc="04090001" w:tentative="1">
+      <w:start w:val="1"/>
+      <w:numFmt w:val="bullet"/>
+      <w:lvlText w:val=""/>
+      <w:lvlJc w:val="left"/>
+      <w:pPr>
+        <w:ind w:left="4968" w:hanging="360"/>
+      </w:pPr>
+      <w:rPr>
+        <w:rFonts w:ascii="Symbol" w:hAnsi="Symbol" w:hint="default"/>
+      </w:rPr>
+    </w:lvl>
+    <w:lvl w:ilvl="7" w:tplc="04090003" w:tentative="1">
+      <w:start w:val="1"/>
+      <w:numFmt w:val="bullet"/>
+      <w:lvlText w:val="o"/>
+      <w:lvlJc w:val="left"/>
+      <w:pPr>
+        <w:ind w:left="5688" w:hanging="360"/>
+      </w:pPr>
+      <w:rPr>
+        <w:rFonts w:ascii="Courier New" w:hAnsi="Courier New" w:cs="Courier New" w:hint="default"/>
+      </w:rPr>
+    </w:lvl>
+    <w:lvl w:ilvl="8" w:tplc="04090005" w:tentative="1">
+      <w:start w:val="1"/>
+      <w:numFmt w:val="bullet"/>
+      <w:lvlText w:val=""/>
+      <w:lvlJc w:val="left"/>
+      <w:pPr>
+        <w:ind w:left="6408" w:hanging="360"/>
+      </w:pPr>
+      <w:rPr>
+        <w:rFonts w:ascii="Wingdings" w:hAnsi="Wingdings" w:hint="default"/>
+      </w:rPr>
+    </w:lvl>
+  </w:abstractNum>
+  <w:abstractNum w:abstractNumId="2" w15:restartNumberingAfterBreak="0">
+    <w:nsid w:val="12F14D11"/>
+    <w:multiLevelType w:val="multilevel"/>
+    <w:tmpl w:val="DB68A5E0"/>
+    <w:lvl w:ilvl="0">
+      <w:numFmt w:val="bullet"/>
+      <w:lvlText w:val=""/>
+      <w:lvlJc w:val="left"/>
+      <w:pPr>
+        <w:ind w:left="840" w:hanging="360"/>
+      </w:pPr>
+      <w:rPr>
+        <w:rFonts w:ascii="Symbol" w:eastAsia="SimSun" w:hAnsi="Symbol" w:cs="Times New Roman" w:hint="default"/>
+      </w:rPr>
+    </w:lvl>
+    <w:lvl w:ilvl="1">
+      <w:start w:val="1"/>
+      <w:numFmt w:val="bullet"/>
+      <w:lvlText w:val="o"/>
+      <w:lvlJc w:val="left"/>
+      <w:pPr>
+        <w:ind w:left="1560" w:hanging="360"/>
+      </w:pPr>
+      <w:rPr>
+        <w:rFonts w:ascii="Courier New" w:hAnsi="Courier New" w:cs="Courier New" w:hint="default"/>
+      </w:rPr>
+    </w:lvl>
+    <w:lvl w:ilvl="2">
+      <w:start w:val="1"/>
+      <w:numFmt w:val="bullet"/>
+      <w:lvlText w:val=""/>
+      <w:lvlJc w:val="left"/>
+      <w:pPr>
+        <w:ind w:left="2280" w:hanging="360"/>
+      </w:pPr>
+      <w:rPr>
+        <w:rFonts w:ascii="Wingdings" w:hAnsi="Wingdings" w:hint="default"/>
+      </w:rPr>
+    </w:lvl>
+    <w:lvl w:ilvl="3">
+      <w:start w:val="1"/>
+      <w:numFmt w:val="bullet"/>
+      <w:lvlText w:val=""/>
+      <w:lvlJc w:val="left"/>
+      <w:pPr>
+        <w:ind w:left="3000" w:hanging="360"/>
+      </w:pPr>
+      <w:rPr>
+        <w:rFonts w:ascii="Symbol" w:hAnsi="Symbol" w:hint="default"/>
+      </w:rPr>
+    </w:lvl>
+    <w:lvl w:ilvl="4">
+      <w:start w:val="1"/>
+      <w:numFmt w:val="bullet"/>
+      <w:lvlText w:val="o"/>
+      <w:lvlJc w:val="left"/>
+      <w:pPr>
+        <w:ind w:left="3720" w:hanging="360"/>
+      </w:pPr>
+      <w:rPr>
+        <w:rFonts w:ascii="Courier New" w:hAnsi="Courier New" w:cs="Courier New" w:hint="default"/>
+      </w:rPr>
+    </w:lvl>
+    <w:lvl w:ilvl="5">
+      <w:start w:val="1"/>
+      <w:numFmt w:val="bullet"/>
+      <w:lvlText w:val=""/>
+      <w:lvlJc w:val="left"/>
+      <w:pPr>
+        <w:ind w:left="4440" w:hanging="360"/>
+      </w:pPr>
+      <w:rPr>
+        <w:rFonts w:ascii="Wingdings" w:hAnsi="Wingdings" w:hint="default"/>
+      </w:rPr>
+    </w:lvl>
+    <w:lvl w:ilvl="6">
+      <w:start w:val="1"/>
+      <w:numFmt w:val="bullet"/>
+      <w:lvlText w:val=""/>
+      <w:lvlJc w:val="left"/>
+      <w:pPr>
+        <w:ind w:left="5160" w:hanging="360"/>
+      </w:pPr>
+      <w:rPr>
+        <w:rFonts w:ascii="Symbol" w:hAnsi="Symbol" w:hint="default"/>
+      </w:rPr>
+    </w:lvl>
+    <w:lvl w:ilvl="7">
+      <w:start w:val="1"/>
+      <w:numFmt w:val="bullet"/>
+      <w:lvlText w:val="o"/>
+      <w:lvlJc w:val="left"/>
+      <w:pPr>
+        <w:ind w:left="5880" w:hanging="360"/>
+      </w:pPr>
+      <w:rPr>
+        <w:rFonts w:ascii="Courier New" w:hAnsi="Courier New" w:cs="Courier New" w:hint="default"/>
+      </w:rPr>
+    </w:lvl>
+    <w:lvl w:ilvl="8">
+      <w:start w:val="1"/>
+      <w:numFmt w:val="bullet"/>
+      <w:lvlText w:val=""/>
+      <w:lvlJc w:val="left"/>
+      <w:pPr>
+        <w:ind w:left="6600" w:hanging="360"/>
+      </w:pPr>
+      <w:rPr>
+        <w:rFonts w:ascii="Wingdings" w:hAnsi="Wingdings" w:hint="default"/>
+      </w:rPr>
+    </w:lvl>
+  </w:abstractNum>
+  <w:abstractNum w:abstractNumId="3" w15:restartNumberingAfterBreak="0">
+    <w:nsid w:val="43282927"/>
+    <w:multiLevelType w:val="hybridMultilevel"/>
+    <w:tmpl w:val="E77AE6E2"/>
+    <w:lvl w:ilvl="0" w:tplc="D00E4810">
+      <w:numFmt w:val="bullet"/>
+      <w:lvlText w:val=""/>
+      <w:lvlJc w:val="left"/>
+      <w:pPr>
+        <w:ind w:left="288" w:hanging="144"/>
+      </w:pPr>
+      <w:rPr>
+        <w:rFonts w:ascii="Symbol" w:eastAsia="SimSun" w:hAnsi="Symbol" w:cs="Times New Roman" w:hint="default"/>
+      </w:rPr>
+    </w:lvl>
+    <w:lvl w:ilvl="1" w:tplc="04090003" w:tentative="1">
+      <w:start w:val="1"/>
+      <w:numFmt w:val="bullet"/>
+      <w:lvlText w:val="o"/>
+      <w:lvlJc w:val="left"/>
+      <w:pPr>
+        <w:ind w:left="1560" w:hanging="360"/>
+      </w:pPr>
+      <w:rPr>
+        <w:rFonts w:ascii="Courier New" w:hAnsi="Courier New" w:cs="Courier New" w:hint="default"/>
+      </w:rPr>
+    </w:lvl>
+    <w:lvl w:ilvl="2" w:tplc="04090005" w:tentative="1">
+      <w:start w:val="1"/>
+      <w:numFmt w:val="bullet"/>
+      <w:lvlText w:val=""/>
+      <w:lvlJc w:val="left"/>
+      <w:pPr>
+        <w:ind w:left="2280" w:hanging="360"/>
+      </w:pPr>
+      <w:rPr>
+        <w:rFonts w:ascii="Wingdings" w:hAnsi="Wingdings" w:hint="default"/>
+      </w:rPr>
+    </w:lvl>
+    <w:lvl w:ilvl="3" w:tplc="04090001" w:tentative="1">
+      <w:start w:val="1"/>
+      <w:numFmt w:val="bullet"/>
+      <w:lvlText w:val=""/>
+      <w:lvlJc w:val="left"/>
+      <w:pPr>
+        <w:ind w:left="3000" w:hanging="360"/>
+      </w:pPr>
+      <w:rPr>
+        <w:rFonts w:ascii="Symbol" w:hAnsi="Symbol" w:hint="default"/>
+      </w:rPr>
+    </w:lvl>
+    <w:lvl w:ilvl="4" w:tplc="04090003" w:tentative="1">
+      <w:start w:val="1"/>
+      <w:numFmt w:val="bullet"/>
+      <w:lvlText w:val="o"/>
+      <w:lvlJc w:val="left"/>
+      <w:pPr>
+        <w:ind w:left="3720" w:hanging="360"/>
+      </w:pPr>
+      <w:rPr>
+        <w:rFonts w:ascii="Courier New" w:hAnsi="Courier New" w:cs="Courier New" w:hint="default"/>
+      </w:rPr>
+    </w:lvl>
+    <w:lvl w:ilvl="5" w:tplc="04090005" w:tentative="1">
+      <w:start w:val="1"/>
+      <w:numFmt w:val="bullet"/>
+      <w:lvlText w:val=""/>
+      <w:lvlJc w:val="left"/>
+      <w:pPr>
+        <w:ind w:left="4440" w:hanging="360"/>
+      </w:pPr>
+      <w:rPr>
+        <w:rFonts w:ascii="Wingdings" w:hAnsi="Wingdings" w:hint="default"/>
+      </w:rPr>
+    </w:lvl>
+    <w:lvl w:ilvl="6" w:tplc="04090001" w:tentative="1">
+      <w:start w:val="1"/>
+      <w:numFmt w:val="bullet"/>
+      <w:lvlText w:val=""/>
+      <w:lvlJc w:val="left"/>
+      <w:pPr>
+        <w:ind w:left="5160" w:hanging="360"/>
+      </w:pPr>
+      <w:rPr>
+        <w:rFonts w:ascii="Symbol" w:hAnsi="Symbol" w:hint="default"/>
+      </w:rPr>
+    </w:lvl>
+    <w:lvl w:ilvl="7" w:tplc="04090003" w:tentative="1">
+      <w:start w:val="1"/>
+      <w:numFmt w:val="bullet"/>
+      <w:lvlText w:val="o"/>
+      <w:lvlJc w:val="left"/>
+      <w:pPr>
+        <w:ind w:left="5880" w:hanging="360"/>
+      </w:pPr>
+      <w:rPr>
+        <w:rFonts w:ascii="Courier New" w:hAnsi="Courier New" w:cs="Courier New" w:hint="default"/>
+      </w:rPr>
+    </w:lvl>
+    <w:lvl w:ilvl="8" w:tplc="04090005" w:tentative="1">
+      <w:start w:val="1"/>
+      <w:numFmt w:val="bullet"/>
+      <w:lvlText w:val=""/>
+      <w:lvlJc w:val="left"/>
+      <w:pPr>
+        <w:ind w:left="6600" w:hanging="360"/>
+      </w:pPr>
+      <w:rPr>
+        <w:rFonts w:ascii="Wingdings" w:hAnsi="Wingdings" w:hint="default"/>
+      </w:rPr>
+    </w:lvl>
+  </w:abstractNum>
+  <w:abstractNum w:abstractNumId="4" w15:restartNumberingAfterBreak="0">
+    <w:nsid w:val="48BA414B"/>
+    <w:multiLevelType w:val="hybridMultilevel"/>
+    <w:tmpl w:val="DD3A9896"/>
+    <w:lvl w:ilvl="0" w:tplc="0409000F">
+      <w:start w:val="1"/>
+      <w:numFmt w:val="decimal"/>
+      <w:lvlText w:val="%1."/>
+      <w:lvlJc w:val="left"/>
+      <w:pPr>
+        <w:ind w:left="720" w:hanging="360"/>
+      </w:pPr>
+      <w:rPr>
+        <w:rFonts w:hint="default"/>
+      </w:rPr>
+    </w:lvl>
+    <w:lvl w:ilvl="1" w:tplc="04090019" w:tentative="1">
+      <w:start w:val="1"/>
+      <w:numFmt w:val="lowerLetter"/>
+      <w:lvlText w:val="%2."/>
+      <w:lvlJc w:val="left"/>
+      <w:pPr>
+        <w:ind w:left="1440" w:hanging="360"/>
+      </w:pPr>
+    </w:lvl>
+    <w:lvl w:ilvl="2" w:tplc="0409001B" w:tentative="1">
+      <w:start w:val="1"/>
+      <w:numFmt w:val="lowerRoman"/>
+      <w:lvlText w:val="%3."/>
+      <w:lvlJc w:val="right"/>
+      <w:pPr>
+        <w:ind w:left="2160" w:hanging="180"/>
+      </w:pPr>
+    </w:lvl>
+    <w:lvl w:ilvl="3" w:tplc="0409000F" w:tentative="1">
+      <w:start w:val="1"/>
+      <w:numFmt w:val="decimal"/>
+      <w:lvlText w:val="%4."/>
+      <w:lvlJc w:val="left"/>
+      <w:pPr>
+        <w:ind w:left="2880" w:hanging="360"/>
+      </w:pPr>
+    </w:lvl>
+    <w:lvl w:ilvl="4" w:tplc="04090019" w:tentative="1">
+      <w:start w:val="1"/>
+      <w:numFmt w:val="lowerLetter"/>
+      <w:lvlText w:val="%5."/>
+      <w:lvlJc w:val="left"/>
+      <w:pPr>
+        <w:ind w:left="3600" w:hanging="360"/>
+      </w:pPr>
+    </w:lvl>
+    <w:lvl w:ilvl="5" w:tplc="0409001B" w:tentative="1">
+      <w:start w:val="1"/>
+      <w:numFmt w:val="lowerRoman"/>
+      <w:lvlText w:val="%6."/>
+      <w:lvlJc w:val="right"/>
+      <w:pPr>
+        <w:ind w:left="4320" w:hanging="180"/>
+      </w:pPr>
+    </w:lvl>
+    <w:lvl w:ilvl="6" w:tplc="0409000F" w:tentative="1">
+      <w:start w:val="1"/>
+      <w:numFmt w:val="decimal"/>
+      <w:lvlText w:val="%7."/>
+      <w:lvlJc w:val="left"/>
+      <w:pPr>
+        <w:ind w:left="5040" w:hanging="360"/>
+      </w:pPr>
+    </w:lvl>
+    <w:lvl w:ilvl="7" w:tplc="04090019" w:tentative="1">
+      <w:start w:val="1"/>
+      <w:numFmt w:val="lowerLetter"/>
+      <w:lvlText w:val="%8."/>
+      <w:lvlJc w:val="left"/>
+      <w:pPr>
+        <w:ind w:left="5760" w:hanging="360"/>
+      </w:pPr>
+    </w:lvl>
+    <w:lvl w:ilvl="8" w:tplc="0409001B" w:tentative="1">
+      <w:start w:val="1"/>
+      <w:numFmt w:val="lowerRoman"/>
+      <w:lvlText w:val="%9."/>
+      <w:lvlJc w:val="right"/>
+      <w:pPr>
+        <w:ind w:left="6480" w:hanging="180"/>
+      </w:pPr>
+    </w:lvl>
+  </w:abstractNum>
+  <w:abstractNum w:abstractNumId="5" w15:restartNumberingAfterBreak="0">
     <w:nsid w:val="4C8A19F6"/>
     <w:multiLevelType w:val="hybridMultilevel"/>
     <w:tmpl w:val="A1E69550"/>
@@ -795,8 +5219,231 @@
       </w:pPr>
     </w:lvl>
   </w:abstractNum>
+  <w:abstractNum w:abstractNumId="6" w15:restartNumberingAfterBreak="0">
+    <w:nsid w:val="6FA84E01"/>
+    <w:multiLevelType w:val="hybridMultilevel"/>
+    <w:tmpl w:val="7D5A59B6"/>
+    <w:lvl w:ilvl="0" w:tplc="0409000F">
+      <w:start w:val="1"/>
+      <w:numFmt w:val="decimal"/>
+      <w:lvlText w:val="%1."/>
+      <w:lvlJc w:val="left"/>
+      <w:pPr>
+        <w:ind w:left="720" w:hanging="360"/>
+      </w:pPr>
+      <w:rPr>
+        <w:rFonts w:hint="default"/>
+      </w:rPr>
+    </w:lvl>
+    <w:lvl w:ilvl="1" w:tplc="04090019" w:tentative="1">
+      <w:start w:val="1"/>
+      <w:numFmt w:val="lowerLetter"/>
+      <w:lvlText w:val="%2."/>
+      <w:lvlJc w:val="left"/>
+      <w:pPr>
+        <w:ind w:left="1440" w:hanging="360"/>
+      </w:pPr>
+    </w:lvl>
+    <w:lvl w:ilvl="2" w:tplc="0409001B" w:tentative="1">
+      <w:start w:val="1"/>
+      <w:numFmt w:val="lowerRoman"/>
+      <w:lvlText w:val="%3."/>
+      <w:lvlJc w:val="right"/>
+      <w:pPr>
+        <w:ind w:left="2160" w:hanging="180"/>
+      </w:pPr>
+    </w:lvl>
+    <w:lvl w:ilvl="3" w:tplc="0409000F" w:tentative="1">
+      <w:start w:val="1"/>
+      <w:numFmt w:val="decimal"/>
+      <w:lvlText w:val="%4."/>
+      <w:lvlJc w:val="left"/>
+      <w:pPr>
+        <w:ind w:left="2880" w:hanging="360"/>
+      </w:pPr>
+    </w:lvl>
+    <w:lvl w:ilvl="4" w:tplc="04090019" w:tentative="1">
+      <w:start w:val="1"/>
+      <w:numFmt w:val="lowerLetter"/>
+      <w:lvlText w:val="%5."/>
+      <w:lvlJc w:val="left"/>
+      <w:pPr>
+        <w:ind w:left="3600" w:hanging="360"/>
+      </w:pPr>
+    </w:lvl>
+    <w:lvl w:ilvl="5" w:tplc="0409001B" w:tentative="1">
+      <w:start w:val="1"/>
+      <w:numFmt w:val="lowerRoman"/>
+      <w:lvlText w:val="%6."/>
+      <w:lvlJc w:val="right"/>
+      <w:pPr>
+        <w:ind w:left="4320" w:hanging="180"/>
+      </w:pPr>
+    </w:lvl>
+    <w:lvl w:ilvl="6" w:tplc="0409000F" w:tentative="1">
+      <w:start w:val="1"/>
+      <w:numFmt w:val="decimal"/>
+      <w:lvlText w:val="%7."/>
+      <w:lvlJc w:val="left"/>
+      <w:pPr>
+        <w:ind w:left="5040" w:hanging="360"/>
+      </w:pPr>
+    </w:lvl>
+    <w:lvl w:ilvl="7" w:tplc="04090019" w:tentative="1">
+      <w:start w:val="1"/>
+      <w:numFmt w:val="lowerLetter"/>
+      <w:lvlText w:val="%8."/>
+      <w:lvlJc w:val="left"/>
+      <w:pPr>
+        <w:ind w:left="5760" w:hanging="360"/>
+      </w:pPr>
+    </w:lvl>
+    <w:lvl w:ilvl="8" w:tplc="0409001B" w:tentative="1">
+      <w:start w:val="1"/>
+      <w:numFmt w:val="lowerRoman"/>
+      <w:lvlText w:val="%9."/>
+      <w:lvlJc w:val="right"/>
+      <w:pPr>
+        <w:ind w:left="6480" w:hanging="180"/>
+      </w:pPr>
+    </w:lvl>
+  </w:abstractNum>
+  <w:abstractNum w:abstractNumId="7" w15:restartNumberingAfterBreak="0">
+    <w:nsid w:val="774F6B7F"/>
+    <w:multiLevelType w:val="hybridMultilevel"/>
+    <w:tmpl w:val="00260F4A"/>
+    <w:lvl w:ilvl="0" w:tplc="A31AB6EC">
+      <w:start w:val="1"/>
+      <w:numFmt w:val="bullet"/>
+      <w:lvlText w:val="-"/>
+      <w:lvlJc w:val="left"/>
+      <w:pPr>
+        <w:ind w:left="504" w:hanging="360"/>
+      </w:pPr>
+      <w:rPr>
+        <w:rFonts w:ascii="Times New Roman" w:eastAsia="SimSun" w:hAnsi="Times New Roman" w:cs="Times New Roman" w:hint="default"/>
+      </w:rPr>
+    </w:lvl>
+    <w:lvl w:ilvl="1" w:tplc="04090003" w:tentative="1">
+      <w:start w:val="1"/>
+      <w:numFmt w:val="bullet"/>
+      <w:lvlText w:val="o"/>
+      <w:lvlJc w:val="left"/>
+      <w:pPr>
+        <w:ind w:left="1224" w:hanging="360"/>
+      </w:pPr>
+      <w:rPr>
+        <w:rFonts w:ascii="Courier New" w:hAnsi="Courier New" w:cs="Courier New" w:hint="default"/>
+      </w:rPr>
+    </w:lvl>
+    <w:lvl w:ilvl="2" w:tplc="04090005" w:tentative="1">
+      <w:start w:val="1"/>
+      <w:numFmt w:val="bullet"/>
+      <w:lvlText w:val=""/>
+      <w:lvlJc w:val="left"/>
+      <w:pPr>
+        <w:ind w:left="1944" w:hanging="360"/>
+      </w:pPr>
+      <w:rPr>
+        <w:rFonts w:ascii="Wingdings" w:hAnsi="Wingdings" w:hint="default"/>
+      </w:rPr>
+    </w:lvl>
+    <w:lvl w:ilvl="3" w:tplc="04090001" w:tentative="1">
+      <w:start w:val="1"/>
+      <w:numFmt w:val="bullet"/>
+      <w:lvlText w:val=""/>
+      <w:lvlJc w:val="left"/>
+      <w:pPr>
+        <w:ind w:left="2664" w:hanging="360"/>
+      </w:pPr>
+      <w:rPr>
+        <w:rFonts w:ascii="Symbol" w:hAnsi="Symbol" w:hint="default"/>
+      </w:rPr>
+    </w:lvl>
+    <w:lvl w:ilvl="4" w:tplc="04090003" w:tentative="1">
+      <w:start w:val="1"/>
+      <w:numFmt w:val="bullet"/>
+      <w:lvlText w:val="o"/>
+      <w:lvlJc w:val="left"/>
+      <w:pPr>
+        <w:ind w:left="3384" w:hanging="360"/>
+      </w:pPr>
+      <w:rPr>
+        <w:rFonts w:ascii="Courier New" w:hAnsi="Courier New" w:cs="Courier New" w:hint="default"/>
+      </w:rPr>
+    </w:lvl>
+    <w:lvl w:ilvl="5" w:tplc="04090005" w:tentative="1">
+      <w:start w:val="1"/>
+      <w:numFmt w:val="bullet"/>
+      <w:lvlText w:val=""/>
+      <w:lvlJc w:val="left"/>
+      <w:pPr>
+        <w:ind w:left="4104" w:hanging="360"/>
+      </w:pPr>
+      <w:rPr>
+        <w:rFonts w:ascii="Wingdings" w:hAnsi="Wingdings" w:hint="default"/>
+      </w:rPr>
+    </w:lvl>
+    <w:lvl w:ilvl="6" w:tplc="04090001" w:tentative="1">
+      <w:start w:val="1"/>
+      <w:numFmt w:val="bullet"/>
+      <w:lvlText w:val=""/>
+      <w:lvlJc w:val="left"/>
+      <w:pPr>
+        <w:ind w:left="4824" w:hanging="360"/>
+      </w:pPr>
+      <w:rPr>
+        <w:rFonts w:ascii="Symbol" w:hAnsi="Symbol" w:hint="default"/>
+      </w:rPr>
+    </w:lvl>
+    <w:lvl w:ilvl="7" w:tplc="04090003" w:tentative="1">
+      <w:start w:val="1"/>
+      <w:numFmt w:val="bullet"/>
+      <w:lvlText w:val="o"/>
+      <w:lvlJc w:val="left"/>
+      <w:pPr>
+        <w:ind w:left="5544" w:hanging="360"/>
+      </w:pPr>
+      <w:rPr>
+        <w:rFonts w:ascii="Courier New" w:hAnsi="Courier New" w:cs="Courier New" w:hint="default"/>
+      </w:rPr>
+    </w:lvl>
+    <w:lvl w:ilvl="8" w:tplc="04090005" w:tentative="1">
+      <w:start w:val="1"/>
+      <w:numFmt w:val="bullet"/>
+      <w:lvlText w:val=""/>
+      <w:lvlJc w:val="left"/>
+      <w:pPr>
+        <w:ind w:left="6264" w:hanging="360"/>
+      </w:pPr>
+      <w:rPr>
+        <w:rFonts w:ascii="Wingdings" w:hAnsi="Wingdings" w:hint="default"/>
+      </w:rPr>
+    </w:lvl>
+  </w:abstractNum>
   <w:num w:numId="1">
+    <w:abstractNumId w:val="5"/>
+  </w:num>
+  <w:num w:numId="2">
     <w:abstractNumId w:val="0"/>
+  </w:num>
+  <w:num w:numId="3">
+    <w:abstractNumId w:val="4"/>
+  </w:num>
+  <w:num w:numId="4">
+    <w:abstractNumId w:val="2"/>
+  </w:num>
+  <w:num w:numId="5">
+    <w:abstractNumId w:val="3"/>
+  </w:num>
+  <w:num w:numId="6">
+    <w:abstractNumId w:val="6"/>
+  </w:num>
+  <w:num w:numId="7">
+    <w:abstractNumId w:val="1"/>
+  </w:num>
+  <w:num w:numId="8">
+    <w:abstractNumId w:val="7"/>
   </w:num>
 </w:numbering>
 </file>
@@ -1483,6 +6130,66 @@
       <w:contextualSpacing/>
     </w:pPr>
   </w:style>
+  <w:style w:type="paragraph" w:styleId="HTMLPreformatted">
+    <w:name w:val="HTML Preformatted"/>
+    <w:basedOn w:val="Normal"/>
+    <w:link w:val="HTMLPreformattedChar"/>
+    <w:uiPriority w:val="99"/>
+    <w:unhideWhenUsed/>
+    <w:rsid w:val="00EC060A"/>
+    <w:pPr>
+      <w:tabs>
+        <w:tab w:val="left" w:pos="916"/>
+        <w:tab w:val="left" w:pos="1832"/>
+        <w:tab w:val="left" w:pos="2748"/>
+        <w:tab w:val="left" w:pos="3664"/>
+        <w:tab w:val="left" w:pos="4580"/>
+        <w:tab w:val="left" w:pos="5496"/>
+        <w:tab w:val="left" w:pos="6412"/>
+        <w:tab w:val="left" w:pos="7328"/>
+        <w:tab w:val="left" w:pos="8244"/>
+        <w:tab w:val="left" w:pos="9160"/>
+        <w:tab w:val="left" w:pos="10076"/>
+        <w:tab w:val="left" w:pos="10992"/>
+        <w:tab w:val="left" w:pos="11908"/>
+        <w:tab w:val="left" w:pos="12824"/>
+        <w:tab w:val="left" w:pos="13740"/>
+        <w:tab w:val="left" w:pos="14656"/>
+      </w:tabs>
+      <w:spacing w:after="0" w:line="240" w:lineRule="auto"/>
+    </w:pPr>
+    <w:rPr>
+      <w:rFonts w:ascii="Courier New" w:eastAsia="Times New Roman" w:hAnsi="Courier New" w:cs="Courier New"/>
+      <w:sz w:val="20"/>
+      <w:szCs w:val="20"/>
+      <w:lang w:eastAsia="zh-CN"/>
+    </w:rPr>
+  </w:style>
+  <w:style w:type="character" w:customStyle="1" w:styleId="HTMLPreformattedChar">
+    <w:name w:val="HTML Preformatted Char"/>
+    <w:basedOn w:val="DefaultParagraphFont"/>
+    <w:link w:val="HTMLPreformatted"/>
+    <w:uiPriority w:val="99"/>
+    <w:rsid w:val="00EC060A"/>
+    <w:rPr>
+      <w:rFonts w:ascii="Courier New" w:eastAsia="Times New Roman" w:hAnsi="Courier New" w:cs="Courier New"/>
+      <w:sz w:val="20"/>
+      <w:szCs w:val="20"/>
+      <w:lang w:eastAsia="zh-CN"/>
+    </w:rPr>
+  </w:style>
+  <w:style w:type="character" w:styleId="HTMLVariable">
+    <w:name w:val="HTML Variable"/>
+    <w:basedOn w:val="DefaultParagraphFont"/>
+    <w:uiPriority w:val="99"/>
+    <w:semiHidden/>
+    <w:unhideWhenUsed/>
+    <w:rsid w:val="008F7268"/>
+    <w:rPr>
+      <w:i/>
+      <w:iCs/>
+    </w:rPr>
+  </w:style>
 </w:styles>
 </file>
 
